--- a/ERDiagram.docx
+++ b/ERDiagram.docx
@@ -1,16 +1,17 @@
 
 <file path=word/document.xml><?xml version="1.0" encoding="utf-8"?>
-<w:document xmlns:wpc="http://schemas.microsoft.com/office/word/2010/wordprocessingCanvas" xmlns:mc="http://schemas.openxmlformats.org/markup-compatibility/2006" xmlns:o="urn:schemas-microsoft-com:office:office" xmlns:r="http://schemas.openxmlformats.org/officeDocument/2006/relationships" xmlns:m="http://schemas.openxmlformats.org/officeDocument/2006/math" xmlns:v="urn:schemas-microsoft-com:vml" xmlns:wp14="http://schemas.microsoft.com/office/word/2010/wordprocessingDrawing" xmlns:wp="http://schemas.openxmlformats.org/drawingml/2006/wordprocessingDrawing" xmlns:w10="urn:schemas-microsoft-com:office:word" xmlns:w="http://schemas.openxmlformats.org/wordprocessingml/2006/main" xmlns:w14="http://schemas.microsoft.com/office/word/2010/wordml" xmlns:wpg="http://schemas.microsoft.com/office/word/2010/wordprocessingGroup" xmlns:wpi="http://schemas.microsoft.com/office/word/2010/wordprocessingInk" xmlns:wne="http://schemas.microsoft.com/office/word/2006/wordml" xmlns:wps="http://schemas.microsoft.com/office/word/2010/wordprocessingShape" mc:Ignorable="w14 wp14">
+<w:document xmlns:wpc="http://schemas.microsoft.com/office/word/2010/wordprocessingCanvas" xmlns:mc="http://schemas.openxmlformats.org/markup-compatibility/2006" xmlns:o="urn:schemas-microsoft-com:office:office" xmlns:r="http://schemas.openxmlformats.org/officeDocument/2006/relationships" xmlns:m="http://schemas.openxmlformats.org/officeDocument/2006/math" xmlns:v="urn:schemas-microsoft-com:vml" xmlns:wp14="http://schemas.microsoft.com/office/word/2010/wordprocessingDrawing" xmlns:wp="http://schemas.openxmlformats.org/drawingml/2006/wordprocessingDrawing" xmlns:w10="urn:schemas-microsoft-com:office:word" xmlns:w="http://schemas.openxmlformats.org/wordprocessingml/2006/main" xmlns:w14="http://schemas.microsoft.com/office/word/2010/wordml" xmlns:w15="http://schemas.microsoft.com/office/word/2012/wordml" xmlns:wpg="http://schemas.microsoft.com/office/word/2010/wordprocessingGroup" xmlns:wpi="http://schemas.microsoft.com/office/word/2010/wordprocessingInk" xmlns:wne="http://schemas.microsoft.com/office/word/2006/wordml" xmlns:wps="http://schemas.microsoft.com/office/word/2010/wordprocessingShape" mc:Ignorable="w14 w15 wp14">
   <w:body>
     <w:p>
       <w:r>
         <w:rPr>
           <w:noProof/>
+          <w:lang w:val="id-ID" w:eastAsia="id-ID"/>
         </w:rPr>
         <mc:AlternateContent>
           <mc:Choice Requires="wps">
             <w:drawing>
-              <wp:anchor distT="0" distB="0" distL="114300" distR="114300" simplePos="0" relativeHeight="251696128" behindDoc="0" locked="0" layoutInCell="1" allowOverlap="1">
+              <wp:anchor distT="0" distB="0" distL="114300" distR="114300" simplePos="0" relativeHeight="251745280" behindDoc="0" locked="0" layoutInCell="1" allowOverlap="1" wp14:anchorId="4DD33734" wp14:editId="3AF99949">
                 <wp:simplePos x="0" y="0"/>
                 <wp:positionH relativeFrom="column">
                   <wp:posOffset>4200525</wp:posOffset>
@@ -59,7 +60,7 @@
           </mc:Choice>
           <mc:Fallback>
             <w:pict>
-              <v:line id="Straight Connector 30" o:spid="_x0000_s1026" style="position:absolute;z-index:251696128;visibility:visible;mso-wrap-style:square;mso-wrap-distance-left:9pt;mso-wrap-distance-top:0;mso-wrap-distance-right:9pt;mso-wrap-distance-bottom:0;mso-position-horizontal:absolute;mso-position-horizontal-relative:text;mso-position-vertical:absolute;mso-position-vertical-relative:text" from="330.75pt,22.5pt" to="341.25pt,106.5pt" o:gfxdata="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" strokecolor="#4579b8 [3044]"/>
+              <v:line w14:anchorId="038287AA" id="Straight Connector 30" o:spid="_x0000_s1026" style="position:absolute;z-index:251745280;visibility:visible;mso-wrap-style:square;mso-wrap-distance-left:9pt;mso-wrap-distance-top:0;mso-wrap-distance-right:9pt;mso-wrap-distance-bottom:0;mso-position-horizontal:absolute;mso-position-horizontal-relative:text;mso-position-vertical:absolute;mso-position-vertical-relative:text" from="330.75pt,22.5pt" to="341.25pt,106.5pt" o:gfxdata="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" strokecolor="#4579b8 [3044]"/>
             </w:pict>
           </mc:Fallback>
         </mc:AlternateContent>
@@ -67,11 +68,12 @@
       <w:r>
         <w:rPr>
           <w:noProof/>
+          <w:lang w:val="id-ID" w:eastAsia="id-ID"/>
         </w:rPr>
         <mc:AlternateContent>
           <mc:Choice Requires="wps">
             <w:drawing>
-              <wp:anchor distT="0" distB="0" distL="114300" distR="114300" simplePos="0" relativeHeight="251693056" behindDoc="0" locked="0" layoutInCell="1" allowOverlap="1" wp14:anchorId="2A13513F" wp14:editId="4220AA9D">
+              <wp:anchor distT="0" distB="0" distL="114300" distR="114300" simplePos="0" relativeHeight="251735040" behindDoc="0" locked="0" layoutInCell="1" allowOverlap="1" wp14:anchorId="147A65BB" wp14:editId="369D731A">
                 <wp:simplePos x="0" y="0"/>
                 <wp:positionH relativeFrom="column">
                   <wp:posOffset>4991100</wp:posOffset>
@@ -144,7 +146,7 @@
           </mc:Choice>
           <mc:Fallback>
             <w:pict>
-              <v:oval id="Oval 28" o:spid="_x0000_s1026" style="position:absolute;margin-left:393pt;margin-top:-26.25pt;width:73.5pt;height:54pt;z-index:251693056;visibility:visible;mso-wrap-style:square;mso-wrap-distance-left:9pt;mso-wrap-distance-top:0;mso-wrap-distance-right:9pt;mso-wrap-distance-bottom:0;mso-position-horizontal:absolute;mso-position-horizontal-relative:text;mso-position-vertical:absolute;mso-position-vertical-relative:text;v-text-anchor:middle" o:gfxdata="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" fillcolor="#4f81bd [3204]" strokecolor="#243f60 [1604]" strokeweight="2pt">
+              <v:oval w14:anchorId="147A65BB" id="Oval 28" o:spid="_x0000_s1026" style="position:absolute;margin-left:393pt;margin-top:-26.25pt;width:73.5pt;height:54pt;z-index:251735040;visibility:visible;mso-wrap-style:square;mso-wrap-distance-left:9pt;mso-wrap-distance-top:0;mso-wrap-distance-right:9pt;mso-wrap-distance-bottom:0;mso-position-horizontal:absolute;mso-position-horizontal-relative:text;mso-position-vertical:absolute;mso-position-vertical-relative:text;v-text-anchor:middle" o:gfxdata="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" fillcolor="#4f81bd [3204]" strokecolor="#243f60 [1604]" strokeweight="2pt">
                 <v:textbox>
                   <w:txbxContent>
                     <w:p>
@@ -170,11 +172,12 @@
       <w:r>
         <w:rPr>
           <w:noProof/>
+          <w:lang w:val="id-ID" w:eastAsia="id-ID"/>
         </w:rPr>
         <mc:AlternateContent>
           <mc:Choice Requires="wps">
             <w:drawing>
-              <wp:anchor distT="0" distB="0" distL="114300" distR="114300" simplePos="0" relativeHeight="251695104" behindDoc="0" locked="0" layoutInCell="1" allowOverlap="1" wp14:anchorId="5A1F803F" wp14:editId="0587E794">
+              <wp:anchor distT="0" distB="0" distL="114300" distR="114300" simplePos="0" relativeHeight="251740160" behindDoc="0" locked="0" layoutInCell="1" allowOverlap="1" wp14:anchorId="515580D0" wp14:editId="583B99A2">
                 <wp:simplePos x="0" y="0"/>
                 <wp:positionH relativeFrom="column">
                   <wp:posOffset>3657600</wp:posOffset>
@@ -247,7 +250,7 @@
           </mc:Choice>
           <mc:Fallback>
             <w:pict>
-              <v:oval id="Oval 29" o:spid="_x0000_s1027" style="position:absolute;margin-left:4in;margin-top:-31.5pt;width:73.5pt;height:54pt;z-index:251695104;visibility:visible;mso-wrap-style:square;mso-wrap-distance-left:9pt;mso-wrap-distance-top:0;mso-wrap-distance-right:9pt;mso-wrap-distance-bottom:0;mso-position-horizontal:absolute;mso-position-horizontal-relative:text;mso-position-vertical:absolute;mso-position-vertical-relative:text;v-text-anchor:middle" o:gfxdata="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" fillcolor="#4f81bd [3204]" strokecolor="#243f60 [1604]" strokeweight="2pt">
+              <v:oval w14:anchorId="515580D0" id="Oval 29" o:spid="_x0000_s1027" style="position:absolute;margin-left:4in;margin-top:-31.5pt;width:73.5pt;height:54pt;z-index:251740160;visibility:visible;mso-wrap-style:square;mso-wrap-distance-left:9pt;mso-wrap-distance-top:0;mso-wrap-distance-right:9pt;mso-wrap-distance-bottom:0;mso-position-horizontal:absolute;mso-position-horizontal-relative:text;mso-position-vertical:absolute;mso-position-vertical-relative:text;v-text-anchor:middle" o:gfxdata="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" fillcolor="#4f81bd [3204]" strokecolor="#243f60 [1604]" strokeweight="2pt">
                 <v:textbox>
                   <w:txbxContent>
                     <w:p>
@@ -273,11 +276,12 @@
       <w:r>
         <w:rPr>
           <w:noProof/>
+          <w:lang w:val="id-ID" w:eastAsia="id-ID"/>
         </w:rPr>
         <mc:AlternateContent>
           <mc:Choice Requires="wps">
             <w:drawing>
-              <wp:anchor distT="0" distB="0" distL="114300" distR="114300" simplePos="0" relativeHeight="251689984" behindDoc="0" locked="0" layoutInCell="1" allowOverlap="1" wp14:anchorId="49CBC174" wp14:editId="28C94AD2">
+              <wp:anchor distT="0" distB="0" distL="114300" distR="114300" simplePos="0" relativeHeight="251676672" behindDoc="0" locked="0" layoutInCell="1" allowOverlap="1" wp14:anchorId="0181AF2D" wp14:editId="672A0439">
                 <wp:simplePos x="0" y="0"/>
                 <wp:positionH relativeFrom="column">
                   <wp:posOffset>1285876</wp:posOffset>
@@ -329,7 +333,7 @@
           </mc:Choice>
           <mc:Fallback>
             <w:pict>
-              <v:line id="Straight Connector 26" o:spid="_x0000_s1026" style="position:absolute;flip:x;z-index:251689984;visibility:visible;mso-wrap-style:square;mso-height-percent:0;mso-wrap-distance-left:9pt;mso-wrap-distance-top:0;mso-wrap-distance-right:9pt;mso-wrap-distance-bottom:0;mso-position-horizontal:absolute;mso-position-horizontal-relative:text;mso-position-vertical:absolute;mso-position-vertical-relative:text;mso-height-percent:0;mso-height-relative:margin" from="101.25pt,9.75pt" to="171pt,106.5pt" o:gfxdata="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" strokecolor="#4579b8 [3044]"/>
+              <v:line w14:anchorId="62411682" id="Straight Connector 26" o:spid="_x0000_s1026" style="position:absolute;flip:x;z-index:251676672;visibility:visible;mso-wrap-style:square;mso-height-percent:0;mso-wrap-distance-left:9pt;mso-wrap-distance-top:0;mso-wrap-distance-right:9pt;mso-wrap-distance-bottom:0;mso-position-horizontal:absolute;mso-position-horizontal-relative:text;mso-position-vertical:absolute;mso-position-vertical-relative:text;mso-height-percent:0;mso-height-relative:margin" from="101.25pt,9.75pt" to="171pt,106.5pt" o:gfxdata="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" strokecolor="#4579b8 [3044]"/>
             </w:pict>
           </mc:Fallback>
         </mc:AlternateContent>
@@ -337,11 +341,12 @@
       <w:r>
         <w:rPr>
           <w:noProof/>
+          <w:lang w:val="id-ID" w:eastAsia="id-ID"/>
         </w:rPr>
         <mc:AlternateContent>
           <mc:Choice Requires="wps">
             <w:drawing>
-              <wp:anchor distT="0" distB="0" distL="114300" distR="114300" simplePos="0" relativeHeight="251688960" behindDoc="0" locked="0" layoutInCell="1" allowOverlap="1" wp14:anchorId="4D481F4C" wp14:editId="62E58B9C">
+              <wp:anchor distT="0" distB="0" distL="114300" distR="114300" simplePos="0" relativeHeight="251663360" behindDoc="0" locked="0" layoutInCell="1" allowOverlap="1" wp14:anchorId="51F0E55C" wp14:editId="219BD9E2">
                 <wp:simplePos x="0" y="0"/>
                 <wp:positionH relativeFrom="column">
                   <wp:posOffset>1238250</wp:posOffset>
@@ -390,7 +395,7 @@
           </mc:Choice>
           <mc:Fallback>
             <w:pict>
-              <v:line id="Straight Connector 25" o:spid="_x0000_s1026" style="position:absolute;flip:x;z-index:251688960;visibility:visible;mso-wrap-style:square;mso-wrap-distance-left:9pt;mso-wrap-distance-top:0;mso-wrap-distance-right:9pt;mso-wrap-distance-bottom:0;mso-position-horizontal:absolute;mso-position-horizontal-relative:text;mso-position-vertical:absolute;mso-position-vertical-relative:text" from="97.5pt,-2.25pt" to="131.25pt,106.5pt" o:gfxdata="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" strokecolor="#4579b8 [3044]"/>
+              <v:line w14:anchorId="2B3CA6AB" id="Straight Connector 25" o:spid="_x0000_s1026" style="position:absolute;flip:x;z-index:251663360;visibility:visible;mso-wrap-style:square;mso-wrap-distance-left:9pt;mso-wrap-distance-top:0;mso-wrap-distance-right:9pt;mso-wrap-distance-bottom:0;mso-position-horizontal:absolute;mso-position-horizontal-relative:text;mso-position-vertical:absolute;mso-position-vertical-relative:text" from="97.5pt,-2.25pt" to="131.25pt,106.5pt" o:gfxdata="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" strokecolor="#4579b8 [3044]"/>
             </w:pict>
           </mc:Fallback>
         </mc:AlternateContent>
@@ -398,11 +403,12 @@
       <w:r>
         <w:rPr>
           <w:noProof/>
+          <w:lang w:val="id-ID" w:eastAsia="id-ID"/>
         </w:rPr>
         <mc:AlternateContent>
           <mc:Choice Requires="wps">
             <w:drawing>
-              <wp:anchor distT="0" distB="0" distL="114300" distR="114300" simplePos="0" relativeHeight="251685888" behindDoc="0" locked="0" layoutInCell="1" allowOverlap="1" wp14:anchorId="1B29DA2F" wp14:editId="2FA3EFE0">
+              <wp:anchor distT="0" distB="0" distL="114300" distR="114300" simplePos="0" relativeHeight="251642880" behindDoc="0" locked="0" layoutInCell="1" allowOverlap="1" wp14:anchorId="7302764F" wp14:editId="4081B248">
                 <wp:simplePos x="0" y="0"/>
                 <wp:positionH relativeFrom="column">
                   <wp:posOffset>257175</wp:posOffset>
@@ -451,7 +457,7 @@
           </mc:Choice>
           <mc:Fallback>
             <w:pict>
-              <v:line id="Straight Connector 22" o:spid="_x0000_s1026" style="position:absolute;z-index:251685888;visibility:visible;mso-wrap-style:square;mso-wrap-distance-left:9pt;mso-wrap-distance-top:0;mso-wrap-distance-right:9pt;mso-wrap-distance-bottom:0;mso-position-horizontal:absolute;mso-position-horizontal-relative:text;mso-position-vertical:absolute;mso-position-vertical-relative:text" from="20.25pt,-2.25pt" to="53.25pt,106.5pt" o:gfxdata="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" strokecolor="#4579b8 [3044]"/>
+              <v:line w14:anchorId="55DC80B5" id="Straight Connector 22" o:spid="_x0000_s1026" style="position:absolute;z-index:251642880;visibility:visible;mso-wrap-style:square;mso-wrap-distance-left:9pt;mso-wrap-distance-top:0;mso-wrap-distance-right:9pt;mso-wrap-distance-bottom:0;mso-position-horizontal:absolute;mso-position-horizontal-relative:text;mso-position-vertical:absolute;mso-position-vertical-relative:text" from="20.25pt,-2.25pt" to="53.25pt,106.5pt" o:gfxdata="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" strokecolor="#4579b8 [3044]"/>
             </w:pict>
           </mc:Fallback>
         </mc:AlternateContent>
@@ -459,11 +465,12 @@
       <w:r>
         <w:rPr>
           <w:noProof/>
+          <w:lang w:val="id-ID" w:eastAsia="id-ID"/>
         </w:rPr>
         <mc:AlternateContent>
           <mc:Choice Requires="wps">
             <w:drawing>
-              <wp:anchor distT="0" distB="0" distL="114300" distR="114300" simplePos="0" relativeHeight="251684864" behindDoc="0" locked="0" layoutInCell="1" allowOverlap="1" wp14:anchorId="3F36440F" wp14:editId="1FDDCB91">
+              <wp:anchor distT="0" distB="0" distL="114300" distR="114300" simplePos="0" relativeHeight="251637760" behindDoc="0" locked="0" layoutInCell="1" allowOverlap="1" wp14:anchorId="4AA1381E" wp14:editId="25F2A713">
                 <wp:simplePos x="0" y="0"/>
                 <wp:positionH relativeFrom="column">
                   <wp:posOffset>1238249</wp:posOffset>
@@ -538,7 +545,7 @@
           </mc:Choice>
           <mc:Fallback>
             <w:pict>
-              <v:oval id="Oval 21" o:spid="_x0000_s1028" style="position:absolute;margin-left:97.5pt;margin-top:-56.25pt;width:86.25pt;height:54pt;z-index:251684864;visibility:visible;mso-wrap-style:square;mso-width-percent:0;mso-wrap-distance-left:9pt;mso-wrap-distance-top:0;mso-wrap-distance-right:9pt;mso-wrap-distance-bottom:0;mso-position-horizontal:absolute;mso-position-horizontal-relative:text;mso-position-vertical:absolute;mso-position-vertical-relative:text;mso-width-percent:0;mso-width-relative:margin;v-text-anchor:middle" o:gfxdata="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" fillcolor="#4f81bd [3204]" strokecolor="#243f60 [1604]" strokeweight="2pt">
+              <v:oval w14:anchorId="4AA1381E" id="Oval 21" o:spid="_x0000_s1028" style="position:absolute;margin-left:97.5pt;margin-top:-56.25pt;width:86.25pt;height:54pt;z-index:251637760;visibility:visible;mso-wrap-style:square;mso-width-percent:0;mso-wrap-distance-left:9pt;mso-wrap-distance-top:0;mso-wrap-distance-right:9pt;mso-wrap-distance-bottom:0;mso-position-horizontal:absolute;mso-position-horizontal-relative:text;mso-position-vertical:absolute;mso-position-vertical-relative:text;mso-width-percent:0;mso-width-relative:margin;v-text-anchor:middle" o:gfxdata="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" fillcolor="#4f81bd [3204]" strokecolor="#243f60 [1604]" strokeweight="2pt">
                 <v:textbox>
                   <w:txbxContent>
                     <w:p>
@@ -563,11 +570,12 @@
       <w:r>
         <w:rPr>
           <w:noProof/>
+          <w:lang w:val="id-ID" w:eastAsia="id-ID"/>
         </w:rPr>
         <mc:AlternateContent>
           <mc:Choice Requires="wps">
             <w:drawing>
-              <wp:anchor distT="0" distB="0" distL="114300" distR="114300" simplePos="0" relativeHeight="251680768" behindDoc="0" locked="0" layoutInCell="1" allowOverlap="1" wp14:anchorId="1AD74488" wp14:editId="4F6CDA7D">
+              <wp:anchor distT="0" distB="0" distL="114300" distR="114300" simplePos="0" relativeHeight="251627520" behindDoc="0" locked="0" layoutInCell="1" allowOverlap="1" wp14:anchorId="69004503" wp14:editId="4A647E5F">
                 <wp:simplePos x="0" y="0"/>
                 <wp:positionH relativeFrom="column">
                   <wp:posOffset>523875</wp:posOffset>
@@ -639,7 +647,7 @@
           </mc:Choice>
           <mc:Fallback>
             <w:pict>
-              <v:oval id="Oval 19" o:spid="_x0000_s1029" style="position:absolute;margin-left:41.25pt;margin-top:1.5pt;width:73.5pt;height:54pt;z-index:251680768;visibility:visible;mso-wrap-style:square;mso-wrap-distance-left:9pt;mso-wrap-distance-top:0;mso-wrap-distance-right:9pt;mso-wrap-distance-bottom:0;mso-position-horizontal:absolute;mso-position-horizontal-relative:text;mso-position-vertical:absolute;mso-position-vertical-relative:text;v-text-anchor:middle" o:gfxdata="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" fillcolor="#4f81bd [3204]" strokecolor="#243f60 [1604]" strokeweight="2pt">
+              <v:oval w14:anchorId="69004503" id="Oval 19" o:spid="_x0000_s1029" style="position:absolute;margin-left:41.25pt;margin-top:1.5pt;width:73.5pt;height:54pt;z-index:251627520;visibility:visible;mso-wrap-style:square;mso-wrap-distance-left:9pt;mso-wrap-distance-top:0;mso-wrap-distance-right:9pt;mso-wrap-distance-bottom:0;mso-position-horizontal:absolute;mso-position-horizontal-relative:text;mso-position-vertical:absolute;mso-position-vertical-relative:text;v-text-anchor:middle" o:gfxdata="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" fillcolor="#4f81bd [3204]" strokecolor="#243f60 [1604]" strokeweight="2pt">
                 <v:textbox>
                   <w:txbxContent>
                     <w:p>
@@ -664,11 +672,12 @@
       <w:r>
         <w:rPr>
           <w:noProof/>
+          <w:lang w:val="id-ID" w:eastAsia="id-ID"/>
         </w:rPr>
         <mc:AlternateContent>
           <mc:Choice Requires="wps">
             <w:drawing>
-              <wp:anchor distT="0" distB="0" distL="114300" distR="114300" simplePos="0" relativeHeight="251682816" behindDoc="0" locked="0" layoutInCell="1" allowOverlap="1" wp14:anchorId="1E06D962" wp14:editId="07CE54A1">
+              <wp:anchor distT="0" distB="0" distL="114300" distR="114300" simplePos="0" relativeHeight="251632640" behindDoc="0" locked="0" layoutInCell="1" allowOverlap="1" wp14:anchorId="0C50ED23" wp14:editId="17A61D67">
                 <wp:simplePos x="0" y="0"/>
                 <wp:positionH relativeFrom="column">
                   <wp:posOffset>2171700</wp:posOffset>
@@ -740,7 +749,7 @@
           </mc:Choice>
           <mc:Fallback>
             <w:pict>
-              <v:oval id="Oval 20" o:spid="_x0000_s1030" style="position:absolute;margin-left:171pt;margin-top:-10.5pt;width:73.5pt;height:54pt;z-index:251682816;visibility:visible;mso-wrap-style:square;mso-wrap-distance-left:9pt;mso-wrap-distance-top:0;mso-wrap-distance-right:9pt;mso-wrap-distance-bottom:0;mso-position-horizontal:absolute;mso-position-horizontal-relative:text;mso-position-vertical:absolute;mso-position-vertical-relative:text;v-text-anchor:middle" o:gfxdata="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" fillcolor="#4f81bd [3204]" strokecolor="#243f60 [1604]" strokeweight="2pt">
+              <v:oval w14:anchorId="0C50ED23" id="Oval 20" o:spid="_x0000_s1030" style="position:absolute;margin-left:171pt;margin-top:-10.5pt;width:73.5pt;height:54pt;z-index:251632640;visibility:visible;mso-wrap-style:square;mso-wrap-distance-left:9pt;mso-wrap-distance-top:0;mso-wrap-distance-right:9pt;mso-wrap-distance-bottom:0;mso-position-horizontal:absolute;mso-position-horizontal-relative:text;mso-position-vertical:absolute;mso-position-vertical-relative:text;v-text-anchor:middle" o:gfxdata="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" fillcolor="#4f81bd [3204]" strokecolor="#243f60 [1604]" strokeweight="2pt">
                 <v:textbox>
                   <w:txbxContent>
                     <w:p>
@@ -765,11 +774,12 @@
       <w:r>
         <w:rPr>
           <w:noProof/>
+          <w:lang w:val="id-ID" w:eastAsia="id-ID"/>
         </w:rPr>
         <mc:AlternateContent>
           <mc:Choice Requires="wps">
             <w:drawing>
-              <wp:anchor distT="0" distB="0" distL="114300" distR="114300" simplePos="0" relativeHeight="251678720" behindDoc="0" locked="0" layoutInCell="1" allowOverlap="1" wp14:anchorId="119157AB" wp14:editId="0FDCF0EC">
+              <wp:anchor distT="0" distB="0" distL="114300" distR="114300" simplePos="0" relativeHeight="251622400" behindDoc="0" locked="0" layoutInCell="1" allowOverlap="1" wp14:anchorId="5AC2A90C" wp14:editId="78DC06C6">
                 <wp:simplePos x="0" y="0"/>
                 <wp:positionH relativeFrom="column">
                   <wp:posOffset>-361950</wp:posOffset>
@@ -837,7 +847,7 @@
           </mc:Choice>
           <mc:Fallback>
             <w:pict>
-              <v:oval id="Oval 18" o:spid="_x0000_s1031" style="position:absolute;margin-left:-28.5pt;margin-top:-56.25pt;width:73.5pt;height:54pt;z-index:251678720;visibility:visible;mso-wrap-style:square;mso-wrap-distance-left:9pt;mso-wrap-distance-top:0;mso-wrap-distance-right:9pt;mso-wrap-distance-bottom:0;mso-position-horizontal:absolute;mso-position-horizontal-relative:text;mso-position-vertical:absolute;mso-position-vertical-relative:text;v-text-anchor:middle" o:gfxdata="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" fillcolor="#4f81bd [3204]" strokecolor="#243f60 [1604]" strokeweight="2pt">
+              <v:oval w14:anchorId="5AC2A90C" id="Oval 18" o:spid="_x0000_s1031" style="position:absolute;margin-left:-28.5pt;margin-top:-56.25pt;width:73.5pt;height:54pt;z-index:251622400;visibility:visible;mso-wrap-style:square;mso-wrap-distance-left:9pt;mso-wrap-distance-top:0;mso-wrap-distance-right:9pt;mso-wrap-distance-bottom:0;mso-position-horizontal:absolute;mso-position-horizontal-relative:text;mso-position-vertical:absolute;mso-position-vertical-relative:text;v-text-anchor:middle" o:gfxdata="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" fillcolor="#4f81bd [3204]" strokecolor="#243f60 [1604]" strokeweight="2pt">
                 <v:textbox>
                   <w:txbxContent>
                     <w:p>
@@ -860,11 +870,12 @@
       <w:r>
         <w:rPr>
           <w:noProof/>
+          <w:lang w:val="id-ID" w:eastAsia="id-ID"/>
         </w:rPr>
         <mc:AlternateContent>
           <mc:Choice Requires="wps">
             <w:drawing>
-              <wp:anchor distT="0" distB="0" distL="114300" distR="114300" simplePos="0" relativeHeight="251697152" behindDoc="0" locked="0" layoutInCell="1" allowOverlap="1">
+              <wp:anchor distT="0" distB="0" distL="114300" distR="114300" simplePos="0" relativeHeight="251752448" behindDoc="0" locked="0" layoutInCell="1" allowOverlap="1" wp14:anchorId="06850309" wp14:editId="37D225D8">
                 <wp:simplePos x="0" y="0"/>
                 <wp:positionH relativeFrom="column">
                   <wp:posOffset>5400675</wp:posOffset>
@@ -913,7 +924,7 @@
           </mc:Choice>
           <mc:Fallback>
             <w:pict>
-              <v:line id="Straight Connector 31" o:spid="_x0000_s1026" style="position:absolute;flip:x;z-index:251697152;visibility:visible;mso-wrap-style:square;mso-wrap-distance-left:9pt;mso-wrap-distance-top:0;mso-wrap-distance-right:9pt;mso-wrap-distance-bottom:0;mso-position-horizontal:absolute;mso-position-horizontal-relative:text;mso-position-vertical:absolute;mso-position-vertical-relative:text" from="425.25pt,2.3pt" to="428.25pt,81.05pt" o:gfxdata="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" strokecolor="#4579b8 [3044]"/>
+              <v:line w14:anchorId="2AA05D60" id="Straight Connector 31" o:spid="_x0000_s1026" style="position:absolute;flip:x;z-index:251752448;visibility:visible;mso-wrap-style:square;mso-wrap-distance-left:9pt;mso-wrap-distance-top:0;mso-wrap-distance-right:9pt;mso-wrap-distance-bottom:0;mso-position-horizontal:absolute;mso-position-horizontal-relative:text;mso-position-vertical:absolute;mso-position-vertical-relative:text" from="425.25pt,2.3pt" to="428.25pt,81.05pt" o:gfxdata="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" strokecolor="#4579b8 [3044]"/>
             </w:pict>
           </mc:Fallback>
         </mc:AlternateContent>
@@ -921,11 +932,12 @@
       <w:r>
         <w:rPr>
           <w:noProof/>
+          <w:lang w:val="id-ID" w:eastAsia="id-ID"/>
         </w:rPr>
         <mc:AlternateContent>
           <mc:Choice Requires="wps">
             <w:drawing>
-              <wp:anchor distT="0" distB="0" distL="114300" distR="114300" simplePos="0" relativeHeight="251674624" behindDoc="0" locked="0" layoutInCell="1" allowOverlap="1" wp14:anchorId="7FD97BDA" wp14:editId="557151DB">
+              <wp:anchor distT="0" distB="0" distL="114300" distR="114300" simplePos="0" relativeHeight="251611136" behindDoc="0" locked="0" layoutInCell="1" allowOverlap="1" wp14:anchorId="1402A471" wp14:editId="446B35C7">
                 <wp:simplePos x="0" y="0"/>
                 <wp:positionH relativeFrom="column">
                   <wp:posOffset>-514350</wp:posOffset>
@@ -972,9 +984,15 @@
                           <w:p>
                             <w:pPr>
                               <w:jc w:val="center"/>
+                              <w:rPr>
+                                <w:u w:val="single"/>
+                              </w:rPr>
                             </w:pPr>
                             <w:proofErr w:type="gramStart"/>
                             <w:r>
+                              <w:rPr>
+                                <w:u w:val="single"/>
+                              </w:rPr>
                               <w:t>nip</w:t>
                             </w:r>
                             <w:proofErr w:type="gramEnd"/>
@@ -995,15 +1013,21 @@
           </mc:Choice>
           <mc:Fallback>
             <w:pict>
-              <v:oval id="Oval 14" o:spid="_x0000_s1032" style="position:absolute;margin-left:-40.5pt;margin-top:4.55pt;width:73.5pt;height:54pt;z-index:251674624;visibility:visible;mso-wrap-style:square;mso-wrap-distance-left:9pt;mso-wrap-distance-top:0;mso-wrap-distance-right:9pt;mso-wrap-distance-bottom:0;mso-position-horizontal:absolute;mso-position-horizontal-relative:text;mso-position-vertical:absolute;mso-position-vertical-relative:text;v-text-anchor:middle" o:gfxdata="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" fillcolor="#4f81bd [3204]" strokecolor="#243f60 [1604]" strokeweight="2pt">
+              <v:oval w14:anchorId="1402A471" id="Oval 14" o:spid="_x0000_s1032" style="position:absolute;margin-left:-40.5pt;margin-top:4.55pt;width:73.5pt;height:54pt;z-index:251611136;visibility:visible;mso-wrap-style:square;mso-wrap-distance-left:9pt;mso-wrap-distance-top:0;mso-wrap-distance-right:9pt;mso-wrap-distance-bottom:0;mso-position-horizontal:absolute;mso-position-horizontal-relative:text;mso-position-vertical:absolute;mso-position-vertical-relative:text;v-text-anchor:middle" o:gfxdata="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" fillcolor="#4f81bd [3204]" strokecolor="#243f60 [1604]" strokeweight="2pt">
                 <v:textbox>
                   <w:txbxContent>
                     <w:p>
                       <w:pPr>
                         <w:jc w:val="center"/>
+                        <w:rPr>
+                          <w:u w:val="single"/>
+                        </w:rPr>
                       </w:pPr>
                       <w:proofErr w:type="gramStart"/>
                       <w:r>
+                        <w:rPr>
+                          <w:u w:val="single"/>
+                        </w:rPr>
                         <w:t>nip</w:t>
                       </w:r>
                       <w:proofErr w:type="gramEnd"/>
@@ -1020,11 +1044,12 @@
       <w:r>
         <w:rPr>
           <w:noProof/>
+          <w:lang w:val="id-ID" w:eastAsia="id-ID"/>
         </w:rPr>
         <mc:AlternateContent>
           <mc:Choice Requires="wps">
             <w:drawing>
-              <wp:anchor distT="0" distB="0" distL="114300" distR="114300" simplePos="0" relativeHeight="251687936" behindDoc="0" locked="0" layoutInCell="1" allowOverlap="1">
+              <wp:anchor distT="0" distB="0" distL="114300" distR="114300" simplePos="0" relativeHeight="251658240" behindDoc="0" locked="0" layoutInCell="1" allowOverlap="1" wp14:anchorId="761A808A" wp14:editId="71C221BF">
                 <wp:simplePos x="0" y="0"/>
                 <wp:positionH relativeFrom="column">
                   <wp:posOffset>1009650</wp:posOffset>
@@ -1073,7 +1098,7 @@
           </mc:Choice>
           <mc:Fallback>
             <w:pict>
-              <v:line id="Straight Connector 24" o:spid="_x0000_s1026" style="position:absolute;z-index:251687936;visibility:visible;mso-wrap-style:square;mso-wrap-distance-left:9pt;mso-wrap-distance-top:0;mso-wrap-distance-right:9pt;mso-wrap-distance-bottom:0;mso-position-horizontal:absolute;mso-position-horizontal-relative:text;mso-position-vertical:absolute;mso-position-vertical-relative:text" from="79.5pt,4.6pt" to="81.75pt,55.6pt" o:gfxdata="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" strokecolor="#4579b8 [3044]"/>
+              <v:line w14:anchorId="58E249F2" id="Straight Connector 24" o:spid="_x0000_s1026" style="position:absolute;z-index:251658240;visibility:visible;mso-wrap-style:square;mso-wrap-distance-left:9pt;mso-wrap-distance-top:0;mso-wrap-distance-right:9pt;mso-wrap-distance-bottom:0;mso-position-horizontal:absolute;mso-position-horizontal-relative:text;mso-position-vertical:absolute;mso-position-vertical-relative:text" from="79.5pt,4.6pt" to="81.75pt,55.6pt" o:gfxdata="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" strokecolor="#4579b8 [3044]"/>
             </w:pict>
           </mc:Fallback>
         </mc:AlternateContent>
@@ -1081,11 +1106,12 @@
       <w:r>
         <w:rPr>
           <w:noProof/>
+          <w:lang w:val="id-ID" w:eastAsia="id-ID"/>
         </w:rPr>
         <mc:AlternateContent>
           <mc:Choice Requires="wps">
             <w:drawing>
-              <wp:anchor distT="0" distB="0" distL="114300" distR="114300" simplePos="0" relativeHeight="251676672" behindDoc="0" locked="0" layoutInCell="1" allowOverlap="1" wp14:anchorId="6C37188A" wp14:editId="18B54E5C">
+              <wp:anchor distT="0" distB="0" distL="114300" distR="114300" simplePos="0" relativeHeight="251617280" behindDoc="0" locked="0" layoutInCell="1" allowOverlap="1" wp14:anchorId="3F9580B7" wp14:editId="6577CEB6">
                 <wp:simplePos x="0" y="0"/>
                 <wp:positionH relativeFrom="column">
                   <wp:posOffset>1590675</wp:posOffset>
@@ -1133,8 +1159,6 @@
                             <w:pPr>
                               <w:jc w:val="center"/>
                             </w:pPr>
-                            <w:bookmarkStart w:id="0" w:name="_GoBack"/>
-                            <w:bookmarkEnd w:id="0"/>
                             <w:proofErr w:type="spellStart"/>
                             <w:proofErr w:type="gramStart"/>
                             <w:r>
@@ -1159,15 +1183,13 @@
           </mc:Choice>
           <mc:Fallback>
             <w:pict>
-              <v:oval id="Oval 17" o:spid="_x0000_s1033" style="position:absolute;margin-left:125.25pt;margin-top:1.6pt;width:73.5pt;height:54pt;z-index:251676672;visibility:visible;mso-wrap-style:square;mso-wrap-distance-left:9pt;mso-wrap-distance-top:0;mso-wrap-distance-right:9pt;mso-wrap-distance-bottom:0;mso-position-horizontal:absolute;mso-position-horizontal-relative:text;mso-position-vertical:absolute;mso-position-vertical-relative:text;v-text-anchor:middle" o:gfxdata="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" fillcolor="#4f81bd [3204]" strokecolor="#243f60 [1604]" strokeweight="2pt">
+              <v:oval w14:anchorId="3F9580B7" id="Oval 17" o:spid="_x0000_s1033" style="position:absolute;margin-left:125.25pt;margin-top:1.6pt;width:73.5pt;height:54pt;z-index:251617280;visibility:visible;mso-wrap-style:square;mso-wrap-distance-left:9pt;mso-wrap-distance-top:0;mso-wrap-distance-right:9pt;mso-wrap-distance-bottom:0;mso-position-horizontal:absolute;mso-position-horizontal-relative:text;mso-position-vertical:absolute;mso-position-vertical-relative:text;v-text-anchor:middle" o:gfxdata="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" fillcolor="#4f81bd [3204]" strokecolor="#243f60 [1604]" strokeweight="2pt">
                 <v:textbox>
                   <w:txbxContent>
                     <w:p>
                       <w:pPr>
                         <w:jc w:val="center"/>
                       </w:pPr>
-                      <w:bookmarkStart w:id="1" w:name="_GoBack"/>
-                      <w:bookmarkEnd w:id="1"/>
                       <w:proofErr w:type="spellStart"/>
                       <w:proofErr w:type="gramStart"/>
                       <w:r>
@@ -1188,11 +1210,12 @@
       <w:r>
         <w:rPr>
           <w:noProof/>
+          <w:lang w:val="id-ID" w:eastAsia="id-ID"/>
         </w:rPr>
         <mc:AlternateContent>
           <mc:Choice Requires="wps">
             <w:drawing>
-              <wp:anchor distT="0" distB="0" distL="114300" distR="114300" simplePos="0" relativeHeight="251691008" behindDoc="0" locked="0" layoutInCell="1" allowOverlap="1">
+              <wp:anchor distT="0" distB="0" distL="114300" distR="114300" simplePos="0" relativeHeight="251705344" behindDoc="0" locked="0" layoutInCell="1" allowOverlap="1" wp14:anchorId="7C6E6A3B" wp14:editId="32EE6553">
                 <wp:simplePos x="0" y="0"/>
                 <wp:positionH relativeFrom="column">
                   <wp:posOffset>1590675</wp:posOffset>
@@ -1241,7 +1264,7 @@
           </mc:Choice>
           <mc:Fallback>
             <w:pict>
-              <v:line id="Straight Connector 27" o:spid="_x0000_s1026" style="position:absolute;flip:x;z-index:251691008;visibility:visible;mso-wrap-style:square;mso-wrap-distance-left:9pt;mso-wrap-distance-top:0;mso-wrap-distance-right:9pt;mso-wrap-distance-bottom:0;mso-position-horizontal:absolute;mso-position-horizontal-relative:text;mso-position-vertical:absolute;mso-position-vertical-relative:text" from="125.25pt,23.4pt" to="136.5pt,30.15pt" o:gfxdata="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" strokecolor="#4579b8 [3044]"/>
+              <v:line w14:anchorId="2B63DA54" id="Straight Connector 27" o:spid="_x0000_s1026" style="position:absolute;flip:x;z-index:251705344;visibility:visible;mso-wrap-style:square;mso-wrap-distance-left:9pt;mso-wrap-distance-top:0;mso-wrap-distance-right:9pt;mso-wrap-distance-bottom:0;mso-position-horizontal:absolute;mso-position-horizontal-relative:text;mso-position-vertical:absolute;mso-position-vertical-relative:text" from="125.25pt,23.4pt" to="136.5pt,30.15pt" o:gfxdata="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" strokecolor="#4579b8 [3044]"/>
             </w:pict>
           </mc:Fallback>
         </mc:AlternateContent>
@@ -1249,11 +1272,12 @@
       <w:r>
         <w:rPr>
           <w:noProof/>
+          <w:lang w:val="id-ID" w:eastAsia="id-ID"/>
         </w:rPr>
         <mc:AlternateContent>
           <mc:Choice Requires="wps">
             <w:drawing>
-              <wp:anchor distT="0" distB="0" distL="114300" distR="114300" simplePos="0" relativeHeight="251686912" behindDoc="0" locked="0" layoutInCell="1" allowOverlap="1">
+              <wp:anchor distT="0" distB="0" distL="114300" distR="114300" simplePos="0" relativeHeight="251652096" behindDoc="0" locked="0" layoutInCell="1" allowOverlap="1" wp14:anchorId="7EB1FFC9" wp14:editId="0DAEABAC">
                 <wp:simplePos x="0" y="0"/>
                 <wp:positionH relativeFrom="column">
                   <wp:posOffset>142875</wp:posOffset>
@@ -1302,7 +1326,7 @@
           </mc:Choice>
           <mc:Fallback>
             <w:pict>
-              <v:line id="Straight Connector 23" o:spid="_x0000_s1026" style="position:absolute;z-index:251686912;visibility:visible;mso-wrap-style:square;mso-wrap-distance-left:9pt;mso-wrap-distance-top:0;mso-wrap-distance-right:9pt;mso-wrap-distance-bottom:0;mso-position-horizontal:absolute;mso-position-horizontal-relative:text;mso-position-vertical:absolute;mso-position-vertical-relative:text" from="11.25pt,3.15pt" to="28.5pt,30.15pt" o:gfxdata="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" strokecolor="#4579b8 [3044]"/>
+              <v:line w14:anchorId="3B05F33D" id="Straight Connector 23" o:spid="_x0000_s1026" style="position:absolute;z-index:251652096;visibility:visible;mso-wrap-style:square;mso-wrap-distance-left:9pt;mso-wrap-distance-top:0;mso-wrap-distance-right:9pt;mso-wrap-distance-bottom:0;mso-position-horizontal:absolute;mso-position-horizontal-relative:text;mso-position-vertical:absolute;mso-position-vertical-relative:text" from="11.25pt,3.15pt" to="28.5pt,30.15pt" o:gfxdata="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" strokecolor="#4579b8 [3044]"/>
             </w:pict>
           </mc:Fallback>
         </mc:AlternateContent>
@@ -1312,11 +1336,12 @@
       <w:r>
         <w:rPr>
           <w:noProof/>
+          <w:lang w:val="id-ID" w:eastAsia="id-ID"/>
         </w:rPr>
         <mc:AlternateContent>
           <mc:Choice Requires="wps">
             <w:drawing>
-              <wp:anchor distT="0" distB="0" distL="114300" distR="114300" simplePos="0" relativeHeight="251673600" behindDoc="0" locked="0" layoutInCell="1" allowOverlap="1">
+              <wp:anchor distT="0" distB="0" distL="114300" distR="114300" simplePos="0" relativeHeight="251604992" behindDoc="0" locked="0" layoutInCell="1" allowOverlap="1" wp14:anchorId="5AB8A583" wp14:editId="78B282E7">
                 <wp:simplePos x="0" y="0"/>
                 <wp:positionH relativeFrom="column">
                   <wp:posOffset>904875</wp:posOffset>
@@ -1365,7 +1390,7 @@
           </mc:Choice>
           <mc:Fallback>
             <w:pict>
-              <v:line id="Straight Connector 13" o:spid="_x0000_s1026" style="position:absolute;z-index:251673600;visibility:visible;mso-wrap-style:square;mso-wrap-distance-left:9pt;mso-wrap-distance-top:0;mso-wrap-distance-right:9pt;mso-wrap-distance-bottom:0;mso-position-horizontal:absolute;mso-position-horizontal-relative:text;mso-position-vertical:absolute;mso-position-vertical-relative:text" from="71.25pt,268.5pt" to="71.25pt,283.5pt" o:gfxdata="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" strokecolor="#4579b8 [3044]"/>
+              <v:line w14:anchorId="5F43FA32" id="Straight Connector 13" o:spid="_x0000_s1026" style="position:absolute;z-index:251604992;visibility:visible;mso-wrap-style:square;mso-wrap-distance-left:9pt;mso-wrap-distance-top:0;mso-wrap-distance-right:9pt;mso-wrap-distance-bottom:0;mso-position-horizontal:absolute;mso-position-horizontal-relative:text;mso-position-vertical:absolute;mso-position-vertical-relative:text" from="71.25pt,268.5pt" to="71.25pt,283.5pt" o:gfxdata="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" strokecolor="#4579b8 [3044]"/>
             </w:pict>
           </mc:Fallback>
         </mc:AlternateContent>
@@ -1373,11 +1398,12 @@
       <w:r>
         <w:rPr>
           <w:noProof/>
+          <w:lang w:val="id-ID" w:eastAsia="id-ID"/>
         </w:rPr>
         <mc:AlternateContent>
           <mc:Choice Requires="wps">
             <w:drawing>
-              <wp:anchor distT="0" distB="0" distL="114300" distR="114300" simplePos="0" relativeHeight="251672576" behindDoc="0" locked="0" layoutInCell="1" allowOverlap="1">
+              <wp:anchor distT="0" distB="0" distL="114300" distR="114300" simplePos="0" relativeHeight="251593728" behindDoc="0" locked="0" layoutInCell="1" allowOverlap="1" wp14:anchorId="7354E2D5" wp14:editId="1A8EFC98">
                 <wp:simplePos x="0" y="0"/>
                 <wp:positionH relativeFrom="column">
                   <wp:posOffset>904875</wp:posOffset>
@@ -1435,11 +1461,11 @@
           </mc:Choice>
           <mc:Fallback>
             <w:pict>
-              <v:shapetype id="_x0000_t32" coordsize="21600,21600" o:spt="32" o:oned="t" path="m,l21600,21600e" filled="f">
+              <v:shapetype w14:anchorId="2F9AC81A" id="_x0000_t32" coordsize="21600,21600" o:spt="32" o:oned="t" path="m,l21600,21600e" filled="f">
                 <v:path arrowok="t" fillok="f" o:connecttype="none"/>
                 <o:lock v:ext="edit" shapetype="t"/>
               </v:shapetype>
-              <v:shape id="Straight Arrow Connector 12" o:spid="_x0000_s1026" type="#_x0000_t32" style="position:absolute;margin-left:71.25pt;margin-top:181.5pt;width:0;height:13.5pt;flip:y;z-index:251672576;visibility:visible;mso-wrap-style:square;mso-width-percent:0;mso-height-percent:0;mso-wrap-distance-left:9pt;mso-wrap-distance-top:0;mso-wrap-distance-right:9pt;mso-wrap-distance-bottom:0;mso-position-horizontal:absolute;mso-position-horizontal-relative:text;mso-position-vertical:absolute;mso-position-vertical-relative:text;mso-width-percent:0;mso-height-percent:0;mso-width-relative:margin;mso-height-relative:margin" o:gfxdata="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" strokecolor="#4579b8 [3044]">
+              <v:shape id="Straight Arrow Connector 12" o:spid="_x0000_s1026" type="#_x0000_t32" style="position:absolute;margin-left:71.25pt;margin-top:181.5pt;width:0;height:13.5pt;flip:y;z-index:251593728;visibility:visible;mso-wrap-style:square;mso-width-percent:0;mso-height-percent:0;mso-wrap-distance-left:9pt;mso-wrap-distance-top:0;mso-wrap-distance-right:9pt;mso-wrap-distance-bottom:0;mso-position-horizontal:absolute;mso-position-horizontal-relative:text;mso-position-vertical:absolute;mso-position-vertical-relative:text;mso-width-percent:0;mso-height-percent:0;mso-width-relative:margin;mso-height-relative:margin" o:gfxdata="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" strokecolor="#4579b8 [3044]">
                 <v:stroke endarrow="open"/>
               </v:shape>
             </w:pict>
@@ -1449,11 +1475,12 @@
       <w:r>
         <w:rPr>
           <w:noProof/>
+          <w:lang w:val="id-ID" w:eastAsia="id-ID"/>
         </w:rPr>
         <mc:AlternateContent>
           <mc:Choice Requires="wps">
             <w:drawing>
-              <wp:anchor distT="0" distB="0" distL="114300" distR="114300" simplePos="0" relativeHeight="251671552" behindDoc="0" locked="0" layoutInCell="1" allowOverlap="1">
+              <wp:anchor distT="0" distB="0" distL="114300" distR="114300" simplePos="0" relativeHeight="251582464" behindDoc="0" locked="0" layoutInCell="1" allowOverlap="1" wp14:anchorId="7A7D0664" wp14:editId="296B2CDB">
                 <wp:simplePos x="0" y="0"/>
                 <wp:positionH relativeFrom="column">
                   <wp:posOffset>904875</wp:posOffset>
@@ -1502,7 +1529,7 @@
           </mc:Choice>
           <mc:Fallback>
             <w:pict>
-              <v:line id="Straight Connector 11" o:spid="_x0000_s1026" style="position:absolute;z-index:251671552;visibility:visible;mso-wrap-style:square;mso-wrap-distance-left:9pt;mso-wrap-distance-top:0;mso-wrap-distance-right:9pt;mso-wrap-distance-bottom:0;mso-position-horizontal:absolute;mso-position-horizontal-relative:text;mso-position-vertical:absolute;mso-position-vertical-relative:text" from="71.25pt,40.5pt" to="71.25pt,58.5pt" o:gfxdata="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" strokecolor="#4579b8 [3044]"/>
+              <v:line w14:anchorId="233AD41D" id="Straight Connector 11" o:spid="_x0000_s1026" style="position:absolute;z-index:251582464;visibility:visible;mso-wrap-style:square;mso-wrap-distance-left:9pt;mso-wrap-distance-top:0;mso-wrap-distance-right:9pt;mso-wrap-distance-bottom:0;mso-position-horizontal:absolute;mso-position-horizontal-relative:text;mso-position-vertical:absolute;mso-position-vertical-relative:text" from="71.25pt,40.5pt" to="71.25pt,58.5pt" o:gfxdata="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" strokecolor="#4579b8 [3044]"/>
             </w:pict>
           </mc:Fallback>
         </mc:AlternateContent>
@@ -1510,11 +1537,12 @@
       <w:r>
         <w:rPr>
           <w:noProof/>
+          <w:lang w:val="id-ID" w:eastAsia="id-ID"/>
         </w:rPr>
         <mc:AlternateContent>
           <mc:Choice Requires="wps">
             <w:drawing>
-              <wp:anchor distT="0" distB="0" distL="114300" distR="114300" simplePos="0" relativeHeight="251670528" behindDoc="0" locked="0" layoutInCell="1" allowOverlap="1">
+              <wp:anchor distT="0" distB="0" distL="114300" distR="114300" simplePos="0" relativeHeight="251571200" behindDoc="0" locked="0" layoutInCell="1" allowOverlap="1" wp14:anchorId="0FA49139" wp14:editId="3763EC02">
                 <wp:simplePos x="0" y="0"/>
                 <wp:positionH relativeFrom="column">
                   <wp:posOffset>904875</wp:posOffset>
@@ -1566,7 +1594,7 @@
           </mc:Choice>
           <mc:Fallback>
             <w:pict>
-              <v:shape id="Straight Arrow Connector 10" o:spid="_x0000_s1026" type="#_x0000_t32" style="position:absolute;margin-left:71.25pt;margin-top:128.25pt;width:0;height:15pt;z-index:251670528;visibility:visible;mso-wrap-style:square;mso-wrap-distance-left:9pt;mso-wrap-distance-top:0;mso-wrap-distance-right:9pt;mso-wrap-distance-bottom:0;mso-position-horizontal:absolute;mso-position-horizontal-relative:text;mso-position-vertical:absolute;mso-position-vertical-relative:text" o:gfxdata="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" strokecolor="#4579b8 [3044]">
+              <v:shape w14:anchorId="6794DFC5" id="Straight Arrow Connector 10" o:spid="_x0000_s1026" type="#_x0000_t32" style="position:absolute;margin-left:71.25pt;margin-top:128.25pt;width:0;height:15pt;z-index:251571200;visibility:visible;mso-wrap-style:square;mso-wrap-distance-left:9pt;mso-wrap-distance-top:0;mso-wrap-distance-right:9pt;mso-wrap-distance-bottom:0;mso-position-horizontal:absolute;mso-position-horizontal-relative:text;mso-position-vertical:absolute;mso-position-vertical-relative:text" o:gfxdata="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" strokecolor="#4579b8 [3044]">
                 <v:stroke endarrow="open"/>
               </v:shape>
             </w:pict>
@@ -1576,11 +1604,12 @@
       <w:r>
         <w:rPr>
           <w:noProof/>
+          <w:lang w:val="id-ID" w:eastAsia="id-ID"/>
         </w:rPr>
         <mc:AlternateContent>
           <mc:Choice Requires="wps">
             <w:drawing>
-              <wp:anchor distT="0" distB="0" distL="114300" distR="114300" simplePos="0" relativeHeight="251669504" behindDoc="0" locked="0" layoutInCell="1" allowOverlap="1">
+              <wp:anchor distT="0" distB="0" distL="114300" distR="114300" simplePos="0" relativeHeight="251559936" behindDoc="0" locked="0" layoutInCell="1" allowOverlap="1" wp14:anchorId="0F61DA54" wp14:editId="38017493">
                 <wp:simplePos x="0" y="0"/>
                 <wp:positionH relativeFrom="column">
                   <wp:posOffset>1666875</wp:posOffset>
@@ -1629,7 +1658,7 @@
           </mc:Choice>
           <mc:Fallback>
             <w:pict>
-              <v:line id="Straight Connector 9" o:spid="_x0000_s1026" style="position:absolute;z-index:251669504;visibility:visible;mso-wrap-style:square;mso-wrap-distance-left:9pt;mso-wrap-distance-top:0;mso-wrap-distance-right:9pt;mso-wrap-distance-bottom:0;mso-position-horizontal:absolute;mso-position-horizontal-relative:text;mso-position-vertical:absolute;mso-position-vertical-relative:text" from="131.25pt,22.5pt" to="190.5pt,22.5pt" o:gfxdata="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" strokecolor="#4579b8 [3044]"/>
+              <v:line w14:anchorId="0C0FD7F3" id="Straight Connector 9" o:spid="_x0000_s1026" style="position:absolute;z-index:251559936;visibility:visible;mso-wrap-style:square;mso-wrap-distance-left:9pt;mso-wrap-distance-top:0;mso-wrap-distance-right:9pt;mso-wrap-distance-bottom:0;mso-position-horizontal:absolute;mso-position-horizontal-relative:text;mso-position-vertical:absolute;mso-position-vertical-relative:text" from="131.25pt,22.5pt" to="190.5pt,22.5pt" o:gfxdata="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" strokecolor="#4579b8 [3044]"/>
             </w:pict>
           </mc:Fallback>
         </mc:AlternateContent>
@@ -1637,11 +1666,12 @@
       <w:r>
         <w:rPr>
           <w:noProof/>
+          <w:lang w:val="id-ID" w:eastAsia="id-ID"/>
         </w:rPr>
         <mc:AlternateContent>
           <mc:Choice Requires="wps">
             <w:drawing>
-              <wp:anchor distT="0" distB="0" distL="114300" distR="114300" simplePos="0" relativeHeight="251668480" behindDoc="0" locked="0" layoutInCell="1" allowOverlap="1">
+              <wp:anchor distT="0" distB="0" distL="114300" distR="114300" simplePos="0" relativeHeight="251548672" behindDoc="0" locked="0" layoutInCell="1" allowOverlap="1" wp14:anchorId="2AE1FDC0" wp14:editId="3AD07A21">
                 <wp:simplePos x="0" y="0"/>
                 <wp:positionH relativeFrom="column">
                   <wp:posOffset>3305175</wp:posOffset>
@@ -1693,7 +1723,7 @@
           </mc:Choice>
           <mc:Fallback>
             <w:pict>
-              <v:shape id="Straight Arrow Connector 8" o:spid="_x0000_s1026" type="#_x0000_t32" style="position:absolute;margin-left:260.25pt;margin-top:22.5pt;width:60.75pt;height:.75pt;z-index:251668480;visibility:visible;mso-wrap-style:square;mso-wrap-distance-left:9pt;mso-wrap-distance-top:0;mso-wrap-distance-right:9pt;mso-wrap-distance-bottom:0;mso-position-horizontal:absolute;mso-position-horizontal-relative:text;mso-position-vertical:absolute;mso-position-vertical-relative:text" o:gfxdata="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" strokecolor="#4579b8 [3044]">
+              <v:shape w14:anchorId="13138982" id="Straight Arrow Connector 8" o:spid="_x0000_s1026" type="#_x0000_t32" style="position:absolute;margin-left:260.25pt;margin-top:22.5pt;width:60.75pt;height:.75pt;z-index:251548672;visibility:visible;mso-wrap-style:square;mso-wrap-distance-left:9pt;mso-wrap-distance-top:0;mso-wrap-distance-right:9pt;mso-wrap-distance-bottom:0;mso-position-horizontal:absolute;mso-position-horizontal-relative:text;mso-position-vertical:absolute;mso-position-vertical-relative:text" o:gfxdata="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" strokecolor="#4579b8 [3044]">
                 <v:stroke endarrow="open"/>
               </v:shape>
             </w:pict>
@@ -1703,11 +1733,12 @@
       <w:r>
         <w:rPr>
           <w:noProof/>
+          <w:lang w:val="id-ID" w:eastAsia="id-ID"/>
         </w:rPr>
         <mc:AlternateContent>
           <mc:Choice Requires="wps">
             <w:drawing>
-              <wp:anchor distT="0" distB="0" distL="114300" distR="114300" simplePos="0" relativeHeight="251663360" behindDoc="0" locked="0" layoutInCell="1" allowOverlap="1" wp14:anchorId="12526516" wp14:editId="7DFCA9CC">
+              <wp:anchor distT="0" distB="0" distL="114300" distR="114300" simplePos="0" relativeHeight="251514880" behindDoc="0" locked="0" layoutInCell="1" allowOverlap="1" wp14:anchorId="6AEA137C" wp14:editId="30FA7189">
                 <wp:simplePos x="0" y="0"/>
                 <wp:positionH relativeFrom="column">
                   <wp:posOffset>2419350</wp:posOffset>
@@ -1763,11 +1794,11 @@
           </mc:Choice>
           <mc:Fallback>
             <w:pict>
-              <v:shapetype id="_x0000_t110" coordsize="21600,21600" o:spt="110" path="m10800,l,10800,10800,21600,21600,10800xe">
+              <v:shapetype w14:anchorId="411F2BD6" id="_x0000_t110" coordsize="21600,21600" o:spt="110" path="m10800,l,10800,10800,21600,21600,10800xe">
                 <v:stroke joinstyle="miter"/>
                 <v:path gradientshapeok="t" o:connecttype="rect" textboxrect="5400,5400,16200,16200"/>
               </v:shapetype>
-              <v:shape id="Flowchart: Decision 5" o:spid="_x0000_s1026" type="#_x0000_t110" style="position:absolute;margin-left:190.5pt;margin-top:4.5pt;width:73.5pt;height:36pt;z-index:251663360;visibility:visible;mso-wrap-style:square;mso-wrap-distance-left:9pt;mso-wrap-distance-top:0;mso-wrap-distance-right:9pt;mso-wrap-distance-bottom:0;mso-position-horizontal:absolute;mso-position-horizontal-relative:text;mso-position-vertical:absolute;mso-position-vertical-relative:text;v-text-anchor:middle" o:gfxdata="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" fillcolor="#4f81bd [3204]" strokecolor="#243f60 [1604]" strokeweight="2pt"/>
+              <v:shape id="Flowchart: Decision 5" o:spid="_x0000_s1026" type="#_x0000_t110" style="position:absolute;margin-left:190.5pt;margin-top:4.5pt;width:73.5pt;height:36pt;z-index:251514880;visibility:visible;mso-wrap-style:square;mso-wrap-distance-left:9pt;mso-wrap-distance-top:0;mso-wrap-distance-right:9pt;mso-wrap-distance-bottom:0;mso-position-horizontal:absolute;mso-position-horizontal-relative:text;mso-position-vertical:absolute;mso-position-vertical-relative:text;v-text-anchor:middle" o:gfxdata="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" fillcolor="#4f81bd [3204]" strokecolor="#243f60 [1604]" strokeweight="2pt"/>
             </w:pict>
           </mc:Fallback>
         </mc:AlternateContent>
@@ -1775,11 +1806,12 @@
       <w:r>
         <w:rPr>
           <w:noProof/>
+          <w:lang w:val="id-ID" w:eastAsia="id-ID"/>
         </w:rPr>
         <mc:AlternateContent>
           <mc:Choice Requires="wps">
             <w:drawing>
-              <wp:anchor distT="0" distB="0" distL="114300" distR="114300" simplePos="0" relativeHeight="251667456" behindDoc="0" locked="0" layoutInCell="1" allowOverlap="1" wp14:anchorId="0C0DE9FC" wp14:editId="0CD61B0D">
+              <wp:anchor distT="0" distB="0" distL="114300" distR="114300" simplePos="0" relativeHeight="251537408" behindDoc="0" locked="0" layoutInCell="1" allowOverlap="1" wp14:anchorId="12E2676B" wp14:editId="12A634C3">
                 <wp:simplePos x="0" y="0"/>
                 <wp:positionH relativeFrom="column">
                   <wp:posOffset>438150</wp:posOffset>
@@ -1835,7 +1867,7 @@
           </mc:Choice>
           <mc:Fallback>
             <w:pict>
-              <v:shape id="Flowchart: Decision 7" o:spid="_x0000_s1026" type="#_x0000_t110" style="position:absolute;margin-left:34.5pt;margin-top:213.75pt;width:73.5pt;height:36pt;rotation:90;z-index:251667456;visibility:visible;mso-wrap-style:square;mso-wrap-distance-left:9pt;mso-wrap-distance-top:0;mso-wrap-distance-right:9pt;mso-wrap-distance-bottom:0;mso-position-horizontal:absolute;mso-position-horizontal-relative:text;mso-position-vertical:absolute;mso-position-vertical-relative:text;v-text-anchor:middle" o:gfxdata="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" fillcolor="#4f81bd [3204]" strokecolor="#243f60 [1604]" strokeweight="2pt"/>
+              <v:shape w14:anchorId="44B08E47" id="Flowchart: Decision 7" o:spid="_x0000_s1026" type="#_x0000_t110" style="position:absolute;margin-left:34.5pt;margin-top:213.75pt;width:73.5pt;height:36pt;rotation:90;z-index:251537408;visibility:visible;mso-wrap-style:square;mso-wrap-distance-left:9pt;mso-wrap-distance-top:0;mso-wrap-distance-right:9pt;mso-wrap-distance-bottom:0;mso-position-horizontal:absolute;mso-position-horizontal-relative:text;mso-position-vertical:absolute;mso-position-vertical-relative:text;v-text-anchor:middle" o:gfxdata="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" fillcolor="#4f81bd [3204]" strokecolor="#243f60 [1604]" strokeweight="2pt"/>
             </w:pict>
           </mc:Fallback>
         </mc:AlternateContent>
@@ -1843,11 +1875,12 @@
       <w:r>
         <w:rPr>
           <w:noProof/>
+          <w:lang w:val="id-ID" w:eastAsia="id-ID"/>
         </w:rPr>
         <mc:AlternateContent>
           <mc:Choice Requires="wps">
             <w:drawing>
-              <wp:anchor distT="0" distB="0" distL="114300" distR="114300" simplePos="0" relativeHeight="251665408" behindDoc="0" locked="0" layoutInCell="1" allowOverlap="1" wp14:anchorId="0CD88589" wp14:editId="69879B01">
+              <wp:anchor distT="0" distB="0" distL="114300" distR="114300" simplePos="0" relativeHeight="251526144" behindDoc="0" locked="0" layoutInCell="1" allowOverlap="1" wp14:anchorId="0D42DBDC" wp14:editId="58F9312E">
                 <wp:simplePos x="0" y="0"/>
                 <wp:positionH relativeFrom="column">
                   <wp:posOffset>438150</wp:posOffset>
@@ -1903,7 +1936,7 @@
           </mc:Choice>
           <mc:Fallback>
             <w:pict>
-              <v:shape id="Flowchart: Decision 6" o:spid="_x0000_s1026" type="#_x0000_t110" style="position:absolute;margin-left:34.5pt;margin-top:73.5pt;width:73.5pt;height:36pt;rotation:90;z-index:251665408;visibility:visible;mso-wrap-style:square;mso-wrap-distance-left:9pt;mso-wrap-distance-top:0;mso-wrap-distance-right:9pt;mso-wrap-distance-bottom:0;mso-position-horizontal:absolute;mso-position-horizontal-relative:text;mso-position-vertical:absolute;mso-position-vertical-relative:text;v-text-anchor:middle" o:gfxdata="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" fillcolor="#4f81bd [3204]" strokecolor="#243f60 [1604]" strokeweight="2pt"/>
+              <v:shape w14:anchorId="6FD47FD8" id="Flowchart: Decision 6" o:spid="_x0000_s1026" type="#_x0000_t110" style="position:absolute;margin-left:34.5pt;margin-top:73.5pt;width:73.5pt;height:36pt;rotation:90;z-index:251526144;visibility:visible;mso-wrap-style:square;mso-wrap-distance-left:9pt;mso-wrap-distance-top:0;mso-wrap-distance-right:9pt;mso-wrap-distance-bottom:0;mso-position-horizontal:absolute;mso-position-horizontal-relative:text;mso-position-vertical:absolute;mso-position-vertical-relative:text;v-text-anchor:middle" o:gfxdata="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" fillcolor="#4f81bd [3204]" strokecolor="#243f60 [1604]" strokeweight="2pt"/>
             </w:pict>
           </mc:Fallback>
         </mc:AlternateContent>
@@ -1911,11 +1944,12 @@
       <w:r>
         <w:rPr>
           <w:noProof/>
+          <w:lang w:val="id-ID" w:eastAsia="id-ID"/>
         </w:rPr>
         <mc:AlternateContent>
           <mc:Choice Requires="wps">
             <w:drawing>
-              <wp:anchor distT="0" distB="0" distL="114300" distR="114300" simplePos="0" relativeHeight="251660288" behindDoc="0" locked="0" layoutInCell="1" allowOverlap="1" wp14:anchorId="2081D5BD" wp14:editId="2FF186E8">
+              <wp:anchor distT="0" distB="0" distL="114300" distR="114300" simplePos="0" relativeHeight="251481088" behindDoc="0" locked="0" layoutInCell="1" allowOverlap="1" wp14:anchorId="6AE09CA2" wp14:editId="45E5D468">
                 <wp:simplePos x="0" y="0"/>
                 <wp:positionH relativeFrom="column">
                   <wp:posOffset>4067175</wp:posOffset>
@@ -1988,7 +2022,7 @@
           </mc:Choice>
           <mc:Fallback>
             <w:pict>
-              <v:rect id="Rectangle 2" o:spid="_x0000_s1034" style="position:absolute;margin-left:320.25pt;margin-top:4.5pt;width:129.75pt;height:36pt;z-index:251660288;visibility:visible;mso-wrap-style:square;mso-wrap-distance-left:9pt;mso-wrap-distance-top:0;mso-wrap-distance-right:9pt;mso-wrap-distance-bottom:0;mso-position-horizontal:absolute;mso-position-horizontal-relative:text;mso-position-vertical:absolute;mso-position-vertical-relative:text;v-text-anchor:middle" o:gfxdata="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" fillcolor="#4f81bd [3204]" strokecolor="#243f60 [1604]" strokeweight="2pt">
+              <v:rect w14:anchorId="6AE09CA2" id="Rectangle 2" o:spid="_x0000_s1034" style="position:absolute;margin-left:320.25pt;margin-top:4.5pt;width:129.75pt;height:36pt;z-index:251481088;visibility:visible;mso-wrap-style:square;mso-wrap-distance-left:9pt;mso-wrap-distance-top:0;mso-wrap-distance-right:9pt;mso-wrap-distance-bottom:0;mso-position-horizontal:absolute;mso-position-horizontal-relative:text;mso-position-vertical:absolute;mso-position-vertical-relative:text;v-text-anchor:middle" o:gfxdata="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" fillcolor="#4f81bd [3204]" strokecolor="#243f60 [1604]" strokeweight="2pt">
                 <v:textbox>
                   <w:txbxContent>
                     <w:p>
@@ -2014,11 +2048,12 @@
       <w:r>
         <w:rPr>
           <w:noProof/>
+          <w:lang w:val="id-ID" w:eastAsia="id-ID"/>
         </w:rPr>
         <mc:AlternateContent>
           <mc:Choice Requires="wps">
             <w:drawing>
-              <wp:anchor distT="0" distB="0" distL="114300" distR="114300" simplePos="0" relativeHeight="251661312" behindDoc="0" locked="0" layoutInCell="1" allowOverlap="1" wp14:anchorId="2C4023CC" wp14:editId="33AA1277">
+              <wp:anchor distT="0" distB="0" distL="114300" distR="114300" simplePos="0" relativeHeight="251492352" behindDoc="0" locked="0" layoutInCell="1" allowOverlap="1" wp14:anchorId="1D1286CE" wp14:editId="6ACA4B53">
                 <wp:simplePos x="0" y="0"/>
                 <wp:positionH relativeFrom="column">
                   <wp:posOffset>257175</wp:posOffset>
@@ -2088,7 +2123,7 @@
           </mc:Choice>
           <mc:Fallback>
             <w:pict>
-              <v:rect id="Rectangle 3" o:spid="_x0000_s1035" style="position:absolute;margin-left:20.25pt;margin-top:143.25pt;width:111pt;height:38.25pt;z-index:251661312;visibility:visible;mso-wrap-style:square;mso-wrap-distance-left:9pt;mso-wrap-distance-top:0;mso-wrap-distance-right:9pt;mso-wrap-distance-bottom:0;mso-position-horizontal:absolute;mso-position-horizontal-relative:text;mso-position-vertical:absolute;mso-position-vertical-relative:text;v-text-anchor:middle" o:gfxdata="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" fillcolor="#4f81bd [3204]" strokecolor="#243f60 [1604]" strokeweight="2pt">
+              <v:rect w14:anchorId="1D1286CE" id="Rectangle 3" o:spid="_x0000_s1035" style="position:absolute;margin-left:20.25pt;margin-top:143.25pt;width:111pt;height:38.25pt;z-index:251492352;visibility:visible;mso-wrap-style:square;mso-wrap-distance-left:9pt;mso-wrap-distance-top:0;mso-wrap-distance-right:9pt;mso-wrap-distance-bottom:0;mso-position-horizontal:absolute;mso-position-horizontal-relative:text;mso-position-vertical:absolute;mso-position-vertical-relative:text;v-text-anchor:middle" o:gfxdata="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" fillcolor="#4f81bd [3204]" strokecolor="#243f60 [1604]" strokeweight="2pt">
                 <v:textbox>
                   <w:txbxContent>
                     <w:p>
@@ -2111,11 +2146,12 @@
       <w:r>
         <w:rPr>
           <w:noProof/>
+          <w:lang w:val="id-ID" w:eastAsia="id-ID"/>
         </w:rPr>
         <mc:AlternateContent>
           <mc:Choice Requires="wps">
             <w:drawing>
-              <wp:anchor distT="0" distB="0" distL="114300" distR="114300" simplePos="0" relativeHeight="251662336" behindDoc="0" locked="0" layoutInCell="1" allowOverlap="1" wp14:anchorId="1E933267" wp14:editId="100164B9">
+              <wp:anchor distT="0" distB="0" distL="114300" distR="114300" simplePos="0" relativeHeight="251503616" behindDoc="0" locked="0" layoutInCell="1" allowOverlap="1" wp14:anchorId="6DB89BB9" wp14:editId="5E3AE9B0">
                 <wp:simplePos x="0" y="0"/>
                 <wp:positionH relativeFrom="column">
                   <wp:posOffset>257175</wp:posOffset>
@@ -2185,7 +2221,7 @@
           </mc:Choice>
           <mc:Fallback>
             <w:pict>
-              <v:rect id="Rectangle 4" o:spid="_x0000_s1036" style="position:absolute;margin-left:20.25pt;margin-top:283.5pt;width:123pt;height:40.5pt;z-index:251662336;visibility:visible;mso-wrap-style:square;mso-wrap-distance-left:9pt;mso-wrap-distance-top:0;mso-wrap-distance-right:9pt;mso-wrap-distance-bottom:0;mso-position-horizontal:absolute;mso-position-horizontal-relative:text;mso-position-vertical:absolute;mso-position-vertical-relative:text;v-text-anchor:middle" o:gfxdata="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" fillcolor="#4f81bd [3204]" strokecolor="#243f60 [1604]" strokeweight="2pt">
+              <v:rect w14:anchorId="6DB89BB9" id="Rectangle 4" o:spid="_x0000_s1036" style="position:absolute;margin-left:20.25pt;margin-top:283.5pt;width:123pt;height:40.5pt;z-index:251503616;visibility:visible;mso-wrap-style:square;mso-wrap-distance-left:9pt;mso-wrap-distance-top:0;mso-wrap-distance-right:9pt;mso-wrap-distance-bottom:0;mso-position-horizontal:absolute;mso-position-horizontal-relative:text;mso-position-vertical:absolute;mso-position-vertical-relative:text;v-text-anchor:middle" o:gfxdata="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" fillcolor="#4f81bd [3204]" strokecolor="#243f60 [1604]" strokeweight="2pt">
                 <v:textbox>
                   <w:txbxContent>
                     <w:p>
@@ -2208,11 +2244,12 @@
       <w:r>
         <w:rPr>
           <w:noProof/>
+          <w:lang w:val="id-ID" w:eastAsia="id-ID"/>
         </w:rPr>
         <mc:AlternateContent>
           <mc:Choice Requires="wps">
             <w:drawing>
-              <wp:anchor distT="0" distB="0" distL="114300" distR="114300" simplePos="0" relativeHeight="251659264" behindDoc="0" locked="0" layoutInCell="1" allowOverlap="1">
+              <wp:anchor distT="0" distB="0" distL="114300" distR="114300" simplePos="0" relativeHeight="251469824" behindDoc="0" locked="0" layoutInCell="1" allowOverlap="1" wp14:anchorId="1523EAEB" wp14:editId="1DF7F504">
                 <wp:simplePos x="0" y="0"/>
                 <wp:positionH relativeFrom="column">
                   <wp:posOffset>257175</wp:posOffset>
@@ -2282,7 +2319,7 @@
           </mc:Choice>
           <mc:Fallback>
             <w:pict>
-              <v:rect id="Rectangle 1" o:spid="_x0000_s1037" style="position:absolute;margin-left:20.25pt;margin-top:4.5pt;width:111pt;height:36pt;z-index:251659264;visibility:visible;mso-wrap-style:square;mso-wrap-distance-left:9pt;mso-wrap-distance-top:0;mso-wrap-distance-right:9pt;mso-wrap-distance-bottom:0;mso-position-horizontal:absolute;mso-position-horizontal-relative:text;mso-position-vertical:absolute;mso-position-vertical-relative:text;v-text-anchor:middle" o:gfxdata="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" fillcolor="#4f81bd [3204]" strokecolor="#243f60 [1604]" strokeweight="2pt">
+              <v:rect w14:anchorId="1523EAEB" id="Rectangle 1" o:spid="_x0000_s1037" style="position:absolute;margin-left:20.25pt;margin-top:4.5pt;width:111pt;height:36pt;z-index:251469824;visibility:visible;mso-wrap-style:square;mso-wrap-distance-left:9pt;mso-wrap-distance-top:0;mso-wrap-distance-right:9pt;mso-wrap-distance-bottom:0;mso-position-horizontal:absolute;mso-position-horizontal-relative:text;mso-position-vertical:absolute;mso-position-vertical-relative:text;v-text-anchor:middle" o:gfxdata="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" fillcolor="#4f81bd [3204]" strokecolor="#243f60 [1604]" strokeweight="2pt">
                 <v:textbox>
                   <w:txbxContent>
                     <w:p>
@@ -2303,27 +2340,90 @@
         </mc:AlternateContent>
       </w:r>
     </w:p>
+    <w:p>
+      <w:r>
+        <mc:AlternateContent>
+          <mc:Choice Requires="wps">
+            <w:drawing>
+              <wp:anchor distT="0" distB="0" distL="114300" distR="114300" simplePos="0" relativeHeight="251855872" behindDoc="0" locked="0" layoutInCell="1" allowOverlap="1" wp14:anchorId="676789F0" wp14:editId="0A23AE15">
+                <wp:simplePos x="0" y="0"/>
+                <wp:positionH relativeFrom="column">
+                  <wp:posOffset>4791074</wp:posOffset>
+                </wp:positionH>
+                <wp:positionV relativeFrom="paragraph">
+                  <wp:posOffset>184784</wp:posOffset>
+                </wp:positionV>
+                <wp:extent cx="542925" cy="581025"/>
+                <wp:effectExtent l="0" t="0" r="28575" b="28575"/>
+                <wp:wrapNone/>
+                <wp:docPr id="16" name="Straight Connector 16"/>
+                <wp:cNvGraphicFramePr/>
+                <a:graphic xmlns:a="http://schemas.openxmlformats.org/drawingml/2006/main">
+                  <a:graphicData uri="http://schemas.microsoft.com/office/word/2010/wordprocessingShape">
+                    <wps:wsp>
+                      <wps:cNvCnPr/>
+                      <wps:spPr>
+                        <a:xfrm>
+                          <a:off x="0" y="0"/>
+                          <a:ext cx="542925" cy="581025"/>
+                        </a:xfrm>
+                        <a:prstGeom prst="line">
+                          <a:avLst/>
+                        </a:prstGeom>
+                      </wps:spPr>
+                      <wps:style>
+                        <a:lnRef idx="1">
+                          <a:schemeClr val="accent1"/>
+                        </a:lnRef>
+                        <a:fillRef idx="0">
+                          <a:schemeClr val="accent1"/>
+                        </a:fillRef>
+                        <a:effectRef idx="0">
+                          <a:schemeClr val="accent1"/>
+                        </a:effectRef>
+                        <a:fontRef idx="minor">
+                          <a:schemeClr val="tx1"/>
+                        </a:fontRef>
+                      </wps:style>
+                      <wps:bodyPr/>
+                    </wps:wsp>
+                  </a:graphicData>
+                </a:graphic>
+                <wp14:sizeRelH relativeFrom="margin">
+                  <wp14:pctWidth>0</wp14:pctWidth>
+                </wp14:sizeRelH>
+                <wp14:sizeRelV relativeFrom="margin">
+                  <wp14:pctHeight>0</wp14:pctHeight>
+                </wp14:sizeRelV>
+              </wp:anchor>
+            </w:drawing>
+          </mc:Choice>
+          <mc:Fallback>
+            <w:pict>
+              <v:line w14:anchorId="74C84314" id="Straight Connector 16" o:spid="_x0000_s1026" style="position:absolute;z-index:251855872;visibility:visible;mso-wrap-style:square;mso-width-percent:0;mso-height-percent:0;mso-wrap-distance-left:9pt;mso-wrap-distance-top:0;mso-wrap-distance-right:9pt;mso-wrap-distance-bottom:0;mso-position-horizontal:absolute;mso-position-horizontal-relative:text;mso-position-vertical:absolute;mso-position-vertical-relative:text;mso-width-percent:0;mso-height-percent:0;mso-width-relative:margin;mso-height-relative:margin" from="377.25pt,14.55pt" to="420pt,60.3pt" o:gfxdata="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" strokecolor="#4579b8 [3044]"/>
+            </w:pict>
+          </mc:Fallback>
+        </mc:AlternateContent>
+      </w:r>
+    </w:p>
     <w:p/>
     <w:p>
       <w:r>
-        <w:rPr>
-          <w:noProof/>
-        </w:rPr>
         <mc:AlternateContent>
           <mc:Choice Requires="wps">
             <w:drawing>
-              <wp:anchor distT="0" distB="0" distL="114300" distR="114300" simplePos="0" relativeHeight="251703296" behindDoc="0" locked="0" layoutInCell="1" allowOverlap="1" wp14:anchorId="60421CA4" wp14:editId="6351A8DA">
+              <wp:anchor distT="0" distB="0" distL="114300" distR="114300" simplePos="0" relativeHeight="251814912" behindDoc="0" locked="0" layoutInCell="1" allowOverlap="1" wp14:anchorId="6A9E99D8" wp14:editId="6180F34B">
                 <wp:simplePos x="0" y="0"/>
                 <wp:positionH relativeFrom="column">
-                  <wp:posOffset>2142490</wp:posOffset>
+                  <wp:posOffset>4991100</wp:posOffset>
                 </wp:positionH>
                 <wp:positionV relativeFrom="paragraph">
-                  <wp:posOffset>242570</wp:posOffset>
+                  <wp:posOffset>119380</wp:posOffset>
                 </wp:positionV>
-                <wp:extent cx="933450" cy="685800"/>
+                <wp:extent cx="933450" cy="438150"/>
                 <wp:effectExtent l="0" t="0" r="19050" b="19050"/>
                 <wp:wrapNone/>
-                <wp:docPr id="34" name="Oval 34"/>
+                <wp:docPr id="15" name="Oval 15"/>
                 <wp:cNvGraphicFramePr/>
                 <a:graphic xmlns:a="http://schemas.openxmlformats.org/drawingml/2006/main">
                   <a:graphicData uri="http://schemas.microsoft.com/office/word/2010/wordprocessingShape">
@@ -2332,7 +2432,7 @@
                       <wps:spPr>
                         <a:xfrm>
                           <a:off x="0" y="0"/>
-                          <a:ext cx="933450" cy="685800"/>
+                          <a:ext cx="933450" cy="438150"/>
                         </a:xfrm>
                         <a:prstGeom prst="ellipse">
                           <a:avLst/>
@@ -2359,12 +2459,18 @@
                           <w:p>
                             <w:pPr>
                               <w:jc w:val="center"/>
+                              <w:rPr>
+                                <w:u w:val="single"/>
+                                <w:lang w:val="id-ID"/>
+                              </w:rPr>
                             </w:pPr>
-                            <w:proofErr w:type="gramStart"/>
                             <w:r>
-                              <w:t>no</w:t>
+                              <w:rPr>
+                                <w:u w:val="single"/>
+                                <w:lang w:val="id-ID"/>
+                              </w:rPr>
+                              <w:t>Id_jam</w:t>
                             </w:r>
-                            <w:proofErr w:type="gramEnd"/>
                           </w:p>
                         </w:txbxContent>
                       </wps:txbx>
@@ -2377,23 +2483,32 @@
                     </wps:wsp>
                   </a:graphicData>
                 </a:graphic>
+                <wp14:sizeRelV relativeFrom="margin">
+                  <wp14:pctHeight>0</wp14:pctHeight>
+                </wp14:sizeRelV>
               </wp:anchor>
             </w:drawing>
           </mc:Choice>
           <mc:Fallback>
             <w:pict>
-              <v:oval id="Oval 34" o:spid="_x0000_s1038" style="position:absolute;margin-left:168.7pt;margin-top:19.1pt;width:73.5pt;height:54pt;z-index:251703296;visibility:visible;mso-wrap-style:square;mso-wrap-distance-left:9pt;mso-wrap-distance-top:0;mso-wrap-distance-right:9pt;mso-wrap-distance-bottom:0;mso-position-horizontal:absolute;mso-position-horizontal-relative:text;mso-position-vertical:absolute;mso-position-vertical-relative:text;v-text-anchor:middle" o:gfxdata="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" fillcolor="#4f81bd [3204]" strokecolor="#243f60 [1604]" strokeweight="2pt">
+              <v:oval w14:anchorId="6A9E99D8" id="Oval 15" o:spid="_x0000_s1038" style="position:absolute;margin-left:393pt;margin-top:9.4pt;width:73.5pt;height:34.5pt;z-index:251814912;visibility:visible;mso-wrap-style:square;mso-height-percent:0;mso-wrap-distance-left:9pt;mso-wrap-distance-top:0;mso-wrap-distance-right:9pt;mso-wrap-distance-bottom:0;mso-position-horizontal:absolute;mso-position-horizontal-relative:text;mso-position-vertical:absolute;mso-position-vertical-relative:text;mso-height-percent:0;mso-height-relative:margin;v-text-anchor:middle" o:gfxdata="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" fillcolor="#4f81bd [3204]" strokecolor="#243f60 [1604]" strokeweight="2pt">
                 <v:textbox>
                   <w:txbxContent>
                     <w:p>
                       <w:pPr>
                         <w:jc w:val="center"/>
+                        <w:rPr>
+                          <w:u w:val="single"/>
+                          <w:lang w:val="id-ID"/>
+                        </w:rPr>
                       </w:pPr>
-                      <w:proofErr w:type="gramStart"/>
                       <w:r>
-                        <w:t>no</w:t>
+                        <w:rPr>
+                          <w:u w:val="single"/>
+                          <w:lang w:val="id-ID"/>
+                        </w:rPr>
+                        <w:t>Id_jam</w:t>
                       </w:r>
-                      <w:proofErr w:type="gramEnd"/>
                     </w:p>
                   </w:txbxContent>
                 </v:textbox>
@@ -2405,69 +2520,6 @@
     </w:p>
     <w:p/>
     <w:p>
-      <w:r>
-        <w:rPr>
-          <w:noProof/>
-        </w:rPr>
-        <mc:AlternateContent>
-          <mc:Choice Requires="wps">
-            <w:drawing>
-              <wp:anchor distT="0" distB="0" distL="114300" distR="114300" simplePos="0" relativeHeight="251704320" behindDoc="0" locked="0" layoutInCell="1" allowOverlap="1" wp14:anchorId="461FFE2F" wp14:editId="54671FE6">
-                <wp:simplePos x="0" y="0"/>
-                <wp:positionH relativeFrom="column">
-                  <wp:posOffset>1524000</wp:posOffset>
-                </wp:positionH>
-                <wp:positionV relativeFrom="paragraph">
-                  <wp:posOffset>186690</wp:posOffset>
-                </wp:positionV>
-                <wp:extent cx="809625" cy="342900"/>
-                <wp:effectExtent l="0" t="0" r="28575" b="19050"/>
-                <wp:wrapNone/>
-                <wp:docPr id="35" name="Straight Connector 35"/>
-                <wp:cNvGraphicFramePr/>
-                <a:graphic xmlns:a="http://schemas.openxmlformats.org/drawingml/2006/main">
-                  <a:graphicData uri="http://schemas.microsoft.com/office/word/2010/wordprocessingShape">
-                    <wps:wsp>
-                      <wps:cNvCnPr/>
-                      <wps:spPr>
-                        <a:xfrm flipV="1">
-                          <a:off x="0" y="0"/>
-                          <a:ext cx="809625" cy="342900"/>
-                        </a:xfrm>
-                        <a:prstGeom prst="line">
-                          <a:avLst/>
-                        </a:prstGeom>
-                      </wps:spPr>
-                      <wps:style>
-                        <a:lnRef idx="1">
-                          <a:schemeClr val="accent1"/>
-                        </a:lnRef>
-                        <a:fillRef idx="0">
-                          <a:schemeClr val="accent1"/>
-                        </a:fillRef>
-                        <a:effectRef idx="0">
-                          <a:schemeClr val="accent1"/>
-                        </a:effectRef>
-                        <a:fontRef idx="minor">
-                          <a:schemeClr val="tx1"/>
-                        </a:fontRef>
-                      </wps:style>
-                      <wps:bodyPr/>
-                    </wps:wsp>
-                  </a:graphicData>
-                </a:graphic>
-              </wp:anchor>
-            </w:drawing>
-          </mc:Choice>
-          <mc:Fallback>
-            <w:pict>
-              <v:line id="Straight Connector 35" o:spid="_x0000_s1026" style="position:absolute;flip:y;z-index:251704320;visibility:visible;mso-wrap-style:square;mso-wrap-distance-left:9pt;mso-wrap-distance-top:0;mso-wrap-distance-right:9pt;mso-wrap-distance-bottom:0;mso-position-horizontal:absolute;mso-position-horizontal-relative:text;mso-position-vertical:absolute;mso-position-vertical-relative:text" from="120pt,14.7pt" to="183.75pt,41.7pt" o:gfxdata="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" strokecolor="#4579b8 [3044]"/>
-            </w:pict>
-          </mc:Fallback>
-        </mc:AlternateContent>
-      </w:r>
-    </w:p>
-    <w:p>
       <w:pPr>
         <w:tabs>
           <w:tab w:val="left" w:pos="7005"/>
@@ -2476,136 +2528,15 @@
       <w:r>
         <w:rPr>
           <w:noProof/>
+          <w:lang w:val="id-ID" w:eastAsia="id-ID"/>
         </w:rPr>
         <mc:AlternateContent>
           <mc:Choice Requires="wps">
             <w:drawing>
-              <wp:anchor distT="0" distB="0" distL="114300" distR="114300" simplePos="0" relativeHeight="251715584" behindDoc="0" locked="0" layoutInCell="1" allowOverlap="1">
+              <wp:anchor distT="0" distB="0" distL="114300" distR="114300" simplePos="0" relativeHeight="251717632" behindDoc="0" locked="0" layoutInCell="1" allowOverlap="1" wp14:anchorId="6B5C8C20" wp14:editId="58789791">
                 <wp:simplePos x="0" y="0"/>
                 <wp:positionH relativeFrom="column">
-                  <wp:posOffset>1819275</wp:posOffset>
-                </wp:positionH>
-                <wp:positionV relativeFrom="paragraph">
-                  <wp:posOffset>2206625</wp:posOffset>
-                </wp:positionV>
-                <wp:extent cx="600075" cy="28575"/>
-                <wp:effectExtent l="0" t="0" r="28575" b="28575"/>
-                <wp:wrapNone/>
-                <wp:docPr id="43" name="Straight Connector 43"/>
-                <wp:cNvGraphicFramePr/>
-                <a:graphic xmlns:a="http://schemas.openxmlformats.org/drawingml/2006/main">
-                  <a:graphicData uri="http://schemas.microsoft.com/office/word/2010/wordprocessingShape">
-                    <wps:wsp>
-                      <wps:cNvCnPr/>
-                      <wps:spPr>
-                        <a:xfrm>
-                          <a:off x="0" y="0"/>
-                          <a:ext cx="600075" cy="28575"/>
-                        </a:xfrm>
-                        <a:prstGeom prst="line">
-                          <a:avLst/>
-                        </a:prstGeom>
-                      </wps:spPr>
-                      <wps:style>
-                        <a:lnRef idx="1">
-                          <a:schemeClr val="accent1"/>
-                        </a:lnRef>
-                        <a:fillRef idx="0">
-                          <a:schemeClr val="accent1"/>
-                        </a:fillRef>
-                        <a:effectRef idx="0">
-                          <a:schemeClr val="accent1"/>
-                        </a:effectRef>
-                        <a:fontRef idx="minor">
-                          <a:schemeClr val="tx1"/>
-                        </a:fontRef>
-                      </wps:style>
-                      <wps:bodyPr/>
-                    </wps:wsp>
-                  </a:graphicData>
-                </a:graphic>
-              </wp:anchor>
-            </w:drawing>
-          </mc:Choice>
-          <mc:Fallback>
-            <w:pict>
-              <v:line id="Straight Connector 43" o:spid="_x0000_s1026" style="position:absolute;z-index:251715584;visibility:visible;mso-wrap-style:square;mso-wrap-distance-left:9pt;mso-wrap-distance-top:0;mso-wrap-distance-right:9pt;mso-wrap-distance-bottom:0;mso-position-horizontal:absolute;mso-position-horizontal-relative:text;mso-position-vertical:absolute;mso-position-vertical-relative:text" from="143.25pt,173.75pt" to="190.5pt,176pt" o:gfxdata="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" strokecolor="#4579b8 [3044]"/>
-            </w:pict>
-          </mc:Fallback>
-        </mc:AlternateContent>
-      </w:r>
-      <w:r>
-        <w:rPr>
-          <w:noProof/>
-        </w:rPr>
-        <mc:AlternateContent>
-          <mc:Choice Requires="wps">
-            <w:drawing>
-              <wp:anchor distT="0" distB="0" distL="114300" distR="114300" simplePos="0" relativeHeight="251714560" behindDoc="0" locked="0" layoutInCell="1" allowOverlap="1">
-                <wp:simplePos x="0" y="0"/>
-                <wp:positionH relativeFrom="column">
-                  <wp:posOffset>1819275</wp:posOffset>
-                </wp:positionH>
-                <wp:positionV relativeFrom="paragraph">
-                  <wp:posOffset>2501900</wp:posOffset>
-                </wp:positionV>
-                <wp:extent cx="428625" cy="561975"/>
-                <wp:effectExtent l="0" t="0" r="28575" b="28575"/>
-                <wp:wrapNone/>
-                <wp:docPr id="42" name="Straight Connector 42"/>
-                <wp:cNvGraphicFramePr/>
-                <a:graphic xmlns:a="http://schemas.openxmlformats.org/drawingml/2006/main">
-                  <a:graphicData uri="http://schemas.microsoft.com/office/word/2010/wordprocessingShape">
-                    <wps:wsp>
-                      <wps:cNvCnPr/>
-                      <wps:spPr>
-                        <a:xfrm>
-                          <a:off x="0" y="0"/>
-                          <a:ext cx="428625" cy="561975"/>
-                        </a:xfrm>
-                        <a:prstGeom prst="line">
-                          <a:avLst/>
-                        </a:prstGeom>
-                      </wps:spPr>
-                      <wps:style>
-                        <a:lnRef idx="1">
-                          <a:schemeClr val="accent1"/>
-                        </a:lnRef>
-                        <a:fillRef idx="0">
-                          <a:schemeClr val="accent1"/>
-                        </a:fillRef>
-                        <a:effectRef idx="0">
-                          <a:schemeClr val="accent1"/>
-                        </a:effectRef>
-                        <a:fontRef idx="minor">
-                          <a:schemeClr val="tx1"/>
-                        </a:fontRef>
-                      </wps:style>
-                      <wps:bodyPr/>
-                    </wps:wsp>
-                  </a:graphicData>
-                </a:graphic>
-              </wp:anchor>
-            </w:drawing>
-          </mc:Choice>
-          <mc:Fallback>
-            <w:pict>
-              <v:line id="Straight Connector 42" o:spid="_x0000_s1026" style="position:absolute;z-index:251714560;visibility:visible;mso-wrap-style:square;mso-wrap-distance-left:9pt;mso-wrap-distance-top:0;mso-wrap-distance-right:9pt;mso-wrap-distance-bottom:0;mso-position-horizontal:absolute;mso-position-horizontal-relative:text;mso-position-vertical:absolute;mso-position-vertical-relative:text" from="143.25pt,197pt" to="177pt,241.25pt" o:gfxdata="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" strokecolor="#4579b8 [3044]"/>
-            </w:pict>
-          </mc:Fallback>
-        </mc:AlternateContent>
-      </w:r>
-      <w:r>
-        <w:rPr>
-          <w:noProof/>
-        </w:rPr>
-        <mc:AlternateContent>
-          <mc:Choice Requires="wps">
-            <w:drawing>
-              <wp:anchor distT="0" distB="0" distL="114300" distR="114300" simplePos="0" relativeHeight="251713536" behindDoc="0" locked="0" layoutInCell="1" allowOverlap="1">
-                <wp:simplePos x="0" y="0"/>
-                <wp:positionH relativeFrom="column">
-                  <wp:posOffset>1285875</wp:posOffset>
+                  <wp:posOffset>1085850</wp:posOffset>
                 </wp:positionH>
                 <wp:positionV relativeFrom="paragraph">
                   <wp:posOffset>2501900</wp:posOffset>
@@ -2651,7 +2582,7 @@
           </mc:Choice>
           <mc:Fallback>
             <w:pict>
-              <v:line id="Straight Connector 41" o:spid="_x0000_s1026" style="position:absolute;z-index:251713536;visibility:visible;mso-wrap-style:square;mso-wrap-distance-left:9pt;mso-wrap-distance-top:0;mso-wrap-distance-right:9pt;mso-wrap-distance-bottom:0;mso-position-horizontal:absolute;mso-position-horizontal-relative:text;mso-position-vertical:absolute;mso-position-vertical-relative:text" from="101.25pt,197pt" to="106.5pt,253.25pt" o:gfxdata="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" strokecolor="#4579b8 [3044]"/>
+              <v:line w14:anchorId="629CE178" id="Straight Connector 41" o:spid="_x0000_s1026" style="position:absolute;z-index:251717632;visibility:visible;mso-wrap-style:square;mso-wrap-distance-left:9pt;mso-wrap-distance-top:0;mso-wrap-distance-right:9pt;mso-wrap-distance-bottom:0;mso-position-horizontal:absolute;mso-position-horizontal-relative:text;mso-position-vertical:absolute;mso-position-vertical-relative:text" from="85.5pt,197pt" to="90.75pt,253.25pt" o:gfxdata="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" strokecolor="#4579b8 [3044]"/>
             </w:pict>
           </mc:Fallback>
         </mc:AlternateContent>
@@ -2659,20 +2590,21 @@
       <w:r>
         <w:rPr>
           <w:noProof/>
+          <w:lang w:val="id-ID" w:eastAsia="id-ID"/>
         </w:rPr>
         <mc:AlternateContent>
           <mc:Choice Requires="wps">
             <w:drawing>
-              <wp:anchor distT="0" distB="0" distL="114300" distR="114300" simplePos="0" relativeHeight="251712512" behindDoc="0" locked="0" layoutInCell="1" allowOverlap="1" wp14:anchorId="750EECC9" wp14:editId="589EC9C3">
+              <wp:anchor distT="0" distB="0" distL="114300" distR="114300" simplePos="0" relativeHeight="251711488" behindDoc="0" locked="0" layoutInCell="1" allowOverlap="1" wp14:anchorId="1957A8AD" wp14:editId="52EEAE77">
                 <wp:simplePos x="0" y="0"/>
                 <wp:positionH relativeFrom="column">
-                  <wp:posOffset>962025</wp:posOffset>
+                  <wp:posOffset>161925</wp:posOffset>
                 </wp:positionH>
                 <wp:positionV relativeFrom="paragraph">
                   <wp:posOffset>3216275</wp:posOffset>
                 </wp:positionV>
-                <wp:extent cx="933450" cy="685800"/>
-                <wp:effectExtent l="0" t="0" r="19050" b="19050"/>
+                <wp:extent cx="1504950" cy="409575"/>
+                <wp:effectExtent l="0" t="0" r="19050" b="28575"/>
                 <wp:wrapNone/>
                 <wp:docPr id="40" name="Oval 40"/>
                 <wp:cNvGraphicFramePr/>
@@ -2683,7 +2615,7 @@
                       <wps:spPr>
                         <a:xfrm>
                           <a:off x="0" y="0"/>
-                          <a:ext cx="933450" cy="685800"/>
+                          <a:ext cx="1504950" cy="409575"/>
                         </a:xfrm>
                         <a:prstGeom prst="ellipse">
                           <a:avLst/>
@@ -2710,6 +2642,9 @@
                           <w:p>
                             <w:pPr>
                               <w:jc w:val="center"/>
+                              <w:rPr>
+                                <w:lang w:val="id-ID"/>
+                              </w:rPr>
                             </w:pPr>
                             <w:proofErr w:type="spellStart"/>
                             <w:proofErr w:type="gramStart"/>
@@ -2717,6 +2652,12 @@
                               <w:t>uraian</w:t>
                             </w:r>
                             <w:proofErr w:type="spellEnd"/>
+                            <w:r>
+                              <w:rPr>
+                                <w:lang w:val="id-ID"/>
+                              </w:rPr>
+                              <w:t>Kegiatan</w:t>
+                            </w:r>
                             <w:proofErr w:type="gramEnd"/>
                           </w:p>
                         </w:txbxContent>
@@ -2730,17 +2671,26 @@
                     </wps:wsp>
                   </a:graphicData>
                 </a:graphic>
+                <wp14:sizeRelH relativeFrom="margin">
+                  <wp14:pctWidth>0</wp14:pctWidth>
+                </wp14:sizeRelH>
+                <wp14:sizeRelV relativeFrom="margin">
+                  <wp14:pctHeight>0</wp14:pctHeight>
+                </wp14:sizeRelV>
               </wp:anchor>
             </w:drawing>
           </mc:Choice>
           <mc:Fallback>
             <w:pict>
-              <v:oval id="Oval 40" o:spid="_x0000_s1039" style="position:absolute;margin-left:75.75pt;margin-top:253.25pt;width:73.5pt;height:54pt;z-index:251712512;visibility:visible;mso-wrap-style:square;mso-wrap-distance-left:9pt;mso-wrap-distance-top:0;mso-wrap-distance-right:9pt;mso-wrap-distance-bottom:0;mso-position-horizontal:absolute;mso-position-horizontal-relative:text;mso-position-vertical:absolute;mso-position-vertical-relative:text;v-text-anchor:middle" o:gfxdata="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" fillcolor="#4f81bd [3204]" strokecolor="#243f60 [1604]" strokeweight="2pt">
+              <v:oval w14:anchorId="1957A8AD" id="Oval 40" o:spid="_x0000_s1039" style="position:absolute;margin-left:12.75pt;margin-top:253.25pt;width:118.5pt;height:32.25pt;z-index:251711488;visibility:visible;mso-wrap-style:square;mso-width-percent:0;mso-height-percent:0;mso-wrap-distance-left:9pt;mso-wrap-distance-top:0;mso-wrap-distance-right:9pt;mso-wrap-distance-bottom:0;mso-position-horizontal:absolute;mso-position-horizontal-relative:text;mso-position-vertical:absolute;mso-position-vertical-relative:text;mso-width-percent:0;mso-height-percent:0;mso-width-relative:margin;mso-height-relative:margin;v-text-anchor:middle" o:gfxdata="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" fillcolor="#4f81bd [3204]" strokecolor="#243f60 [1604]" strokeweight="2pt">
                 <v:textbox>
                   <w:txbxContent>
                     <w:p>
                       <w:pPr>
                         <w:jc w:val="center"/>
+                        <w:rPr>
+                          <w:lang w:val="id-ID"/>
+                        </w:rPr>
                       </w:pPr>
                       <w:proofErr w:type="spellStart"/>
                       <w:proofErr w:type="gramStart"/>
@@ -2748,102 +2698,11 @@
                         <w:t>uraian</w:t>
                       </w:r>
                       <w:proofErr w:type="spellEnd"/>
-                      <w:proofErr w:type="gramEnd"/>
-                    </w:p>
-                  </w:txbxContent>
-                </v:textbox>
-              </v:oval>
-            </w:pict>
-          </mc:Fallback>
-        </mc:AlternateContent>
-      </w:r>
-      <w:r>
-        <w:rPr>
-          <w:noProof/>
-        </w:rPr>
-        <mc:AlternateContent>
-          <mc:Choice Requires="wps">
-            <w:drawing>
-              <wp:anchor distT="0" distB="0" distL="114300" distR="114300" simplePos="0" relativeHeight="251708416" behindDoc="0" locked="0" layoutInCell="1" allowOverlap="1" wp14:anchorId="5CEA39CA" wp14:editId="20B7DBA4">
-                <wp:simplePos x="0" y="0"/>
-                <wp:positionH relativeFrom="column">
-                  <wp:posOffset>2419350</wp:posOffset>
-                </wp:positionH>
-                <wp:positionV relativeFrom="paragraph">
-                  <wp:posOffset>1987550</wp:posOffset>
-                </wp:positionV>
-                <wp:extent cx="933450" cy="685800"/>
-                <wp:effectExtent l="0" t="0" r="19050" b="19050"/>
-                <wp:wrapNone/>
-                <wp:docPr id="38" name="Oval 38"/>
-                <wp:cNvGraphicFramePr/>
-                <a:graphic xmlns:a="http://schemas.openxmlformats.org/drawingml/2006/main">
-                  <a:graphicData uri="http://schemas.microsoft.com/office/word/2010/wordprocessingShape">
-                    <wps:wsp>
-                      <wps:cNvSpPr/>
-                      <wps:spPr>
-                        <a:xfrm>
-                          <a:off x="0" y="0"/>
-                          <a:ext cx="933450" cy="685800"/>
-                        </a:xfrm>
-                        <a:prstGeom prst="ellipse">
-                          <a:avLst/>
-                        </a:prstGeom>
-                      </wps:spPr>
-                      <wps:style>
-                        <a:lnRef idx="2">
-                          <a:schemeClr val="accent1">
-                            <a:shade val="50000"/>
-                          </a:schemeClr>
-                        </a:lnRef>
-                        <a:fillRef idx="1">
-                          <a:schemeClr val="accent1"/>
-                        </a:fillRef>
-                        <a:effectRef idx="0">
-                          <a:schemeClr val="accent1"/>
-                        </a:effectRef>
-                        <a:fontRef idx="minor">
-                          <a:schemeClr val="lt1"/>
-                        </a:fontRef>
-                      </wps:style>
-                      <wps:txbx>
-                        <w:txbxContent>
-                          <w:p>
-                            <w:pPr>
-                              <w:jc w:val="center"/>
-                            </w:pPr>
-                            <w:proofErr w:type="gramStart"/>
-                            <w:r>
-                              <w:t>no</w:t>
-                            </w:r>
-                            <w:proofErr w:type="gramEnd"/>
-                          </w:p>
-                        </w:txbxContent>
-                      </wps:txbx>
-                      <wps:bodyPr rot="0" spcFirstLastPara="0" vertOverflow="overflow" horzOverflow="overflow" vert="horz" wrap="square" lIns="91440" tIns="45720" rIns="91440" bIns="45720" numCol="1" spcCol="0" rtlCol="0" fromWordArt="0" anchor="ctr" anchorCtr="0" forceAA="0" compatLnSpc="1">
-                        <a:prstTxWarp prst="textNoShape">
-                          <a:avLst/>
-                        </a:prstTxWarp>
-                        <a:noAutofit/>
-                      </wps:bodyPr>
-                    </wps:wsp>
-                  </a:graphicData>
-                </a:graphic>
-              </wp:anchor>
-            </w:drawing>
-          </mc:Choice>
-          <mc:Fallback>
-            <w:pict>
-              <v:oval id="Oval 38" o:spid="_x0000_s1040" style="position:absolute;margin-left:190.5pt;margin-top:156.5pt;width:73.5pt;height:54pt;z-index:251708416;visibility:visible;mso-wrap-style:square;mso-wrap-distance-left:9pt;mso-wrap-distance-top:0;mso-wrap-distance-right:9pt;mso-wrap-distance-bottom:0;mso-position-horizontal:absolute;mso-position-horizontal-relative:text;mso-position-vertical:absolute;mso-position-vertical-relative:text;v-text-anchor:middle" o:gfxdata="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" fillcolor="#4f81bd [3204]" strokecolor="#243f60 [1604]" strokeweight="2pt">
-                <v:textbox>
-                  <w:txbxContent>
-                    <w:p>
-                      <w:pPr>
-                        <w:jc w:val="center"/>
-                      </w:pPr>
-                      <w:proofErr w:type="gramStart"/>
                       <w:r>
-                        <w:t>no</w:t>
+                        <w:rPr>
+                          <w:lang w:val="id-ID"/>
+                        </w:rPr>
+                        <w:t>Kegiatan</w:t>
                       </w:r>
                       <w:proofErr w:type="gramEnd"/>
                     </w:p>
@@ -2857,19 +2716,20 @@
       <w:r>
         <w:rPr>
           <w:noProof/>
+          <w:lang w:val="id-ID" w:eastAsia="id-ID"/>
         </w:rPr>
         <mc:AlternateContent>
           <mc:Choice Requires="wps">
             <w:drawing>
-              <wp:anchor distT="0" distB="0" distL="114300" distR="114300" simplePos="0" relativeHeight="251710464" behindDoc="0" locked="0" layoutInCell="1" allowOverlap="1" wp14:anchorId="4871F393" wp14:editId="569A35CD">
+              <wp:anchor distT="0" distB="0" distL="114300" distR="114300" simplePos="0" relativeHeight="251696128" behindDoc="0" locked="0" layoutInCell="1" allowOverlap="1" wp14:anchorId="29A7FF39" wp14:editId="2CF6E814">
                 <wp:simplePos x="0" y="0"/>
                 <wp:positionH relativeFrom="column">
-                  <wp:posOffset>2076450</wp:posOffset>
+                  <wp:posOffset>2076451</wp:posOffset>
                 </wp:positionH>
                 <wp:positionV relativeFrom="paragraph">
                   <wp:posOffset>2959100</wp:posOffset>
                 </wp:positionV>
-                <wp:extent cx="933450" cy="685800"/>
+                <wp:extent cx="1390650" cy="381000"/>
                 <wp:effectExtent l="0" t="0" r="19050" b="19050"/>
                 <wp:wrapNone/>
                 <wp:docPr id="39" name="Oval 39"/>
@@ -2881,7 +2741,7 @@
                       <wps:spPr>
                         <a:xfrm>
                           <a:off x="0" y="0"/>
-                          <a:ext cx="933450" cy="685800"/>
+                          <a:ext cx="1390650" cy="381000"/>
                         </a:xfrm>
                         <a:prstGeom prst="ellipse">
                           <a:avLst/>
@@ -2908,6 +2768,9 @@
                           <w:p>
                             <w:pPr>
                               <w:jc w:val="center"/>
+                              <w:rPr>
+                                <w:lang w:val="id-ID"/>
+                              </w:rPr>
                             </w:pPr>
                             <w:proofErr w:type="spellStart"/>
                             <w:proofErr w:type="gramStart"/>
@@ -2915,6 +2778,12 @@
                               <w:t>jenis</w:t>
                             </w:r>
                             <w:proofErr w:type="spellEnd"/>
+                            <w:r>
+                              <w:rPr>
+                                <w:lang w:val="id-ID"/>
+                              </w:rPr>
+                              <w:t>Kegiatan</w:t>
+                            </w:r>
                             <w:proofErr w:type="gramEnd"/>
                           </w:p>
                         </w:txbxContent>
@@ -2928,17 +2797,26 @@
                     </wps:wsp>
                   </a:graphicData>
                 </a:graphic>
+                <wp14:sizeRelH relativeFrom="margin">
+                  <wp14:pctWidth>0</wp14:pctWidth>
+                </wp14:sizeRelH>
+                <wp14:sizeRelV relativeFrom="margin">
+                  <wp14:pctHeight>0</wp14:pctHeight>
+                </wp14:sizeRelV>
               </wp:anchor>
             </w:drawing>
           </mc:Choice>
           <mc:Fallback>
             <w:pict>
-              <v:oval id="Oval 39" o:spid="_x0000_s1041" style="position:absolute;margin-left:163.5pt;margin-top:233pt;width:73.5pt;height:54pt;z-index:251710464;visibility:visible;mso-wrap-style:square;mso-wrap-distance-left:9pt;mso-wrap-distance-top:0;mso-wrap-distance-right:9pt;mso-wrap-distance-bottom:0;mso-position-horizontal:absolute;mso-position-horizontal-relative:text;mso-position-vertical:absolute;mso-position-vertical-relative:text;v-text-anchor:middle" o:gfxdata="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" fillcolor="#4f81bd [3204]" strokecolor="#243f60 [1604]" strokeweight="2pt">
+              <v:oval w14:anchorId="29A7FF39" id="Oval 39" o:spid="_x0000_s1040" style="position:absolute;margin-left:163.5pt;margin-top:233pt;width:109.5pt;height:30pt;z-index:251696128;visibility:visible;mso-wrap-style:square;mso-width-percent:0;mso-height-percent:0;mso-wrap-distance-left:9pt;mso-wrap-distance-top:0;mso-wrap-distance-right:9pt;mso-wrap-distance-bottom:0;mso-position-horizontal:absolute;mso-position-horizontal-relative:text;mso-position-vertical:absolute;mso-position-vertical-relative:text;mso-width-percent:0;mso-height-percent:0;mso-width-relative:margin;mso-height-relative:margin;v-text-anchor:middle" o:gfxdata="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" fillcolor="#4f81bd [3204]" strokecolor="#243f60 [1604]" strokeweight="2pt">
                 <v:textbox>
                   <w:txbxContent>
                     <w:p>
                       <w:pPr>
                         <w:jc w:val="center"/>
+                        <w:rPr>
+                          <w:lang w:val="id-ID"/>
+                        </w:rPr>
                       </w:pPr>
                       <w:proofErr w:type="spellStart"/>
                       <w:proofErr w:type="gramStart"/>
@@ -2946,6 +2824,12 @@
                         <w:t>jenis</w:t>
                       </w:r>
                       <w:proofErr w:type="spellEnd"/>
+                      <w:r>
+                        <w:rPr>
+                          <w:lang w:val="id-ID"/>
+                        </w:rPr>
+                        <w:t>Kegiatan</w:t>
+                      </w:r>
                       <w:proofErr w:type="gramEnd"/>
                     </w:p>
                   </w:txbxContent>
@@ -2958,22 +2842,23 @@
       <w:r>
         <w:rPr>
           <w:noProof/>
+          <w:lang w:val="id-ID" w:eastAsia="id-ID"/>
         </w:rPr>
         <mc:AlternateContent>
           <mc:Choice Requires="wps">
             <w:drawing>
-              <wp:anchor distT="0" distB="0" distL="114300" distR="114300" simplePos="0" relativeHeight="251699200" behindDoc="0" locked="0" layoutInCell="1" allowOverlap="1" wp14:anchorId="4740586F" wp14:editId="0A8D6D20">
+              <wp:anchor distT="0" distB="0" distL="114300" distR="114300" simplePos="0" relativeHeight="251691008" behindDoc="0" locked="0" layoutInCell="1" allowOverlap="1" wp14:anchorId="17320DDA" wp14:editId="764A1BB7">
                 <wp:simplePos x="0" y="0"/>
                 <wp:positionH relativeFrom="column">
-                  <wp:posOffset>2000250</wp:posOffset>
+                  <wp:posOffset>2419350</wp:posOffset>
                 </wp:positionH>
                 <wp:positionV relativeFrom="paragraph">
-                  <wp:posOffset>777875</wp:posOffset>
+                  <wp:posOffset>1987550</wp:posOffset>
                 </wp:positionV>
-                <wp:extent cx="1009650" cy="685800"/>
-                <wp:effectExtent l="0" t="0" r="19050" b="19050"/>
+                <wp:extent cx="1247775" cy="438150"/>
+                <wp:effectExtent l="0" t="0" r="28575" b="19050"/>
                 <wp:wrapNone/>
-                <wp:docPr id="32" name="Oval 32"/>
+                <wp:docPr id="38" name="Oval 38"/>
                 <wp:cNvGraphicFramePr/>
                 <a:graphic xmlns:a="http://schemas.openxmlformats.org/drawingml/2006/main">
                   <a:graphicData uri="http://schemas.microsoft.com/office/word/2010/wordprocessingShape">
@@ -2982,7 +2867,7 @@
                       <wps:spPr>
                         <a:xfrm>
                           <a:off x="0" y="0"/>
-                          <a:ext cx="1009650" cy="685800"/>
+                          <a:ext cx="1247775" cy="438150"/>
                         </a:xfrm>
                         <a:prstGeom prst="ellipse">
                           <a:avLst/>
@@ -3009,13 +2894,25 @@
                           <w:p>
                             <w:pPr>
                               <w:jc w:val="center"/>
+                              <w:rPr>
+                                <w:u w:val="single"/>
+                                <w:lang w:val="id-ID"/>
+                              </w:rPr>
                             </w:pPr>
-                            <w:proofErr w:type="spellStart"/>
                             <w:proofErr w:type="gramStart"/>
                             <w:r>
-                              <w:t>pegawai</w:t>
+                              <w:rPr>
+                                <w:u w:val="single"/>
+                              </w:rPr>
+                              <w:t>no</w:t>
                             </w:r>
-                            <w:proofErr w:type="spellEnd"/>
+                            <w:r>
+                              <w:rPr>
+                                <w:u w:val="single"/>
+                                <w:lang w:val="id-ID"/>
+                              </w:rPr>
+                              <w:t>Kegiatan</w:t>
+                            </w:r>
                             <w:proofErr w:type="gramEnd"/>
                           </w:p>
                         </w:txbxContent>
@@ -3032,24 +2929,39 @@
                 <wp14:sizeRelH relativeFrom="margin">
                   <wp14:pctWidth>0</wp14:pctWidth>
                 </wp14:sizeRelH>
+                <wp14:sizeRelV relativeFrom="margin">
+                  <wp14:pctHeight>0</wp14:pctHeight>
+                </wp14:sizeRelV>
               </wp:anchor>
             </w:drawing>
           </mc:Choice>
           <mc:Fallback>
             <w:pict>
-              <v:oval id="Oval 32" o:spid="_x0000_s1042" style="position:absolute;margin-left:157.5pt;margin-top:61.25pt;width:79.5pt;height:54pt;z-index:251699200;visibility:visible;mso-wrap-style:square;mso-width-percent:0;mso-wrap-distance-left:9pt;mso-wrap-distance-top:0;mso-wrap-distance-right:9pt;mso-wrap-distance-bottom:0;mso-position-horizontal:absolute;mso-position-horizontal-relative:text;mso-position-vertical:absolute;mso-position-vertical-relative:text;mso-width-percent:0;mso-width-relative:margin;v-text-anchor:middle" o:gfxdata="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" fillcolor="#4f81bd [3204]" strokecolor="#243f60 [1604]" strokeweight="2pt">
+              <v:oval w14:anchorId="17320DDA" id="Oval 38" o:spid="_x0000_s1041" style="position:absolute;margin-left:190.5pt;margin-top:156.5pt;width:98.25pt;height:34.5pt;z-index:251691008;visibility:visible;mso-wrap-style:square;mso-width-percent:0;mso-height-percent:0;mso-wrap-distance-left:9pt;mso-wrap-distance-top:0;mso-wrap-distance-right:9pt;mso-wrap-distance-bottom:0;mso-position-horizontal:absolute;mso-position-horizontal-relative:text;mso-position-vertical:absolute;mso-position-vertical-relative:text;mso-width-percent:0;mso-height-percent:0;mso-width-relative:margin;mso-height-relative:margin;v-text-anchor:middle" o:gfxdata="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" fillcolor="#4f81bd [3204]" strokecolor="#243f60 [1604]" strokeweight="2pt">
                 <v:textbox>
                   <w:txbxContent>
                     <w:p>
                       <w:pPr>
                         <w:jc w:val="center"/>
+                        <w:rPr>
+                          <w:u w:val="single"/>
+                          <w:lang w:val="id-ID"/>
+                        </w:rPr>
                       </w:pPr>
-                      <w:proofErr w:type="spellStart"/>
                       <w:proofErr w:type="gramStart"/>
                       <w:r>
-                        <w:t>pegawai</w:t>
+                        <w:rPr>
+                          <w:u w:val="single"/>
+                        </w:rPr>
+                        <w:t>no</w:t>
                       </w:r>
-                      <w:proofErr w:type="spellEnd"/>
+                      <w:r>
+                        <w:rPr>
+                          <w:u w:val="single"/>
+                          <w:lang w:val="id-ID"/>
+                        </w:rPr>
+                        <w:t>Kegiatan</w:t>
+                      </w:r>
                       <w:proofErr w:type="gramEnd"/>
                     </w:p>
                   </w:txbxContent>
@@ -3062,142 +2974,21 @@
       <w:r>
         <w:rPr>
           <w:noProof/>
+          <w:lang w:val="id-ID" w:eastAsia="id-ID"/>
         </w:rPr>
         <mc:AlternateContent>
           <mc:Choice Requires="wps">
             <w:drawing>
-              <wp:anchor distT="0" distB="0" distL="114300" distR="114300" simplePos="0" relativeHeight="251706368" behindDoc="0" locked="0" layoutInCell="1" allowOverlap="1" wp14:anchorId="0D246FEB" wp14:editId="49E63DB2">
+              <wp:anchor distT="0" distB="0" distL="114300" distR="114300" simplePos="0" relativeHeight="251671552" behindDoc="0" locked="0" layoutInCell="1" allowOverlap="1" wp14:anchorId="14162C2D" wp14:editId="31A97505">
                 <wp:simplePos x="0" y="0"/>
                 <wp:positionH relativeFrom="column">
-                  <wp:posOffset>1590675</wp:posOffset>
+                  <wp:posOffset>2743200</wp:posOffset>
                 </wp:positionH>
                 <wp:positionV relativeFrom="paragraph">
-                  <wp:posOffset>625475</wp:posOffset>
+                  <wp:posOffset>911225</wp:posOffset>
                 </wp:positionV>
-                <wp:extent cx="457200" cy="381000"/>
-                <wp:effectExtent l="0" t="0" r="19050" b="19050"/>
-                <wp:wrapNone/>
-                <wp:docPr id="37" name="Straight Connector 37"/>
-                <wp:cNvGraphicFramePr/>
-                <a:graphic xmlns:a="http://schemas.openxmlformats.org/drawingml/2006/main">
-                  <a:graphicData uri="http://schemas.microsoft.com/office/word/2010/wordprocessingShape">
-                    <wps:wsp>
-                      <wps:cNvCnPr/>
-                      <wps:spPr>
-                        <a:xfrm>
-                          <a:off x="0" y="0"/>
-                          <a:ext cx="457200" cy="381000"/>
-                        </a:xfrm>
-                        <a:prstGeom prst="line">
-                          <a:avLst/>
-                        </a:prstGeom>
-                      </wps:spPr>
-                      <wps:style>
-                        <a:lnRef idx="1">
-                          <a:schemeClr val="accent1"/>
-                        </a:lnRef>
-                        <a:fillRef idx="0">
-                          <a:schemeClr val="accent1"/>
-                        </a:fillRef>
-                        <a:effectRef idx="0">
-                          <a:schemeClr val="accent1"/>
-                        </a:effectRef>
-                        <a:fontRef idx="minor">
-                          <a:schemeClr val="tx1"/>
-                        </a:fontRef>
-                      </wps:style>
-                      <wps:bodyPr/>
-                    </wps:wsp>
-                  </a:graphicData>
-                </a:graphic>
-              </wp:anchor>
-            </w:drawing>
-          </mc:Choice>
-          <mc:Fallback>
-            <w:pict>
-              <v:line id="Straight Connector 37" o:spid="_x0000_s1026" style="position:absolute;z-index:251706368;visibility:visible;mso-wrap-style:square;mso-wrap-distance-left:9pt;mso-wrap-distance-top:0;mso-wrap-distance-right:9pt;mso-wrap-distance-bottom:0;mso-position-horizontal:absolute;mso-position-horizontal-relative:text;mso-position-vertical:absolute;mso-position-vertical-relative:text" from="125.25pt,49.25pt" to="161.25pt,79.25pt" o:gfxdata="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" strokecolor="#4579b8 [3044]"/>
-            </w:pict>
-          </mc:Fallback>
-        </mc:AlternateContent>
-      </w:r>
-      <w:r>
-        <w:rPr>
-          <w:noProof/>
-        </w:rPr>
-        <mc:AlternateContent>
-          <mc:Choice Requires="wps">
-            <w:drawing>
-              <wp:anchor distT="0" distB="0" distL="114300" distR="114300" simplePos="0" relativeHeight="251705344" behindDoc="0" locked="0" layoutInCell="1" allowOverlap="1" wp14:anchorId="20D9BFC4" wp14:editId="5C9E7D78">
-                <wp:simplePos x="0" y="0"/>
-                <wp:positionH relativeFrom="column">
-                  <wp:posOffset>1666874</wp:posOffset>
-                </wp:positionH>
-                <wp:positionV relativeFrom="paragraph">
-                  <wp:posOffset>320675</wp:posOffset>
-                </wp:positionV>
-                <wp:extent cx="1266825" cy="133350"/>
-                <wp:effectExtent l="0" t="0" r="28575" b="19050"/>
-                <wp:wrapNone/>
-                <wp:docPr id="36" name="Straight Connector 36"/>
-                <wp:cNvGraphicFramePr/>
-                <a:graphic xmlns:a="http://schemas.openxmlformats.org/drawingml/2006/main">
-                  <a:graphicData uri="http://schemas.microsoft.com/office/word/2010/wordprocessingShape">
-                    <wps:wsp>
-                      <wps:cNvCnPr/>
-                      <wps:spPr>
-                        <a:xfrm flipV="1">
-                          <a:off x="0" y="0"/>
-                          <a:ext cx="1266825" cy="133350"/>
-                        </a:xfrm>
-                        <a:prstGeom prst="line">
-                          <a:avLst/>
-                        </a:prstGeom>
-                      </wps:spPr>
-                      <wps:style>
-                        <a:lnRef idx="1">
-                          <a:schemeClr val="accent1"/>
-                        </a:lnRef>
-                        <a:fillRef idx="0">
-                          <a:schemeClr val="accent1"/>
-                        </a:fillRef>
-                        <a:effectRef idx="0">
-                          <a:schemeClr val="accent1"/>
-                        </a:effectRef>
-                        <a:fontRef idx="minor">
-                          <a:schemeClr val="tx1"/>
-                        </a:fontRef>
-                      </wps:style>
-                      <wps:bodyPr/>
-                    </wps:wsp>
-                  </a:graphicData>
-                </a:graphic>
-              </wp:anchor>
-            </w:drawing>
-          </mc:Choice>
-          <mc:Fallback>
-            <w:pict>
-              <v:line id="Straight Connector 36" o:spid="_x0000_s1026" style="position:absolute;flip:y;z-index:251705344;visibility:visible;mso-wrap-style:square;mso-wrap-distance-left:9pt;mso-wrap-distance-top:0;mso-wrap-distance-right:9pt;mso-wrap-distance-bottom:0;mso-position-horizontal:absolute;mso-position-horizontal-relative:text;mso-position-vertical:absolute;mso-position-vertical-relative:text" from="131.25pt,25.25pt" to="231pt,35.75pt" o:gfxdata="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" strokecolor="#4579b8 [3044]"/>
-            </w:pict>
-          </mc:Fallback>
-        </mc:AlternateContent>
-      </w:r>
-      <w:r>
-        <w:rPr>
-          <w:noProof/>
-        </w:rPr>
-        <mc:AlternateContent>
-          <mc:Choice Requires="wps">
-            <w:drawing>
-              <wp:anchor distT="0" distB="0" distL="114300" distR="114300" simplePos="0" relativeHeight="251701248" behindDoc="0" locked="0" layoutInCell="1" allowOverlap="1" wp14:anchorId="1829A93B" wp14:editId="114E0E2F">
-                <wp:simplePos x="0" y="0"/>
-                <wp:positionH relativeFrom="column">
-                  <wp:posOffset>2857500</wp:posOffset>
-                </wp:positionH>
-                <wp:positionV relativeFrom="paragraph">
-                  <wp:posOffset>6350</wp:posOffset>
-                </wp:positionV>
-                <wp:extent cx="933450" cy="685800"/>
-                <wp:effectExtent l="0" t="0" r="19050" b="19050"/>
+                <wp:extent cx="933450" cy="371475"/>
+                <wp:effectExtent l="0" t="0" r="19050" b="28575"/>
                 <wp:wrapNone/>
                 <wp:docPr id="33" name="Oval 33"/>
                 <wp:cNvGraphicFramePr/>
@@ -3208,7 +2999,7 @@
                       <wps:spPr>
                         <a:xfrm>
                           <a:off x="0" y="0"/>
-                          <a:ext cx="933450" cy="685800"/>
+                          <a:ext cx="933450" cy="371475"/>
                         </a:xfrm>
                         <a:prstGeom prst="ellipse">
                           <a:avLst/>
@@ -3255,12 +3046,15 @@
                     </wps:wsp>
                   </a:graphicData>
                 </a:graphic>
+                <wp14:sizeRelV relativeFrom="margin">
+                  <wp14:pctHeight>0</wp14:pctHeight>
+                </wp14:sizeRelV>
               </wp:anchor>
             </w:drawing>
           </mc:Choice>
           <mc:Fallback>
             <w:pict>
-              <v:oval id="Oval 33" o:spid="_x0000_s1043" style="position:absolute;margin-left:225pt;margin-top:.5pt;width:73.5pt;height:54pt;z-index:251701248;visibility:visible;mso-wrap-style:square;mso-wrap-distance-left:9pt;mso-wrap-distance-top:0;mso-wrap-distance-right:9pt;mso-wrap-distance-bottom:0;mso-position-horizontal:absolute;mso-position-horizontal-relative:text;mso-position-vertical:absolute;mso-position-vertical-relative:text;v-text-anchor:middle" o:gfxdata="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" fillcolor="#4f81bd [3204]" strokecolor="#243f60 [1604]" strokeweight="2pt">
+              <v:oval w14:anchorId="14162C2D" id="Oval 33" o:spid="_x0000_s1042" style="position:absolute;margin-left:3in;margin-top:71.75pt;width:73.5pt;height:29.25pt;z-index:251671552;visibility:visible;mso-wrap-style:square;mso-height-percent:0;mso-wrap-distance-left:9pt;mso-wrap-distance-top:0;mso-wrap-distance-right:9pt;mso-wrap-distance-bottom:0;mso-position-horizontal:absolute;mso-position-horizontal-relative:text;mso-position-vertical:absolute;mso-position-vertical-relative:text;mso-height-percent:0;mso-height-relative:margin;v-text-anchor:middle" o:gfxdata="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" fillcolor="#4f81bd [3204]" strokecolor="#243f60 [1604]" strokeweight="2pt">
                 <v:textbox>
                   <w:txbxContent>
                     <w:p>
@@ -3283,8 +3077,402 @@
         </mc:AlternateContent>
       </w:r>
       <w:r>
+        <w:rPr>
+          <w:noProof/>
+          <w:lang w:val="id-ID" w:eastAsia="id-ID"/>
+        </w:rPr>
+        <mc:AlternateContent>
+          <mc:Choice Requires="wps">
+            <w:drawing>
+              <wp:anchor distT="0" distB="0" distL="114300" distR="114300" simplePos="0" relativeHeight="251780096" behindDoc="0" locked="0" layoutInCell="1" allowOverlap="1" wp14:anchorId="4CFAFCE9" wp14:editId="53C5440B">
+                <wp:simplePos x="0" y="0"/>
+                <wp:positionH relativeFrom="column">
+                  <wp:posOffset>1524000</wp:posOffset>
+                </wp:positionH>
+                <wp:positionV relativeFrom="paragraph">
+                  <wp:posOffset>6349</wp:posOffset>
+                </wp:positionV>
+                <wp:extent cx="1276350" cy="200025"/>
+                <wp:effectExtent l="0" t="0" r="19050" b="28575"/>
+                <wp:wrapNone/>
+                <wp:docPr id="35" name="Straight Connector 35"/>
+                <wp:cNvGraphicFramePr/>
+                <a:graphic xmlns:a="http://schemas.openxmlformats.org/drawingml/2006/main">
+                  <a:graphicData uri="http://schemas.microsoft.com/office/word/2010/wordprocessingShape">
+                    <wps:wsp>
+                      <wps:cNvCnPr/>
+                      <wps:spPr>
+                        <a:xfrm flipV="1">
+                          <a:off x="0" y="0"/>
+                          <a:ext cx="1276350" cy="200025"/>
+                        </a:xfrm>
+                        <a:prstGeom prst="line">
+                          <a:avLst/>
+                        </a:prstGeom>
+                      </wps:spPr>
+                      <wps:style>
+                        <a:lnRef idx="1">
+                          <a:schemeClr val="accent1"/>
+                        </a:lnRef>
+                        <a:fillRef idx="0">
+                          <a:schemeClr val="accent1"/>
+                        </a:fillRef>
+                        <a:effectRef idx="0">
+                          <a:schemeClr val="accent1"/>
+                        </a:effectRef>
+                        <a:fontRef idx="minor">
+                          <a:schemeClr val="tx1"/>
+                        </a:fontRef>
+                      </wps:style>
+                      <wps:bodyPr/>
+                    </wps:wsp>
+                  </a:graphicData>
+                </a:graphic>
+                <wp14:sizeRelH relativeFrom="margin">
+                  <wp14:pctWidth>0</wp14:pctWidth>
+                </wp14:sizeRelH>
+                <wp14:sizeRelV relativeFrom="margin">
+                  <wp14:pctHeight>0</wp14:pctHeight>
+                </wp14:sizeRelV>
+              </wp:anchor>
+            </w:drawing>
+          </mc:Choice>
+          <mc:Fallback>
+            <w:pict>
+              <v:line w14:anchorId="5CE71DFD" id="Straight Connector 35" o:spid="_x0000_s1026" style="position:absolute;flip:y;z-index:251780096;visibility:visible;mso-wrap-style:square;mso-width-percent:0;mso-height-percent:0;mso-wrap-distance-left:9pt;mso-wrap-distance-top:0;mso-wrap-distance-right:9pt;mso-wrap-distance-bottom:0;mso-position-horizontal:absolute;mso-position-horizontal-relative:text;mso-position-vertical:absolute;mso-position-vertical-relative:text;mso-width-percent:0;mso-height-percent:0;mso-width-relative:margin;mso-height-relative:margin" from="120pt,.5pt" to="220.5pt,16.25pt" o:gfxdata="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" strokecolor="#4579b8 [3044]"/>
+            </w:pict>
+          </mc:Fallback>
+        </mc:AlternateContent>
+      </w:r>
+      <w:r>
+        <w:rPr>
+          <w:noProof/>
+          <w:lang w:val="id-ID" w:eastAsia="id-ID"/>
+        </w:rPr>
+        <mc:AlternateContent>
+          <mc:Choice Requires="wps">
+            <w:drawing>
+              <wp:anchor distT="0" distB="0" distL="114300" distR="114300" simplePos="0" relativeHeight="251769856" behindDoc="0" locked="0" layoutInCell="1" allowOverlap="1" wp14:anchorId="51D04C30" wp14:editId="3F07A062">
+                <wp:simplePos x="0" y="0"/>
+                <wp:positionH relativeFrom="column">
+                  <wp:posOffset>2428875</wp:posOffset>
+                </wp:positionH>
+                <wp:positionV relativeFrom="paragraph">
+                  <wp:posOffset>6350</wp:posOffset>
+                </wp:positionV>
+                <wp:extent cx="1066800" cy="390525"/>
+                <wp:effectExtent l="0" t="0" r="19050" b="28575"/>
+                <wp:wrapNone/>
+                <wp:docPr id="34" name="Oval 34"/>
+                <wp:cNvGraphicFramePr/>
+                <a:graphic xmlns:a="http://schemas.openxmlformats.org/drawingml/2006/main">
+                  <a:graphicData uri="http://schemas.microsoft.com/office/word/2010/wordprocessingShape">
+                    <wps:wsp>
+                      <wps:cNvSpPr/>
+                      <wps:spPr>
+                        <a:xfrm>
+                          <a:off x="0" y="0"/>
+                          <a:ext cx="1066800" cy="390525"/>
+                        </a:xfrm>
+                        <a:prstGeom prst="ellipse">
+                          <a:avLst/>
+                        </a:prstGeom>
+                      </wps:spPr>
+                      <wps:style>
+                        <a:lnRef idx="2">
+                          <a:schemeClr val="accent1">
+                            <a:shade val="50000"/>
+                          </a:schemeClr>
+                        </a:lnRef>
+                        <a:fillRef idx="1">
+                          <a:schemeClr val="accent1"/>
+                        </a:fillRef>
+                        <a:effectRef idx="0">
+                          <a:schemeClr val="accent1"/>
+                        </a:effectRef>
+                        <a:fontRef idx="minor">
+                          <a:schemeClr val="lt1"/>
+                        </a:fontRef>
+                      </wps:style>
+                      <wps:txbx>
+                        <w:txbxContent>
+                          <w:p>
+                            <w:pPr>
+                              <w:jc w:val="center"/>
+                              <w:rPr>
+                                <w:u w:val="single"/>
+                                <w:lang w:val="id-ID"/>
+                              </w:rPr>
+                            </w:pPr>
+                            <w:proofErr w:type="gramStart"/>
+                            <w:r>
+                              <w:rPr>
+                                <w:u w:val="single"/>
+                              </w:rPr>
+                              <w:t>no</w:t>
+                            </w:r>
+                            <w:r>
+                              <w:rPr>
+                                <w:u w:val="single"/>
+                                <w:lang w:val="id-ID"/>
+                              </w:rPr>
+                              <w:t>Bidang</w:t>
+                            </w:r>
+                            <w:proofErr w:type="gramEnd"/>
+                          </w:p>
+                        </w:txbxContent>
+                      </wps:txbx>
+                      <wps:bodyPr rot="0" spcFirstLastPara="0" vertOverflow="overflow" horzOverflow="overflow" vert="horz" wrap="square" lIns="91440" tIns="45720" rIns="91440" bIns="45720" numCol="1" spcCol="0" rtlCol="0" fromWordArt="0" anchor="ctr" anchorCtr="0" forceAA="0" compatLnSpc="1">
+                        <a:prstTxWarp prst="textNoShape">
+                          <a:avLst/>
+                        </a:prstTxWarp>
+                        <a:noAutofit/>
+                      </wps:bodyPr>
+                    </wps:wsp>
+                  </a:graphicData>
+                </a:graphic>
+                <wp14:sizeRelH relativeFrom="margin">
+                  <wp14:pctWidth>0</wp14:pctWidth>
+                </wp14:sizeRelH>
+                <wp14:sizeRelV relativeFrom="margin">
+                  <wp14:pctHeight>0</wp14:pctHeight>
+                </wp14:sizeRelV>
+              </wp:anchor>
+            </w:drawing>
+          </mc:Choice>
+          <mc:Fallback>
+            <w:pict>
+              <v:oval w14:anchorId="51D04C30" id="Oval 34" o:spid="_x0000_s1043" style="position:absolute;margin-left:191.25pt;margin-top:.5pt;width:84pt;height:30.75pt;z-index:251769856;visibility:visible;mso-wrap-style:square;mso-width-percent:0;mso-height-percent:0;mso-wrap-distance-left:9pt;mso-wrap-distance-top:0;mso-wrap-distance-right:9pt;mso-wrap-distance-bottom:0;mso-position-horizontal:absolute;mso-position-horizontal-relative:text;mso-position-vertical:absolute;mso-position-vertical-relative:text;mso-width-percent:0;mso-height-percent:0;mso-width-relative:margin;mso-height-relative:margin;v-text-anchor:middle" o:gfxdata="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" fillcolor="#4f81bd [3204]" strokecolor="#243f60 [1604]" strokeweight="2pt">
+                <v:textbox>
+                  <w:txbxContent>
+                    <w:p>
+                      <w:pPr>
+                        <w:jc w:val="center"/>
+                        <w:rPr>
+                          <w:u w:val="single"/>
+                          <w:lang w:val="id-ID"/>
+                        </w:rPr>
+                      </w:pPr>
+                      <w:proofErr w:type="gramStart"/>
+                      <w:r>
+                        <w:rPr>
+                          <w:u w:val="single"/>
+                        </w:rPr>
+                        <w:t>no</w:t>
+                      </w:r>
+                      <w:r>
+                        <w:rPr>
+                          <w:u w:val="single"/>
+                          <w:lang w:val="id-ID"/>
+                        </w:rPr>
+                        <w:t>Bidang</w:t>
+                      </w:r>
+                      <w:proofErr w:type="gramEnd"/>
+                    </w:p>
+                  </w:txbxContent>
+                </v:textbox>
+              </v:oval>
+            </w:pict>
+          </mc:Fallback>
+        </mc:AlternateContent>
+      </w:r>
+      <w:r>
+        <w:rPr>
+          <w:noProof/>
+          <w:lang w:val="id-ID" w:eastAsia="id-ID"/>
+        </w:rPr>
+        <mc:AlternateContent>
+          <mc:Choice Requires="wps">
+            <w:drawing>
+              <wp:anchor distT="0" distB="0" distL="114300" distR="114300" simplePos="0" relativeHeight="251683840" behindDoc="0" locked="0" layoutInCell="1" allowOverlap="1" wp14:anchorId="22A0AC5D" wp14:editId="090140AF">
+                <wp:simplePos x="0" y="0"/>
+                <wp:positionH relativeFrom="column">
+                  <wp:posOffset>1666875</wp:posOffset>
+                </wp:positionH>
+                <wp:positionV relativeFrom="paragraph">
+                  <wp:posOffset>454025</wp:posOffset>
+                </wp:positionV>
+                <wp:extent cx="1076325" cy="685800"/>
+                <wp:effectExtent l="0" t="0" r="28575" b="19050"/>
+                <wp:wrapNone/>
+                <wp:docPr id="36" name="Straight Connector 36"/>
+                <wp:cNvGraphicFramePr/>
+                <a:graphic xmlns:a="http://schemas.openxmlformats.org/drawingml/2006/main">
+                  <a:graphicData uri="http://schemas.microsoft.com/office/word/2010/wordprocessingShape">
+                    <wps:wsp>
+                      <wps:cNvCnPr/>
+                      <wps:spPr>
+                        <a:xfrm>
+                          <a:off x="0" y="0"/>
+                          <a:ext cx="1076325" cy="685800"/>
+                        </a:xfrm>
+                        <a:prstGeom prst="line">
+                          <a:avLst/>
+                        </a:prstGeom>
+                      </wps:spPr>
+                      <wps:style>
+                        <a:lnRef idx="1">
+                          <a:schemeClr val="accent1"/>
+                        </a:lnRef>
+                        <a:fillRef idx="0">
+                          <a:schemeClr val="accent1"/>
+                        </a:fillRef>
+                        <a:effectRef idx="0">
+                          <a:schemeClr val="accent1"/>
+                        </a:effectRef>
+                        <a:fontRef idx="minor">
+                          <a:schemeClr val="tx1"/>
+                        </a:fontRef>
+                      </wps:style>
+                      <wps:bodyPr/>
+                    </wps:wsp>
+                  </a:graphicData>
+                </a:graphic>
+                <wp14:sizeRelH relativeFrom="margin">
+                  <wp14:pctWidth>0</wp14:pctWidth>
+                </wp14:sizeRelH>
+                <wp14:sizeRelV relativeFrom="margin">
+                  <wp14:pctHeight>0</wp14:pctHeight>
+                </wp14:sizeRelV>
+              </wp:anchor>
+            </w:drawing>
+          </mc:Choice>
+          <mc:Fallback>
+            <w:pict>
+              <v:line w14:anchorId="6865E0F4" id="Straight Connector 36" o:spid="_x0000_s1026" style="position:absolute;z-index:251683840;visibility:visible;mso-wrap-style:square;mso-width-percent:0;mso-height-percent:0;mso-wrap-distance-left:9pt;mso-wrap-distance-top:0;mso-wrap-distance-right:9pt;mso-wrap-distance-bottom:0;mso-position-horizontal:absolute;mso-position-horizontal-relative:text;mso-position-vertical:absolute;mso-position-vertical-relative:text;mso-width-percent:0;mso-height-percent:0;mso-width-relative:margin;mso-height-relative:margin" from="131.25pt,35.75pt" to="3in,89.75pt" o:gfxdata="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" strokecolor="#4579b8 [3044]"/>
+            </w:pict>
+          </mc:Fallback>
+        </mc:AlternateContent>
+      </w:r>
+      <w:r>
+        <w:rPr>
+          <w:noProof/>
+          <w:lang w:val="id-ID" w:eastAsia="id-ID"/>
+        </w:rPr>
+        <mc:AlternateContent>
+          <mc:Choice Requires="wps">
+            <w:drawing>
+              <wp:anchor distT="0" distB="0" distL="114300" distR="114300" simplePos="0" relativeHeight="251729920" behindDoc="0" locked="0" layoutInCell="1" allowOverlap="1" wp14:anchorId="101B2556" wp14:editId="7C740AB6">
+                <wp:simplePos x="0" y="0"/>
+                <wp:positionH relativeFrom="column">
+                  <wp:posOffset>1819275</wp:posOffset>
+                </wp:positionH>
+                <wp:positionV relativeFrom="paragraph">
+                  <wp:posOffset>2206625</wp:posOffset>
+                </wp:positionV>
+                <wp:extent cx="600075" cy="28575"/>
+                <wp:effectExtent l="0" t="0" r="28575" b="28575"/>
+                <wp:wrapNone/>
+                <wp:docPr id="43" name="Straight Connector 43"/>
+                <wp:cNvGraphicFramePr/>
+                <a:graphic xmlns:a="http://schemas.openxmlformats.org/drawingml/2006/main">
+                  <a:graphicData uri="http://schemas.microsoft.com/office/word/2010/wordprocessingShape">
+                    <wps:wsp>
+                      <wps:cNvCnPr/>
+                      <wps:spPr>
+                        <a:xfrm>
+                          <a:off x="0" y="0"/>
+                          <a:ext cx="600075" cy="28575"/>
+                        </a:xfrm>
+                        <a:prstGeom prst="line">
+                          <a:avLst/>
+                        </a:prstGeom>
+                      </wps:spPr>
+                      <wps:style>
+                        <a:lnRef idx="1">
+                          <a:schemeClr val="accent1"/>
+                        </a:lnRef>
+                        <a:fillRef idx="0">
+                          <a:schemeClr val="accent1"/>
+                        </a:fillRef>
+                        <a:effectRef idx="0">
+                          <a:schemeClr val="accent1"/>
+                        </a:effectRef>
+                        <a:fontRef idx="minor">
+                          <a:schemeClr val="tx1"/>
+                        </a:fontRef>
+                      </wps:style>
+                      <wps:bodyPr/>
+                    </wps:wsp>
+                  </a:graphicData>
+                </a:graphic>
+              </wp:anchor>
+            </w:drawing>
+          </mc:Choice>
+          <mc:Fallback>
+            <w:pict>
+              <v:line w14:anchorId="0DFA3AE6" id="Straight Connector 43" o:spid="_x0000_s1026" style="position:absolute;z-index:251729920;visibility:visible;mso-wrap-style:square;mso-wrap-distance-left:9pt;mso-wrap-distance-top:0;mso-wrap-distance-right:9pt;mso-wrap-distance-bottom:0;mso-position-horizontal:absolute;mso-position-horizontal-relative:text;mso-position-vertical:absolute;mso-position-vertical-relative:text" from="143.25pt,173.75pt" to="190.5pt,176pt" o:gfxdata="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" strokecolor="#4579b8 [3044]"/>
+            </w:pict>
+          </mc:Fallback>
+        </mc:AlternateContent>
+      </w:r>
+      <w:r>
+        <w:rPr>
+          <w:noProof/>
+          <w:lang w:val="id-ID" w:eastAsia="id-ID"/>
+        </w:rPr>
+        <mc:AlternateContent>
+          <mc:Choice Requires="wps">
+            <w:drawing>
+              <wp:anchor distT="0" distB="0" distL="114300" distR="114300" simplePos="0" relativeHeight="251723776" behindDoc="0" locked="0" layoutInCell="1" allowOverlap="1" wp14:anchorId="0ACBEA59" wp14:editId="4BEA001E">
+                <wp:simplePos x="0" y="0"/>
+                <wp:positionH relativeFrom="column">
+                  <wp:posOffset>1819275</wp:posOffset>
+                </wp:positionH>
+                <wp:positionV relativeFrom="paragraph">
+                  <wp:posOffset>2501900</wp:posOffset>
+                </wp:positionV>
+                <wp:extent cx="428625" cy="561975"/>
+                <wp:effectExtent l="0" t="0" r="28575" b="28575"/>
+                <wp:wrapNone/>
+                <wp:docPr id="42" name="Straight Connector 42"/>
+                <wp:cNvGraphicFramePr/>
+                <a:graphic xmlns:a="http://schemas.openxmlformats.org/drawingml/2006/main">
+                  <a:graphicData uri="http://schemas.microsoft.com/office/word/2010/wordprocessingShape">
+                    <wps:wsp>
+                      <wps:cNvCnPr/>
+                      <wps:spPr>
+                        <a:xfrm>
+                          <a:off x="0" y="0"/>
+                          <a:ext cx="428625" cy="561975"/>
+                        </a:xfrm>
+                        <a:prstGeom prst="line">
+                          <a:avLst/>
+                        </a:prstGeom>
+                      </wps:spPr>
+                      <wps:style>
+                        <a:lnRef idx="1">
+                          <a:schemeClr val="accent1"/>
+                        </a:lnRef>
+                        <a:fillRef idx="0">
+                          <a:schemeClr val="accent1"/>
+                        </a:fillRef>
+                        <a:effectRef idx="0">
+                          <a:schemeClr val="accent1"/>
+                        </a:effectRef>
+                        <a:fontRef idx="minor">
+                          <a:schemeClr val="tx1"/>
+                        </a:fontRef>
+                      </wps:style>
+                      <wps:bodyPr/>
+                    </wps:wsp>
+                  </a:graphicData>
+                </a:graphic>
+              </wp:anchor>
+            </w:drawing>
+          </mc:Choice>
+          <mc:Fallback>
+            <w:pict>
+              <v:line w14:anchorId="56DBD94C" id="Straight Connector 42" o:spid="_x0000_s1026" style="position:absolute;z-index:251723776;visibility:visible;mso-wrap-style:square;mso-wrap-distance-left:9pt;mso-wrap-distance-top:0;mso-wrap-distance-right:9pt;mso-wrap-distance-bottom:0;mso-position-horizontal:absolute;mso-position-horizontal-relative:text;mso-position-vertical:absolute;mso-position-vertical-relative:text" from="143.25pt,197pt" to="177pt,241.25pt" o:gfxdata="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" strokecolor="#4579b8 [3044]"/>
+            </w:pict>
+          </mc:Fallback>
+        </mc:AlternateContent>
+      </w:r>
+      <w:r>
         <w:tab/>
       </w:r>
+      <w:bookmarkStart w:id="0" w:name="_GoBack"/>
+      <w:bookmarkEnd w:id="0"/>
     </w:p>
     <w:sectPr>
       <w:pgSz w:w="12240" w:h="15840"/>
@@ -3297,7 +3485,7 @@
 </file>
 
 <file path=word/styles.xml><?xml version="1.0" encoding="utf-8"?>
-<w:styles xmlns:mc="http://schemas.openxmlformats.org/markup-compatibility/2006" xmlns:r="http://schemas.openxmlformats.org/officeDocument/2006/relationships" xmlns:w="http://schemas.openxmlformats.org/wordprocessingml/2006/main" xmlns:w14="http://schemas.microsoft.com/office/word/2010/wordml" mc:Ignorable="w14">
+<w:styles xmlns:mc="http://schemas.openxmlformats.org/markup-compatibility/2006" xmlns:r="http://schemas.openxmlformats.org/officeDocument/2006/relationships" xmlns:w="http://schemas.openxmlformats.org/wordprocessingml/2006/main" xmlns:w14="http://schemas.microsoft.com/office/word/2010/wordml" xmlns:w15="http://schemas.microsoft.com/office/word/2012/wordml" mc:Ignorable="w14 w15">
   <w:docDefaults>
     <w:rPrDefault>
       <w:rPr>
@@ -3313,364 +3501,378 @@
       </w:pPr>
     </w:pPrDefault>
   </w:docDefaults>
-  <w:latentStyles w:defLockedState="0" w:defUIPriority="99" w:defSemiHidden="1" w:defUnhideWhenUsed="1" w:defQFormat="0" w:count="267">
-    <w:lsdException w:name="Normal" w:semiHidden="0" w:uiPriority="0" w:unhideWhenUsed="0" w:qFormat="1"/>
-    <w:lsdException w:name="heading 1" w:semiHidden="0" w:uiPriority="9" w:unhideWhenUsed="0" w:qFormat="1"/>
-    <w:lsdException w:name="heading 2" w:uiPriority="9" w:qFormat="1"/>
-    <w:lsdException w:name="heading 3" w:uiPriority="9" w:qFormat="1"/>
-    <w:lsdException w:name="heading 4" w:uiPriority="9" w:qFormat="1"/>
-    <w:lsdException w:name="heading 5" w:uiPriority="9" w:qFormat="1"/>
-    <w:lsdException w:name="heading 6" w:uiPriority="9" w:qFormat="1"/>
-    <w:lsdException w:name="heading 7" w:uiPriority="9" w:qFormat="1"/>
-    <w:lsdException w:name="heading 8" w:uiPriority="9" w:qFormat="1"/>
-    <w:lsdException w:name="heading 9" w:uiPriority="9" w:qFormat="1"/>
-    <w:lsdException w:name="toc 1" w:uiPriority="39"/>
-    <w:lsdException w:name="toc 2" w:uiPriority="39"/>
-    <w:lsdException w:name="toc 3" w:uiPriority="39"/>
-    <w:lsdException w:name="toc 4" w:uiPriority="39"/>
-    <w:lsdException w:name="toc 5" w:uiPriority="39"/>
-    <w:lsdException w:name="toc 6" w:uiPriority="39"/>
-    <w:lsdException w:name="toc 7" w:uiPriority="39"/>
-    <w:lsdException w:name="toc 8" w:uiPriority="39"/>
-    <w:lsdException w:name="toc 9" w:uiPriority="39"/>
-    <w:lsdException w:name="caption" w:uiPriority="35" w:qFormat="1"/>
-    <w:lsdException w:name="Title" w:semiHidden="0" w:uiPriority="10" w:unhideWhenUsed="0" w:qFormat="1"/>
-    <w:lsdException w:name="Default Paragraph Font" w:uiPriority="1"/>
-    <w:lsdException w:name="Subtitle" w:semiHidden="0" w:uiPriority="11" w:unhideWhenUsed="0" w:qFormat="1"/>
-    <w:lsdException w:name="Strong" w:semiHidden="0" w:uiPriority="22" w:unhideWhenUsed="0" w:qFormat="1"/>
-    <w:lsdException w:name="Emphasis" w:semiHidden="0" w:uiPriority="20" w:unhideWhenUsed="0" w:qFormat="1"/>
-    <w:lsdException w:name="Table Grid" w:semiHidden="0" w:uiPriority="59" w:unhideWhenUsed="0"/>
-    <w:lsdException w:name="Placeholder Text" w:unhideWhenUsed="0"/>
-    <w:lsdException w:name="No Spacing" w:semiHidden="0" w:uiPriority="1" w:unhideWhenUsed="0" w:qFormat="1"/>
-    <w:lsdException w:name="Light Shading" w:semiHidden="0" w:uiPriority="60" w:unhideWhenUsed="0"/>
-    <w:lsdException w:name="Light List" w:semiHidden="0" w:uiPriority="61" w:unhideWhenUsed="0"/>
-    <w:lsdException w:name="Light Grid" w:semiHidden="0" w:uiPriority="62" w:unhideWhenUsed="0"/>
-    <w:lsdException w:name="Medium Shading 1" w:semiHidden="0" w:uiPriority="63" w:unhideWhenUsed="0"/>
-    <w:lsdException w:name="Medium Shading 2" w:semiHidden="0" w:uiPriority="64" w:unhideWhenUsed="0"/>
-    <w:lsdException w:name="Medium List 1" w:semiHidden="0" w:uiPriority="65" w:unhideWhenUsed="0"/>
-    <w:lsdException w:name="Medium List 2" w:semiHidden="0" w:uiPriority="66" w:unhideWhenUsed="0"/>
-    <w:lsdException w:name="Medium Grid 1" w:semiHidden="0" w:uiPriority="67" w:unhideWhenUsed="0"/>
-    <w:lsdException w:name="Medium Grid 2" w:semiHidden="0" w:uiPriority="68" w:unhideWhenUsed="0"/>
-    <w:lsdException w:name="Medium Grid 3" w:semiHidden="0" w:uiPriority="69" w:unhideWhenUsed="0"/>
-    <w:lsdException w:name="Dark List" w:semiHidden="0" w:uiPriority="70" w:unhideWhenUsed="0"/>
-    <w:lsdException w:name="Colorful Shading" w:semiHidden="0" w:uiPriority="71" w:unhideWhenUsed="0"/>
-    <w:lsdException w:name="Colorful List" w:semiHidden="0" w:uiPriority="72" w:unhideWhenUsed="0"/>
-    <w:lsdException w:name="Colorful Grid" w:semiHidden="0" w:uiPriority="73" w:unhideWhenUsed="0"/>
-    <w:lsdException w:name="Light Shading Accent 1" w:semiHidden="0" w:uiPriority="60" w:unhideWhenUsed="0"/>
-    <w:lsdException w:name="Light List Accent 1" w:semiHidden="0" w:uiPriority="61" w:unhideWhenUsed="0"/>
-    <w:lsdException w:name="Light Grid Accent 1" w:semiHidden="0" w:uiPriority="62" w:unhideWhenUsed="0"/>
-    <w:lsdException w:name="Medium Shading 1 Accent 1" w:semiHidden="0" w:uiPriority="63" w:unhideWhenUsed="0"/>
-    <w:lsdException w:name="Medium Shading 2 Accent 1" w:semiHidden="0" w:uiPriority="64" w:unhideWhenUsed="0"/>
-    <w:lsdException w:name="Medium List 1 Accent 1" w:semiHidden="0" w:uiPriority="65" w:unhideWhenUsed="0"/>
-    <w:lsdException w:name="Revision" w:unhideWhenUsed="0"/>
-    <w:lsdException w:name="List Paragraph" w:semiHidden="0" w:uiPriority="34" w:unhideWhenUsed="0" w:qFormat="1"/>
-    <w:lsdException w:name="Quote" w:semiHidden="0" w:uiPriority="29" w:unhideWhenUsed="0" w:qFormat="1"/>
-    <w:lsdException w:name="Intense Quote" w:semiHidden="0" w:uiPriority="30" w:unhideWhenUsed="0" w:qFormat="1"/>
-    <w:lsdException w:name="Medium List 2 Accent 1" w:semiHidden="0" w:uiPriority="66" w:unhideWhenUsed="0"/>
-    <w:lsdException w:name="Medium Grid 1 Accent 1" w:semiHidden="0" w:uiPriority="67" w:unhideWhenUsed="0"/>
-    <w:lsdException w:name="Medium Grid 2 Accent 1" w:semiHidden="0" w:uiPriority="68" w:unhideWhenUsed="0"/>
-    <w:lsdException w:name="Medium Grid 3 Accent 1" w:semiHidden="0" w:uiPriority="69" w:unhideWhenUsed="0"/>
-    <w:lsdException w:name="Dark List Accent 1" w:semiHidden="0" w:uiPriority="70" w:unhideWhenUsed="0"/>
-    <w:lsdException w:name="Colorful Shading Accent 1" w:semiHidden="0" w:uiPriority="71" w:unhideWhenUsed="0"/>
-    <w:lsdException w:name="Colorful List Accent 1" w:semiHidden="0" w:uiPriority="72" w:unhideWhenUsed="0"/>
-    <w:lsdException w:name="Colorful Grid Accent 1" w:semiHidden="0" w:uiPriority="73" w:unhideWhenUsed="0"/>
-    <w:lsdException w:name="Light Shading Accent 2" w:semiHidden="0" w:uiPriority="60" w:unhideWhenUsed="0"/>
-    <w:lsdException w:name="Light List Accent 2" w:semiHidden="0" w:uiPriority="61" w:unhideWhenUsed="0"/>
-    <w:lsdException w:name="Light Grid Accent 2" w:semiHidden="0" w:uiPriority="62" w:unhideWhenUsed="0"/>
-    <w:lsdException w:name="Medium Shading 1 Accent 2" w:semiHidden="0" w:uiPriority="63" w:unhideWhenUsed="0"/>
-    <w:lsdException w:name="Medium Shading 2 Accent 2" w:semiHidden="0" w:uiPriority="64" w:unhideWhenUsed="0"/>
-    <w:lsdException w:name="Medium List 1 Accent 2" w:semiHidden="0" w:uiPriority="65" w:unhideWhenUsed="0"/>
-    <w:lsdException w:name="Medium List 2 Accent 2" w:semiHidden="0" w:uiPriority="66" w:unhideWhenUsed="0"/>
-    <w:lsdException w:name="Medium Grid 1 Accent 2" w:semiHidden="0" w:uiPriority="67" w:unhideWhenUsed="0"/>
-    <w:lsdException w:name="Medium Grid 2 Accent 2" w:semiHidden="0" w:uiPriority="68" w:unhideWhenUsed="0"/>
-    <w:lsdException w:name="Medium Grid 3 Accent 2" w:semiHidden="0" w:uiPriority="69" w:unhideWhenUsed="0"/>
-    <w:lsdException w:name="Dark List Accent 2" w:semiHidden="0" w:uiPriority="70" w:unhideWhenUsed="0"/>
-    <w:lsdException w:name="Colorful Shading Accent 2" w:semiHidden="0" w:uiPriority="71" w:unhideWhenUsed="0"/>
-    <w:lsdException w:name="Colorful List Accent 2" w:semiHidden="0" w:uiPriority="72" w:unhideWhenUsed="0"/>
-    <w:lsdException w:name="Colorful Grid Accent 2" w:semiHidden="0" w:uiPriority="73" w:unhideWhenUsed="0"/>
-    <w:lsdException w:name="Light Shading Accent 3" w:semiHidden="0" w:uiPriority="60" w:unhideWhenUsed="0"/>
-    <w:lsdException w:name="Light List Accent 3" w:semiHidden="0" w:uiPriority="61" w:unhideWhenUsed="0"/>
-    <w:lsdException w:name="Light Grid Accent 3" w:semiHidden="0" w:uiPriority="62" w:unhideWhenUsed="0"/>
-    <w:lsdException w:name="Medium Shading 1 Accent 3" w:semiHidden="0" w:uiPriority="63" w:unhideWhenUsed="0"/>
-    <w:lsdException w:name="Medium Shading 2 Accent 3" w:semiHidden="0" w:uiPriority="64" w:unhideWhenUsed="0"/>
-    <w:lsdException w:name="Medium List 1 Accent 3" w:semiHidden="0" w:uiPriority="65" w:unhideWhenUsed="0"/>
-    <w:lsdException w:name="Medium List 2 Accent 3" w:semiHidden="0" w:uiPriority="66" w:unhideWhenUsed="0"/>
-    <w:lsdException w:name="Medium Grid 1 Accent 3" w:semiHidden="0" w:uiPriority="67" w:unhideWhenUsed="0"/>
-    <w:lsdException w:name="Medium Grid 2 Accent 3" w:semiHidden="0" w:uiPriority="68" w:unhideWhenUsed="0"/>
-    <w:lsdException w:name="Medium Grid 3 Accent 3" w:semiHidden="0" w:uiPriority="69" w:unhideWhenUsed="0"/>
-    <w:lsdException w:name="Dark List Accent 3" w:semiHidden="0" w:uiPriority="70" w:unhideWhenUsed="0"/>
-    <w:lsdException w:name="Colorful Shading Accent 3" w:semiHidden="0" w:uiPriority="71" w:unhideWhenUsed="0"/>
-    <w:lsdException w:name="Colorful List Accent 3" w:semiHidden="0" w:uiPriority="72" w:unhideWhenUsed="0"/>
-    <w:lsdException w:name="Colorful Grid Accent 3" w:semiHidden="0" w:uiPriority="73" w:unhideWhenUsed="0"/>
-    <w:lsdException w:name="Light Shading Accent 4" w:semiHidden="0" w:uiPriority="60" w:unhideWhenUsed="0"/>
-    <w:lsdException w:name="Light List Accent 4" w:semiHidden="0" w:uiPriority="61" w:unhideWhenUsed="0"/>
-    <w:lsdException w:name="Light Grid Accent 4" w:semiHidden="0" w:uiPriority="62" w:unhideWhenUsed="0"/>
-    <w:lsdException w:name="Medium Shading 1 Accent 4" w:semiHidden="0" w:uiPriority="63" w:unhideWhenUsed="0"/>
-    <w:lsdException w:name="Medium Shading 2 Accent 4" w:semiHidden="0" w:uiPriority="64" w:unhideWhenUsed="0"/>
-    <w:lsdException w:name="Medium List 1 Accent 4" w:semiHidden="0" w:uiPriority="65" w:unhideWhenUsed="0"/>
-    <w:lsdException w:name="Medium List 2 Accent 4" w:semiHidden="0" w:uiPriority="66" w:unhideWhenUsed="0"/>
-    <w:lsdException w:name="Medium Grid 1 Accent 4" w:semiHidden="0" w:uiPriority="67" w:unhideWhenUsed="0"/>
-    <w:lsdException w:name="Medium Grid 2 Accent 4" w:semiHidden="0" w:uiPriority="68" w:unhideWhenUsed="0"/>
-    <w:lsdException w:name="Medium Grid 3 Accent 4" w:semiHidden="0" w:uiPriority="69" w:unhideWhenUsed="0"/>
-    <w:lsdException w:name="Dark List Accent 4" w:semiHidden="0" w:uiPriority="70" w:unhideWhenUsed="0"/>
-    <w:lsdException w:name="Colorful Shading Accent 4" w:semiHidden="0" w:uiPriority="71" w:unhideWhenUsed="0"/>
-    <w:lsdException w:name="Colorful List Accent 4" w:semiHidden="0" w:uiPriority="72" w:unhideWhenUsed="0"/>
-    <w:lsdException w:name="Colorful Grid Accent 4" w:semiHidden="0" w:uiPriority="73" w:unhideWhenUsed="0"/>
-    <w:lsdException w:name="Light Shading Accent 5" w:semiHidden="0" w:uiPriority="60" w:unhideWhenUsed="0"/>
-    <w:lsdException w:name="Light List Accent 5" w:semiHidden="0" w:uiPriority="61" w:unhideWhenUsed="0"/>
-    <w:lsdException w:name="Light Grid Accent 5" w:semiHidden="0" w:uiPriority="62" w:unhideWhenUsed="0"/>
-    <w:lsdException w:name="Medium Shading 1 Accent 5" w:semiHidden="0" w:uiPriority="63" w:unhideWhenUsed="0"/>
-    <w:lsdException w:name="Medium Shading 2 Accent 5" w:semiHidden="0" w:uiPriority="64" w:unhideWhenUsed="0"/>
-    <w:lsdException w:name="Medium List 1 Accent 5" w:semiHidden="0" w:uiPriority="65" w:unhideWhenUsed="0"/>
-    <w:lsdException w:name="Medium List 2 Accent 5" w:semiHidden="0" w:uiPriority="66" w:unhideWhenUsed="0"/>
-    <w:lsdException w:name="Medium Grid 1 Accent 5" w:semiHidden="0" w:uiPriority="67" w:unhideWhenUsed="0"/>
-    <w:lsdException w:name="Medium Grid 2 Accent 5" w:semiHidden="0" w:uiPriority="68" w:unhideWhenUsed="0"/>
-    <w:lsdException w:name="Medium Grid 3 Accent 5" w:semiHidden="0" w:uiPriority="69" w:unhideWhenUsed="0"/>
-    <w:lsdException w:name="Dark List Accent 5" w:semiHidden="0" w:uiPriority="70" w:unhideWhenUsed="0"/>
-    <w:lsdException w:name="Colorful Shading Accent 5" w:semiHidden="0" w:uiPriority="71" w:unhideWhenUsed="0"/>
-    <w:lsdException w:name="Colorful List Accent 5" w:semiHidden="0" w:uiPriority="72" w:unhideWhenUsed="0"/>
-    <w:lsdException w:name="Colorful Grid Accent 5" w:semiHidden="0" w:uiPriority="73" w:unhideWhenUsed="0"/>
-    <w:lsdException w:name="Light Shading Accent 6" w:semiHidden="0" w:uiPriority="60" w:unhideWhenUsed="0"/>
-    <w:lsdException w:name="Light List Accent 6" w:semiHidden="0" w:uiPriority="61" w:unhideWhenUsed="0"/>
-    <w:lsdException w:name="Light Grid Accent 6" w:semiHidden="0" w:uiPriority="62" w:unhideWhenUsed="0"/>
-    <w:lsdException w:name="Medium Shading 1 Accent 6" w:semiHidden="0" w:uiPriority="63" w:unhideWhenUsed="0"/>
-    <w:lsdException w:name="Medium Shading 2 Accent 6" w:semiHidden="0" w:uiPriority="64" w:unhideWhenUsed="0"/>
-    <w:lsdException w:name="Medium List 1 Accent 6" w:semiHidden="0" w:uiPriority="65" w:unhideWhenUsed="0"/>
-    <w:lsdException w:name="Medium List 2 Accent 6" w:semiHidden="0" w:uiPriority="66" w:unhideWhenUsed="0"/>
-    <w:lsdException w:name="Medium Grid 1 Accent 6" w:semiHidden="0" w:uiPriority="67" w:unhideWhenUsed="0"/>
-    <w:lsdException w:name="Medium Grid 2 Accent 6" w:semiHidden="0" w:uiPriority="68" w:unhideWhenUsed="0"/>
-    <w:lsdException w:name="Medium Grid 3 Accent 6" w:semiHidden="0" w:uiPriority="69" w:unhideWhenUsed="0"/>
-    <w:lsdException w:name="Dark List Accent 6" w:semiHidden="0" w:uiPriority="70" w:unhideWhenUsed="0"/>
-    <w:lsdException w:name="Colorful Shading Accent 6" w:semiHidden="0" w:uiPriority="71" w:unhideWhenUsed="0"/>
-    <w:lsdException w:name="Colorful List Accent 6" w:semiHidden="0" w:uiPriority="72" w:unhideWhenUsed="0"/>
-    <w:lsdException w:name="Colorful Grid Accent 6" w:semiHidden="0" w:uiPriority="73" w:unhideWhenUsed="0"/>
-    <w:lsdException w:name="Subtle Emphasis" w:semiHidden="0" w:uiPriority="19" w:unhideWhenUsed="0" w:qFormat="1"/>
-    <w:lsdException w:name="Intense Emphasis" w:semiHidden="0" w:uiPriority="21" w:unhideWhenUsed="0" w:qFormat="1"/>
-    <w:lsdException w:name="Subtle Reference" w:semiHidden="0" w:uiPriority="31" w:unhideWhenUsed="0" w:qFormat="1"/>
-    <w:lsdException w:name="Intense Reference" w:semiHidden="0" w:uiPriority="32" w:unhideWhenUsed="0" w:qFormat="1"/>
-    <w:lsdException w:name="Book Title" w:semiHidden="0" w:uiPriority="33" w:unhideWhenUsed="0" w:qFormat="1"/>
-    <w:lsdException w:name="Bibliography" w:uiPriority="37"/>
-    <w:lsdException w:name="TOC Heading" w:uiPriority="39" w:qFormat="1"/>
-  </w:latentStyles>
-  <w:style w:type="paragraph" w:default="1" w:styleId="Normal">
-    <w:name w:val="Normal"/>
-    <w:qFormat/>
-  </w:style>
-  <w:style w:type="character" w:default="1" w:styleId="DefaultParagraphFont">
-    <w:name w:val="Default Paragraph Font"/>
-    <w:uiPriority w:val="1"/>
-    <w:semiHidden/>
-    <w:unhideWhenUsed/>
-  </w:style>
-  <w:style w:type="table" w:default="1" w:styleId="TableNormal">
-    <w:name w:val="Normal Table"/>
-    <w:uiPriority w:val="99"/>
-    <w:semiHidden/>
-    <w:unhideWhenUsed/>
-    <w:tblPr>
-      <w:tblInd w:w="0" w:type="dxa"/>
-      <w:tblCellMar>
-        <w:top w:w="0" w:type="dxa"/>
-        <w:left w:w="108" w:type="dxa"/>
-        <w:bottom w:w="0" w:type="dxa"/>
-        <w:right w:w="108" w:type="dxa"/>
-      </w:tblCellMar>
-    </w:tblPr>
-  </w:style>
-  <w:style w:type="numbering" w:default="1" w:styleId="NoList">
-    <w:name w:val="No List"/>
-    <w:uiPriority w:val="99"/>
-    <w:semiHidden/>
-    <w:unhideWhenUsed/>
-  </w:style>
-  <w:style w:type="paragraph" w:styleId="BalloonText">
-    <w:name w:val="Balloon Text"/>
-    <w:basedOn w:val="Normal"/>
-    <w:link w:val="BalloonTextChar"/>
-    <w:uiPriority w:val="99"/>
-    <w:semiHidden/>
-    <w:unhideWhenUsed/>
-    <w:rsid w:val="00A34E12"/>
-    <w:pPr>
-      <w:spacing w:after="0" w:line="240" w:lineRule="auto"/>
-    </w:pPr>
-    <w:rPr>
-      <w:rFonts w:ascii="Tahoma" w:hAnsi="Tahoma" w:cs="Tahoma"/>
-      <w:sz w:val="16"/>
-      <w:szCs w:val="16"/>
-    </w:rPr>
-  </w:style>
-  <w:style w:type="character" w:customStyle="1" w:styleId="BalloonTextChar">
-    <w:name w:val="Balloon Text Char"/>
-    <w:basedOn w:val="DefaultParagraphFont"/>
-    <w:link w:val="BalloonText"/>
-    <w:uiPriority w:val="99"/>
-    <w:semiHidden/>
-    <w:rsid w:val="00A34E12"/>
-    <w:rPr>
-      <w:rFonts w:ascii="Tahoma" w:hAnsi="Tahoma" w:cs="Tahoma"/>
-      <w:sz w:val="16"/>
-      <w:szCs w:val="16"/>
-    </w:rPr>
-  </w:style>
-</w:styles>
-</file>
-
-<file path=word/stylesWithEffects.xml><?xml version="1.0" encoding="utf-8"?>
-<w:styles xmlns:wpc="http://schemas.microsoft.com/office/word/2010/wordprocessingCanvas" xmlns:mc="http://schemas.openxmlformats.org/markup-compatibility/2006" xmlns:o="urn:schemas-microsoft-com:office:office" xmlns:r="http://schemas.openxmlformats.org/officeDocument/2006/relationships" xmlns:m="http://schemas.openxmlformats.org/officeDocument/2006/math" xmlns:v="urn:schemas-microsoft-com:vml" xmlns:wp14="http://schemas.microsoft.com/office/word/2010/wordprocessingDrawing" xmlns:wp="http://schemas.openxmlformats.org/drawingml/2006/wordprocessingDrawing" xmlns:w10="urn:schemas-microsoft-com:office:word" xmlns:w="http://schemas.openxmlformats.org/wordprocessingml/2006/main" xmlns:w14="http://schemas.microsoft.com/office/word/2010/wordml" xmlns:wpg="http://schemas.microsoft.com/office/word/2010/wordprocessingGroup" xmlns:wpi="http://schemas.microsoft.com/office/word/2010/wordprocessingInk" xmlns:wne="http://schemas.microsoft.com/office/word/2006/wordml" xmlns:wps="http://schemas.microsoft.com/office/word/2010/wordprocessingShape" mc:Ignorable="w14 wp14">
-  <w:docDefaults>
-    <w:rPrDefault>
-      <w:rPr>
-        <w:rFonts w:asciiTheme="minorHAnsi" w:eastAsiaTheme="minorHAnsi" w:hAnsiTheme="minorHAnsi" w:cstheme="minorBidi"/>
-        <w:sz w:val="22"/>
-        <w:szCs w:val="22"/>
-        <w:lang w:val="en-US" w:eastAsia="en-US" w:bidi="ar-SA"/>
-      </w:rPr>
-    </w:rPrDefault>
-    <w:pPrDefault>
-      <w:pPr>
-        <w:spacing w:after="200" w:line="276" w:lineRule="auto"/>
-      </w:pPr>
-    </w:pPrDefault>
-  </w:docDefaults>
-  <w:latentStyles w:defLockedState="0" w:defUIPriority="99" w:defSemiHidden="1" w:defUnhideWhenUsed="1" w:defQFormat="0" w:count="267">
-    <w:lsdException w:name="Normal" w:semiHidden="0" w:uiPriority="0" w:unhideWhenUsed="0" w:qFormat="1"/>
-    <w:lsdException w:name="heading 1" w:semiHidden="0" w:uiPriority="9" w:unhideWhenUsed="0" w:qFormat="1"/>
-    <w:lsdException w:name="heading 2" w:uiPriority="9" w:qFormat="1"/>
-    <w:lsdException w:name="heading 3" w:uiPriority="9" w:qFormat="1"/>
-    <w:lsdException w:name="heading 4" w:uiPriority="9" w:qFormat="1"/>
-    <w:lsdException w:name="heading 5" w:uiPriority="9" w:qFormat="1"/>
-    <w:lsdException w:name="heading 6" w:uiPriority="9" w:qFormat="1"/>
-    <w:lsdException w:name="heading 7" w:uiPriority="9" w:qFormat="1"/>
-    <w:lsdException w:name="heading 8" w:uiPriority="9" w:qFormat="1"/>
-    <w:lsdException w:name="heading 9" w:uiPriority="9" w:qFormat="1"/>
-    <w:lsdException w:name="toc 1" w:uiPriority="39"/>
-    <w:lsdException w:name="toc 2" w:uiPriority="39"/>
-    <w:lsdException w:name="toc 3" w:uiPriority="39"/>
-    <w:lsdException w:name="toc 4" w:uiPriority="39"/>
-    <w:lsdException w:name="toc 5" w:uiPriority="39"/>
-    <w:lsdException w:name="toc 6" w:uiPriority="39"/>
-    <w:lsdException w:name="toc 7" w:uiPriority="39"/>
-    <w:lsdException w:name="toc 8" w:uiPriority="39"/>
-    <w:lsdException w:name="toc 9" w:uiPriority="39"/>
-    <w:lsdException w:name="caption" w:uiPriority="35" w:qFormat="1"/>
-    <w:lsdException w:name="Title" w:semiHidden="0" w:uiPriority="10" w:unhideWhenUsed="0" w:qFormat="1"/>
-    <w:lsdException w:name="Default Paragraph Font" w:uiPriority="1"/>
-    <w:lsdException w:name="Subtitle" w:semiHidden="0" w:uiPriority="11" w:unhideWhenUsed="0" w:qFormat="1"/>
-    <w:lsdException w:name="Strong" w:semiHidden="0" w:uiPriority="22" w:unhideWhenUsed="0" w:qFormat="1"/>
-    <w:lsdException w:name="Emphasis" w:semiHidden="0" w:uiPriority="20" w:unhideWhenUsed="0" w:qFormat="1"/>
-    <w:lsdException w:name="Table Grid" w:semiHidden="0" w:uiPriority="59" w:unhideWhenUsed="0"/>
-    <w:lsdException w:name="Placeholder Text" w:unhideWhenUsed="0"/>
-    <w:lsdException w:name="No Spacing" w:semiHidden="0" w:uiPriority="1" w:unhideWhenUsed="0" w:qFormat="1"/>
-    <w:lsdException w:name="Light Shading" w:semiHidden="0" w:uiPriority="60" w:unhideWhenUsed="0"/>
-    <w:lsdException w:name="Light List" w:semiHidden="0" w:uiPriority="61" w:unhideWhenUsed="0"/>
-    <w:lsdException w:name="Light Grid" w:semiHidden="0" w:uiPriority="62" w:unhideWhenUsed="0"/>
-    <w:lsdException w:name="Medium Shading 1" w:semiHidden="0" w:uiPriority="63" w:unhideWhenUsed="0"/>
-    <w:lsdException w:name="Medium Shading 2" w:semiHidden="0" w:uiPriority="64" w:unhideWhenUsed="0"/>
-    <w:lsdException w:name="Medium List 1" w:semiHidden="0" w:uiPriority="65" w:unhideWhenUsed="0"/>
-    <w:lsdException w:name="Medium List 2" w:semiHidden="0" w:uiPriority="66" w:unhideWhenUsed="0"/>
-    <w:lsdException w:name="Medium Grid 1" w:semiHidden="0" w:uiPriority="67" w:unhideWhenUsed="0"/>
-    <w:lsdException w:name="Medium Grid 2" w:semiHidden="0" w:uiPriority="68" w:unhideWhenUsed="0"/>
-    <w:lsdException w:name="Medium Grid 3" w:semiHidden="0" w:uiPriority="69" w:unhideWhenUsed="0"/>
-    <w:lsdException w:name="Dark List" w:semiHidden="0" w:uiPriority="70" w:unhideWhenUsed="0"/>
-    <w:lsdException w:name="Colorful Shading" w:semiHidden="0" w:uiPriority="71" w:unhideWhenUsed="0"/>
-    <w:lsdException w:name="Colorful List" w:semiHidden="0" w:uiPriority="72" w:unhideWhenUsed="0"/>
-    <w:lsdException w:name="Colorful Grid" w:semiHidden="0" w:uiPriority="73" w:unhideWhenUsed="0"/>
-    <w:lsdException w:name="Light Shading Accent 1" w:semiHidden="0" w:uiPriority="60" w:unhideWhenUsed="0"/>
-    <w:lsdException w:name="Light List Accent 1" w:semiHidden="0" w:uiPriority="61" w:unhideWhenUsed="0"/>
-    <w:lsdException w:name="Light Grid Accent 1" w:semiHidden="0" w:uiPriority="62" w:unhideWhenUsed="0"/>
-    <w:lsdException w:name="Medium Shading 1 Accent 1" w:semiHidden="0" w:uiPriority="63" w:unhideWhenUsed="0"/>
-    <w:lsdException w:name="Medium Shading 2 Accent 1" w:semiHidden="0" w:uiPriority="64" w:unhideWhenUsed="0"/>
-    <w:lsdException w:name="Medium List 1 Accent 1" w:semiHidden="0" w:uiPriority="65" w:unhideWhenUsed="0"/>
-    <w:lsdException w:name="Revision" w:unhideWhenUsed="0"/>
-    <w:lsdException w:name="List Paragraph" w:semiHidden="0" w:uiPriority="34" w:unhideWhenUsed="0" w:qFormat="1"/>
-    <w:lsdException w:name="Quote" w:semiHidden="0" w:uiPriority="29" w:unhideWhenUsed="0" w:qFormat="1"/>
-    <w:lsdException w:name="Intense Quote" w:semiHidden="0" w:uiPriority="30" w:unhideWhenUsed="0" w:qFormat="1"/>
-    <w:lsdException w:name="Medium List 2 Accent 1" w:semiHidden="0" w:uiPriority="66" w:unhideWhenUsed="0"/>
-    <w:lsdException w:name="Medium Grid 1 Accent 1" w:semiHidden="0" w:uiPriority="67" w:unhideWhenUsed="0"/>
-    <w:lsdException w:name="Medium Grid 2 Accent 1" w:semiHidden="0" w:uiPriority="68" w:unhideWhenUsed="0"/>
-    <w:lsdException w:name="Medium Grid 3 Accent 1" w:semiHidden="0" w:uiPriority="69" w:unhideWhenUsed="0"/>
-    <w:lsdException w:name="Dark List Accent 1" w:semiHidden="0" w:uiPriority="70" w:unhideWhenUsed="0"/>
-    <w:lsdException w:name="Colorful Shading Accent 1" w:semiHidden="0" w:uiPriority="71" w:unhideWhenUsed="0"/>
-    <w:lsdException w:name="Colorful List Accent 1" w:semiHidden="0" w:uiPriority="72" w:unhideWhenUsed="0"/>
-    <w:lsdException w:name="Colorful Grid Accent 1" w:semiHidden="0" w:uiPriority="73" w:unhideWhenUsed="0"/>
-    <w:lsdException w:name="Light Shading Accent 2" w:semiHidden="0" w:uiPriority="60" w:unhideWhenUsed="0"/>
-    <w:lsdException w:name="Light List Accent 2" w:semiHidden="0" w:uiPriority="61" w:unhideWhenUsed="0"/>
-    <w:lsdException w:name="Light Grid Accent 2" w:semiHidden="0" w:uiPriority="62" w:unhideWhenUsed="0"/>
-    <w:lsdException w:name="Medium Shading 1 Accent 2" w:semiHidden="0" w:uiPriority="63" w:unhideWhenUsed="0"/>
-    <w:lsdException w:name="Medium Shading 2 Accent 2" w:semiHidden="0" w:uiPriority="64" w:unhideWhenUsed="0"/>
-    <w:lsdException w:name="Medium List 1 Accent 2" w:semiHidden="0" w:uiPriority="65" w:unhideWhenUsed="0"/>
-    <w:lsdException w:name="Medium List 2 Accent 2" w:semiHidden="0" w:uiPriority="66" w:unhideWhenUsed="0"/>
-    <w:lsdException w:name="Medium Grid 1 Accent 2" w:semiHidden="0" w:uiPriority="67" w:unhideWhenUsed="0"/>
-    <w:lsdException w:name="Medium Grid 2 Accent 2" w:semiHidden="0" w:uiPriority="68" w:unhideWhenUsed="0"/>
-    <w:lsdException w:name="Medium Grid 3 Accent 2" w:semiHidden="0" w:uiPriority="69" w:unhideWhenUsed="0"/>
-    <w:lsdException w:name="Dark List Accent 2" w:semiHidden="0" w:uiPriority="70" w:unhideWhenUsed="0"/>
-    <w:lsdException w:name="Colorful Shading Accent 2" w:semiHidden="0" w:uiPriority="71" w:unhideWhenUsed="0"/>
-    <w:lsdException w:name="Colorful List Accent 2" w:semiHidden="0" w:uiPriority="72" w:unhideWhenUsed="0"/>
-    <w:lsdException w:name="Colorful Grid Accent 2" w:semiHidden="0" w:uiPriority="73" w:unhideWhenUsed="0"/>
-    <w:lsdException w:name="Light Shading Accent 3" w:semiHidden="0" w:uiPriority="60" w:unhideWhenUsed="0"/>
-    <w:lsdException w:name="Light List Accent 3" w:semiHidden="0" w:uiPriority="61" w:unhideWhenUsed="0"/>
-    <w:lsdException w:name="Light Grid Accent 3" w:semiHidden="0" w:uiPriority="62" w:unhideWhenUsed="0"/>
-    <w:lsdException w:name="Medium Shading 1 Accent 3" w:semiHidden="0" w:uiPriority="63" w:unhideWhenUsed="0"/>
-    <w:lsdException w:name="Medium Shading 2 Accent 3" w:semiHidden="0" w:uiPriority="64" w:unhideWhenUsed="0"/>
-    <w:lsdException w:name="Medium List 1 Accent 3" w:semiHidden="0" w:uiPriority="65" w:unhideWhenUsed="0"/>
-    <w:lsdException w:name="Medium List 2 Accent 3" w:semiHidden="0" w:uiPriority="66" w:unhideWhenUsed="0"/>
-    <w:lsdException w:name="Medium Grid 1 Accent 3" w:semiHidden="0" w:uiPriority="67" w:unhideWhenUsed="0"/>
-    <w:lsdException w:name="Medium Grid 2 Accent 3" w:semiHidden="0" w:uiPriority="68" w:unhideWhenUsed="0"/>
-    <w:lsdException w:name="Medium Grid 3 Accent 3" w:semiHidden="0" w:uiPriority="69" w:unhideWhenUsed="0"/>
-    <w:lsdException w:name="Dark List Accent 3" w:semiHidden="0" w:uiPriority="70" w:unhideWhenUsed="0"/>
-    <w:lsdException w:name="Colorful Shading Accent 3" w:semiHidden="0" w:uiPriority="71" w:unhideWhenUsed="0"/>
-    <w:lsdException w:name="Colorful List Accent 3" w:semiHidden="0" w:uiPriority="72" w:unhideWhenUsed="0"/>
-    <w:lsdException w:name="Colorful Grid Accent 3" w:semiHidden="0" w:uiPriority="73" w:unhideWhenUsed="0"/>
-    <w:lsdException w:name="Light Shading Accent 4" w:semiHidden="0" w:uiPriority="60" w:unhideWhenUsed="0"/>
-    <w:lsdException w:name="Light List Accent 4" w:semiHidden="0" w:uiPriority="61" w:unhideWhenUsed="0"/>
-    <w:lsdException w:name="Light Grid Accent 4" w:semiHidden="0" w:uiPriority="62" w:unhideWhenUsed="0"/>
-    <w:lsdException w:name="Medium Shading 1 Accent 4" w:semiHidden="0" w:uiPriority="63" w:unhideWhenUsed="0"/>
-    <w:lsdException w:name="Medium Shading 2 Accent 4" w:semiHidden="0" w:uiPriority="64" w:unhideWhenUsed="0"/>
-    <w:lsdException w:name="Medium List 1 Accent 4" w:semiHidden="0" w:uiPriority="65" w:unhideWhenUsed="0"/>
-    <w:lsdException w:name="Medium List 2 Accent 4" w:semiHidden="0" w:uiPriority="66" w:unhideWhenUsed="0"/>
-    <w:lsdException w:name="Medium Grid 1 Accent 4" w:semiHidden="0" w:uiPriority="67" w:unhideWhenUsed="0"/>
-    <w:lsdException w:name="Medium Grid 2 Accent 4" w:semiHidden="0" w:uiPriority="68" w:unhideWhenUsed="0"/>
-    <w:lsdException w:name="Medium Grid 3 Accent 4" w:semiHidden="0" w:uiPriority="69" w:unhideWhenUsed="0"/>
-    <w:lsdException w:name="Dark List Accent 4" w:semiHidden="0" w:uiPriority="70" w:unhideWhenUsed="0"/>
-    <w:lsdException w:name="Colorful Shading Accent 4" w:semiHidden="0" w:uiPriority="71" w:unhideWhenUsed="0"/>
-    <w:lsdException w:name="Colorful List Accent 4" w:semiHidden="0" w:uiPriority="72" w:unhideWhenUsed="0"/>
-    <w:lsdException w:name="Colorful Grid Accent 4" w:semiHidden="0" w:uiPriority="73" w:unhideWhenUsed="0"/>
-    <w:lsdException w:name="Light Shading Accent 5" w:semiHidden="0" w:uiPriority="60" w:unhideWhenUsed="0"/>
-    <w:lsdException w:name="Light List Accent 5" w:semiHidden="0" w:uiPriority="61" w:unhideWhenUsed="0"/>
-    <w:lsdException w:name="Light Grid Accent 5" w:semiHidden="0" w:uiPriority="62" w:unhideWhenUsed="0"/>
-    <w:lsdException w:name="Medium Shading 1 Accent 5" w:semiHidden="0" w:uiPriority="63" w:unhideWhenUsed="0"/>
-    <w:lsdException w:name="Medium Shading 2 Accent 5" w:semiHidden="0" w:uiPriority="64" w:unhideWhenUsed="0"/>
-    <w:lsdException w:name="Medium List 1 Accent 5" w:semiHidden="0" w:uiPriority="65" w:unhideWhenUsed="0"/>
-    <w:lsdException w:name="Medium List 2 Accent 5" w:semiHidden="0" w:uiPriority="66" w:unhideWhenUsed="0"/>
-    <w:lsdException w:name="Medium Grid 1 Accent 5" w:semiHidden="0" w:uiPriority="67" w:unhideWhenUsed="0"/>
-    <w:lsdException w:name="Medium Grid 2 Accent 5" w:semiHidden="0" w:uiPriority="68" w:unhideWhenUsed="0"/>
-    <w:lsdException w:name="Medium Grid 3 Accent 5" w:semiHidden="0" w:uiPriority="69" w:unhideWhenUsed="0"/>
-    <w:lsdException w:name="Dark List Accent 5" w:semiHidden="0" w:uiPriority="70" w:unhideWhenUsed="0"/>
-    <w:lsdException w:name="Colorful Shading Accent 5" w:semiHidden="0" w:uiPriority="71" w:unhideWhenUsed="0"/>
-    <w:lsdException w:name="Colorful List Accent 5" w:semiHidden="0" w:uiPriority="72" w:unhideWhenUsed="0"/>
-    <w:lsdException w:name="Colorful Grid Accent 5" w:semiHidden="0" w:uiPriority="73" w:unhideWhenUsed="0"/>
-    <w:lsdException w:name="Light Shading Accent 6" w:semiHidden="0" w:uiPriority="60" w:unhideWhenUsed="0"/>
-    <w:lsdException w:name="Light List Accent 6" w:semiHidden="0" w:uiPriority="61" w:unhideWhenUsed="0"/>
-    <w:lsdException w:name="Light Grid Accent 6" w:semiHidden="0" w:uiPriority="62" w:unhideWhenUsed="0"/>
-    <w:lsdException w:name="Medium Shading 1 Accent 6" w:semiHidden="0" w:uiPriority="63" w:unhideWhenUsed="0"/>
-    <w:lsdException w:name="Medium Shading 2 Accent 6" w:semiHidden="0" w:uiPriority="64" w:unhideWhenUsed="0"/>
-    <w:lsdException w:name="Medium List 1 Accent 6" w:semiHidden="0" w:uiPriority="65" w:unhideWhenUsed="0"/>
-    <w:lsdException w:name="Medium List 2 Accent 6" w:semiHidden="0" w:uiPriority="66" w:unhideWhenUsed="0"/>
-    <w:lsdException w:name="Medium Grid 1 Accent 6" w:semiHidden="0" w:uiPriority="67" w:unhideWhenUsed="0"/>
-    <w:lsdException w:name="Medium Grid 2 Accent 6" w:semiHidden="0" w:uiPriority="68" w:unhideWhenUsed="0"/>
-    <w:lsdException w:name="Medium Grid 3 Accent 6" w:semiHidden="0" w:uiPriority="69" w:unhideWhenUsed="0"/>
-    <w:lsdException w:name="Dark List Accent 6" w:semiHidden="0" w:uiPriority="70" w:unhideWhenUsed="0"/>
-    <w:lsdException w:name="Colorful Shading Accent 6" w:semiHidden="0" w:uiPriority="71" w:unhideWhenUsed="0"/>
-    <w:lsdException w:name="Colorful List Accent 6" w:semiHidden="0" w:uiPriority="72" w:unhideWhenUsed="0"/>
-    <w:lsdException w:name="Colorful Grid Accent 6" w:semiHidden="0" w:uiPriority="73" w:unhideWhenUsed="0"/>
-    <w:lsdException w:name="Subtle Emphasis" w:semiHidden="0" w:uiPriority="19" w:unhideWhenUsed="0" w:qFormat="1"/>
-    <w:lsdException w:name="Intense Emphasis" w:semiHidden="0" w:uiPriority="21" w:unhideWhenUsed="0" w:qFormat="1"/>
-    <w:lsdException w:name="Subtle Reference" w:semiHidden="0" w:uiPriority="31" w:unhideWhenUsed="0" w:qFormat="1"/>
-    <w:lsdException w:name="Intense Reference" w:semiHidden="0" w:uiPriority="32" w:unhideWhenUsed="0" w:qFormat="1"/>
-    <w:lsdException w:name="Book Title" w:semiHidden="0" w:uiPriority="33" w:unhideWhenUsed="0" w:qFormat="1"/>
-    <w:lsdException w:name="Bibliography" w:uiPriority="37"/>
-    <w:lsdException w:name="TOC Heading" w:uiPriority="39" w:qFormat="1"/>
+  <w:latentStyles w:defLockedState="0" w:defUIPriority="99" w:defSemiHidden="0" w:defUnhideWhenUsed="0" w:defQFormat="0" w:count="371">
+    <w:lsdException w:name="Normal" w:uiPriority="0" w:qFormat="1"/>
+    <w:lsdException w:name="heading 1" w:uiPriority="9" w:qFormat="1"/>
+    <w:lsdException w:name="heading 2" w:semiHidden="1" w:uiPriority="9" w:unhideWhenUsed="1" w:qFormat="1"/>
+    <w:lsdException w:name="heading 3" w:semiHidden="1" w:uiPriority="9" w:unhideWhenUsed="1" w:qFormat="1"/>
+    <w:lsdException w:name="heading 4" w:semiHidden="1" w:uiPriority="9" w:unhideWhenUsed="1" w:qFormat="1"/>
+    <w:lsdException w:name="heading 5" w:semiHidden="1" w:uiPriority="9" w:unhideWhenUsed="1" w:qFormat="1"/>
+    <w:lsdException w:name="heading 6" w:semiHidden="1" w:uiPriority="9" w:unhideWhenUsed="1" w:qFormat="1"/>
+    <w:lsdException w:name="heading 7" w:semiHidden="1" w:uiPriority="9" w:unhideWhenUsed="1" w:qFormat="1"/>
+    <w:lsdException w:name="heading 8" w:semiHidden="1" w:uiPriority="9" w:unhideWhenUsed="1" w:qFormat="1"/>
+    <w:lsdException w:name="heading 9" w:semiHidden="1" w:uiPriority="9" w:unhideWhenUsed="1" w:qFormat="1"/>
+    <w:lsdException w:name="index 1" w:semiHidden="1" w:unhideWhenUsed="1"/>
+    <w:lsdException w:name="index 2" w:semiHidden="1" w:unhideWhenUsed="1"/>
+    <w:lsdException w:name="index 3" w:semiHidden="1" w:unhideWhenUsed="1"/>
+    <w:lsdException w:name="index 4" w:semiHidden="1" w:unhideWhenUsed="1"/>
+    <w:lsdException w:name="index 5" w:semiHidden="1" w:unhideWhenUsed="1"/>
+    <w:lsdException w:name="index 6" w:semiHidden="1" w:unhideWhenUsed="1"/>
+    <w:lsdException w:name="index 7" w:semiHidden="1" w:unhideWhenUsed="1"/>
+    <w:lsdException w:name="index 8" w:semiHidden="1" w:unhideWhenUsed="1"/>
+    <w:lsdException w:name="index 9" w:semiHidden="1" w:unhideWhenUsed="1"/>
+    <w:lsdException w:name="toc 1" w:semiHidden="1" w:uiPriority="39" w:unhideWhenUsed="1"/>
+    <w:lsdException w:name="toc 2" w:semiHidden="1" w:uiPriority="39" w:unhideWhenUsed="1"/>
+    <w:lsdException w:name="toc 3" w:semiHidden="1" w:uiPriority="39" w:unhideWhenUsed="1"/>
+    <w:lsdException w:name="toc 4" w:semiHidden="1" w:uiPriority="39" w:unhideWhenUsed="1"/>
+    <w:lsdException w:name="toc 5" w:semiHidden="1" w:uiPriority="39" w:unhideWhenUsed="1"/>
+    <w:lsdException w:name="toc 6" w:semiHidden="1" w:uiPriority="39" w:unhideWhenUsed="1"/>
+    <w:lsdException w:name="toc 7" w:semiHidden="1" w:uiPriority="39" w:unhideWhenUsed="1"/>
+    <w:lsdException w:name="toc 8" w:semiHidden="1" w:uiPriority="39" w:unhideWhenUsed="1"/>
+    <w:lsdException w:name="toc 9" w:semiHidden="1" w:uiPriority="39" w:unhideWhenUsed="1"/>
+    <w:lsdException w:name="Normal Indent" w:semiHidden="1" w:unhideWhenUsed="1"/>
+    <w:lsdException w:name="footnote text" w:semiHidden="1" w:unhideWhenUsed="1"/>
+    <w:lsdException w:name="annotation text" w:semiHidden="1" w:unhideWhenUsed="1"/>
+    <w:lsdException w:name="header" w:semiHidden="1" w:unhideWhenUsed="1"/>
+    <w:lsdException w:name="footer" w:semiHidden="1" w:unhideWhenUsed="1"/>
+    <w:lsdException w:name="index heading" w:semiHidden="1" w:unhideWhenUsed="1"/>
+    <w:lsdException w:name="caption" w:semiHidden="1" w:uiPriority="35" w:unhideWhenUsed="1" w:qFormat="1"/>
+    <w:lsdException w:name="table of figures" w:semiHidden="1" w:unhideWhenUsed="1"/>
+    <w:lsdException w:name="envelope address" w:semiHidden="1" w:unhideWhenUsed="1"/>
+    <w:lsdException w:name="envelope return" w:semiHidden="1" w:unhideWhenUsed="1"/>
+    <w:lsdException w:name="footnote reference" w:semiHidden="1" w:unhideWhenUsed="1"/>
+    <w:lsdException w:name="annotation reference" w:semiHidden="1" w:unhideWhenUsed="1"/>
+    <w:lsdException w:name="line number" w:semiHidden="1" w:unhideWhenUsed="1"/>
+    <w:lsdException w:name="page number" w:semiHidden="1" w:unhideWhenUsed="1"/>
+    <w:lsdException w:name="endnote reference" w:semiHidden="1" w:unhideWhenUsed="1"/>
+    <w:lsdException w:name="endnote text" w:semiHidden="1" w:unhideWhenUsed="1"/>
+    <w:lsdException w:name="table of authorities" w:semiHidden="1" w:unhideWhenUsed="1"/>
+    <w:lsdException w:name="macro" w:semiHidden="1" w:unhideWhenUsed="1"/>
+    <w:lsdException w:name="toa heading" w:semiHidden="1" w:unhideWhenUsed="1"/>
+    <w:lsdException w:name="List" w:semiHidden="1" w:unhideWhenUsed="1"/>
+    <w:lsdException w:name="List Bullet" w:semiHidden="1" w:unhideWhenUsed="1"/>
+    <w:lsdException w:name="List Number" w:semiHidden="1" w:unhideWhenUsed="1"/>
+    <w:lsdException w:name="List 2" w:semiHidden="1" w:unhideWhenUsed="1"/>
+    <w:lsdException w:name="List 3" w:semiHidden="1" w:unhideWhenUsed="1"/>
+    <w:lsdException w:name="List 4" w:semiHidden="1" w:unhideWhenUsed="1"/>
+    <w:lsdException w:name="List 5" w:semiHidden="1" w:unhideWhenUsed="1"/>
+    <w:lsdException w:name="List Bullet 2" w:semiHidden="1" w:unhideWhenUsed="1"/>
+    <w:lsdException w:name="List Bullet 3" w:semiHidden="1" w:unhideWhenUsed="1"/>
+    <w:lsdException w:name="List Bullet 4" w:semiHidden="1" w:unhideWhenUsed="1"/>
+    <w:lsdException w:name="List Bullet 5" w:semiHidden="1" w:unhideWhenUsed="1"/>
+    <w:lsdException w:name="List Number 2" w:semiHidden="1" w:unhideWhenUsed="1"/>
+    <w:lsdException w:name="List Number 3" w:semiHidden="1" w:unhideWhenUsed="1"/>
+    <w:lsdException w:name="List Number 4" w:semiHidden="1" w:unhideWhenUsed="1"/>
+    <w:lsdException w:name="List Number 5" w:semiHidden="1" w:unhideWhenUsed="1"/>
+    <w:lsdException w:name="Title" w:uiPriority="10" w:qFormat="1"/>
+    <w:lsdException w:name="Closing" w:semiHidden="1" w:unhideWhenUsed="1"/>
+    <w:lsdException w:name="Signature" w:semiHidden="1" w:unhideWhenUsed="1"/>
+    <w:lsdException w:name="Default Paragraph Font" w:semiHidden="1" w:uiPriority="1" w:unhideWhenUsed="1"/>
+    <w:lsdException w:name="Body Text" w:semiHidden="1" w:unhideWhenUsed="1"/>
+    <w:lsdException w:name="Body Text Indent" w:semiHidden="1" w:unhideWhenUsed="1"/>
+    <w:lsdException w:name="List Continue" w:semiHidden="1" w:unhideWhenUsed="1"/>
+    <w:lsdException w:name="List Continue 2" w:semiHidden="1" w:unhideWhenUsed="1"/>
+    <w:lsdException w:name="List Continue 3" w:semiHidden="1" w:unhideWhenUsed="1"/>
+    <w:lsdException w:name="List Continue 4" w:semiHidden="1" w:unhideWhenUsed="1"/>
+    <w:lsdException w:name="List Continue 5" w:semiHidden="1" w:unhideWhenUsed="1"/>
+    <w:lsdException w:name="Message Header" w:semiHidden="1" w:unhideWhenUsed="1"/>
+    <w:lsdException w:name="Subtitle" w:uiPriority="11" w:qFormat="1"/>
+    <w:lsdException w:name="Salutation" w:semiHidden="1" w:unhideWhenUsed="1"/>
+    <w:lsdException w:name="Date" w:semiHidden="1" w:unhideWhenUsed="1"/>
+    <w:lsdException w:name="Body Text First Indent" w:semiHidden="1" w:unhideWhenUsed="1"/>
+    <w:lsdException w:name="Body Text First Indent 2" w:semiHidden="1" w:unhideWhenUsed="1"/>
+    <w:lsdException w:name="Note Heading" w:semiHidden="1" w:unhideWhenUsed="1"/>
+    <w:lsdException w:name="Body Text 2" w:semiHidden="1" w:unhideWhenUsed="1"/>
+    <w:lsdException w:name="Body Text 3" w:semiHidden="1" w:unhideWhenUsed="1"/>
+    <w:lsdException w:name="Body Text Indent 2" w:semiHidden="1" w:unhideWhenUsed="1"/>
+    <w:lsdException w:name="Body Text Indent 3" w:semiHidden="1" w:unhideWhenUsed="1"/>
+    <w:lsdException w:name="Block Text" w:semiHidden="1" w:unhideWhenUsed="1"/>
+    <w:lsdException w:name="Hyperlink" w:semiHidden="1" w:unhideWhenUsed="1"/>
+    <w:lsdException w:name="FollowedHyperlink" w:semiHidden="1" w:unhideWhenUsed="1"/>
+    <w:lsdException w:name="Strong" w:uiPriority="22" w:qFormat="1"/>
+    <w:lsdException w:name="Emphasis" w:uiPriority="20" w:qFormat="1"/>
+    <w:lsdException w:name="Document Map" w:semiHidden="1" w:unhideWhenUsed="1"/>
+    <w:lsdException w:name="Plain Text" w:semiHidden="1" w:unhideWhenUsed="1"/>
+    <w:lsdException w:name="E-mail Signature" w:semiHidden="1" w:unhideWhenUsed="1"/>
+    <w:lsdException w:name="HTML Top of Form" w:semiHidden="1" w:unhideWhenUsed="1"/>
+    <w:lsdException w:name="HTML Bottom of Form" w:semiHidden="1" w:unhideWhenUsed="1"/>
+    <w:lsdException w:name="Normal (Web)" w:semiHidden="1" w:unhideWhenUsed="1"/>
+    <w:lsdException w:name="HTML Acronym" w:semiHidden="1" w:unhideWhenUsed="1"/>
+    <w:lsdException w:name="HTML Address" w:semiHidden="1" w:unhideWhenUsed="1"/>
+    <w:lsdException w:name="HTML Cite" w:semiHidden="1" w:unhideWhenUsed="1"/>
+    <w:lsdException w:name="HTML Code" w:semiHidden="1" w:unhideWhenUsed="1"/>
+    <w:lsdException w:name="HTML Definition" w:semiHidden="1" w:unhideWhenUsed="1"/>
+    <w:lsdException w:name="HTML Keyboard" w:semiHidden="1" w:unhideWhenUsed="1"/>
+    <w:lsdException w:name="HTML Preformatted" w:semiHidden="1" w:unhideWhenUsed="1"/>
+    <w:lsdException w:name="HTML Sample" w:semiHidden="1" w:unhideWhenUsed="1"/>
+    <w:lsdException w:name="HTML Typewriter" w:semiHidden="1" w:unhideWhenUsed="1"/>
+    <w:lsdException w:name="HTML Variable" w:semiHidden="1" w:unhideWhenUsed="1"/>
+    <w:lsdException w:name="Normal Table" w:semiHidden="1" w:unhideWhenUsed="1"/>
+    <w:lsdException w:name="annotation subject" w:semiHidden="1" w:unhideWhenUsed="1"/>
+    <w:lsdException w:name="No List" w:semiHidden="1" w:unhideWhenUsed="1"/>
+    <w:lsdException w:name="Outline List 1" w:semiHidden="1" w:unhideWhenUsed="1"/>
+    <w:lsdException w:name="Outline List 2" w:semiHidden="1" w:unhideWhenUsed="1"/>
+    <w:lsdException w:name="Outline List 3" w:semiHidden="1" w:unhideWhenUsed="1"/>
+    <w:lsdException w:name="Table Simple 1" w:semiHidden="1" w:unhideWhenUsed="1"/>
+    <w:lsdException w:name="Table Simple 2" w:semiHidden="1" w:unhideWhenUsed="1"/>
+    <w:lsdException w:name="Table Simple 3" w:semiHidden="1" w:unhideWhenUsed="1"/>
+    <w:lsdException w:name="Table Classic 1" w:semiHidden="1" w:unhideWhenUsed="1"/>
+    <w:lsdException w:name="Table Classic 2" w:semiHidden="1" w:unhideWhenUsed="1"/>
+    <w:lsdException w:name="Table Classic 3" w:semiHidden="1" w:unhideWhenUsed="1"/>
+    <w:lsdException w:name="Table Classic 4" w:semiHidden="1" w:unhideWhenUsed="1"/>
+    <w:lsdException w:name="Table Colorful 1" w:semiHidden="1" w:unhideWhenUsed="1"/>
+    <w:lsdException w:name="Table Colorful 2" w:semiHidden="1" w:unhideWhenUsed="1"/>
+    <w:lsdException w:name="Table Colorful 3" w:semiHidden="1" w:unhideWhenUsed="1"/>
+    <w:lsdException w:name="Table Columns 1" w:semiHidden="1" w:unhideWhenUsed="1"/>
+    <w:lsdException w:name="Table Columns 2" w:semiHidden="1" w:unhideWhenUsed="1"/>
+    <w:lsdException w:name="Table Columns 3" w:semiHidden="1" w:unhideWhenUsed="1"/>
+    <w:lsdException w:name="Table Columns 4" w:semiHidden="1" w:unhideWhenUsed="1"/>
+    <w:lsdException w:name="Table Columns 5" w:semiHidden="1" w:unhideWhenUsed="1"/>
+    <w:lsdException w:name="Table Grid 1" w:semiHidden="1" w:unhideWhenUsed="1"/>
+    <w:lsdException w:name="Table Grid 2" w:semiHidden="1" w:unhideWhenUsed="1"/>
+    <w:lsdException w:name="Table Grid 3" w:semiHidden="1" w:unhideWhenUsed="1"/>
+    <w:lsdException w:name="Table Grid 4" w:semiHidden="1" w:unhideWhenUsed="1"/>
+    <w:lsdException w:name="Table Grid 5" w:semiHidden="1" w:unhideWhenUsed="1"/>
+    <w:lsdException w:name="Table Grid 6" w:semiHidden="1" w:unhideWhenUsed="1"/>
+    <w:lsdException w:name="Table Grid 7" w:semiHidden="1" w:unhideWhenUsed="1"/>
+    <w:lsdException w:name="Table Grid 8" w:semiHidden="1" w:unhideWhenUsed="1"/>
+    <w:lsdException w:name="Table List 1" w:semiHidden="1" w:unhideWhenUsed="1"/>
+    <w:lsdException w:name="Table List 2" w:semiHidden="1" w:unhideWhenUsed="1"/>
+    <w:lsdException w:name="Table List 3" w:semiHidden="1" w:unhideWhenUsed="1"/>
+    <w:lsdException w:name="Table List 4" w:semiHidden="1" w:unhideWhenUsed="1"/>
+    <w:lsdException w:name="Table List 5" w:semiHidden="1" w:unhideWhenUsed="1"/>
+    <w:lsdException w:name="Table List 6" w:semiHidden="1" w:unhideWhenUsed="1"/>
+    <w:lsdException w:name="Table List 7" w:semiHidden="1" w:unhideWhenUsed="1"/>
+    <w:lsdException w:name="Table List 8" w:semiHidden="1" w:unhideWhenUsed="1"/>
+    <w:lsdException w:name="Table 3D effects 1" w:semiHidden="1" w:unhideWhenUsed="1"/>
+    <w:lsdException w:name="Table 3D effects 2" w:semiHidden="1" w:unhideWhenUsed="1"/>
+    <w:lsdException w:name="Table 3D effects 3" w:semiHidden="1" w:unhideWhenUsed="1"/>
+    <w:lsdException w:name="Table Contemporary" w:semiHidden="1" w:unhideWhenUsed="1"/>
+    <w:lsdException w:name="Table Elegant" w:semiHidden="1" w:unhideWhenUsed="1"/>
+    <w:lsdException w:name="Table Professional" w:semiHidden="1" w:unhideWhenUsed="1"/>
+    <w:lsdException w:name="Table Subtle 1" w:semiHidden="1" w:unhideWhenUsed="1"/>
+    <w:lsdException w:name="Table Subtle 2" w:semiHidden="1" w:unhideWhenUsed="1"/>
+    <w:lsdException w:name="Table Web 1" w:semiHidden="1" w:unhideWhenUsed="1"/>
+    <w:lsdException w:name="Table Web 2" w:semiHidden="1" w:unhideWhenUsed="1"/>
+    <w:lsdException w:name="Table Web 3" w:semiHidden="1" w:unhideWhenUsed="1"/>
+    <w:lsdException w:name="Balloon Text" w:semiHidden="1" w:unhideWhenUsed="1"/>
+    <w:lsdException w:name="Table Grid" w:uiPriority="59"/>
+    <w:lsdException w:name="Table Theme" w:semiHidden="1" w:unhideWhenUsed="1"/>
+    <w:lsdException w:name="Placeholder Text" w:semiHidden="1"/>
+    <w:lsdException w:name="No Spacing" w:uiPriority="1" w:qFormat="1"/>
+    <w:lsdException w:name="Light Shading" w:uiPriority="60"/>
+    <w:lsdException w:name="Light List" w:uiPriority="61"/>
+    <w:lsdException w:name="Light Grid" w:uiPriority="62"/>
+    <w:lsdException w:name="Medium Shading 1" w:uiPriority="63"/>
+    <w:lsdException w:name="Medium Shading 2" w:uiPriority="64"/>
+    <w:lsdException w:name="Medium List 1" w:uiPriority="65"/>
+    <w:lsdException w:name="Medium List 2" w:uiPriority="66"/>
+    <w:lsdException w:name="Medium Grid 1" w:uiPriority="67"/>
+    <w:lsdException w:name="Medium Grid 2" w:uiPriority="68"/>
+    <w:lsdException w:name="Medium Grid 3" w:uiPriority="69"/>
+    <w:lsdException w:name="Dark List" w:uiPriority="70"/>
+    <w:lsdException w:name="Colorful Shading" w:uiPriority="71"/>
+    <w:lsdException w:name="Colorful List" w:uiPriority="72"/>
+    <w:lsdException w:name="Colorful Grid" w:uiPriority="73"/>
+    <w:lsdException w:name="Light Shading Accent 1" w:uiPriority="60"/>
+    <w:lsdException w:name="Light List Accent 1" w:uiPriority="61"/>
+    <w:lsdException w:name="Light Grid Accent 1" w:uiPriority="62"/>
+    <w:lsdException w:name="Medium Shading 1 Accent 1" w:uiPriority="63"/>
+    <w:lsdException w:name="Medium Shading 2 Accent 1" w:uiPriority="64"/>
+    <w:lsdException w:name="Medium List 1 Accent 1" w:uiPriority="65"/>
+    <w:lsdException w:name="Revision" w:semiHidden="1"/>
+    <w:lsdException w:name="List Paragraph" w:uiPriority="34" w:qFormat="1"/>
+    <w:lsdException w:name="Quote" w:uiPriority="29" w:qFormat="1"/>
+    <w:lsdException w:name="Intense Quote" w:uiPriority="30" w:qFormat="1"/>
+    <w:lsdException w:name="Medium List 2 Accent 1" w:uiPriority="66"/>
+    <w:lsdException w:name="Medium Grid 1 Accent 1" w:uiPriority="67"/>
+    <w:lsdException w:name="Medium Grid 2 Accent 1" w:uiPriority="68"/>
+    <w:lsdException w:name="Medium Grid 3 Accent 1" w:uiPriority="69"/>
+    <w:lsdException w:name="Dark List Accent 1" w:uiPriority="70"/>
+    <w:lsdException w:name="Colorful Shading Accent 1" w:uiPriority="71"/>
+    <w:lsdException w:name="Colorful List Accent 1" w:uiPriority="72"/>
+    <w:lsdException w:name="Colorful Grid Accent 1" w:uiPriority="73"/>
+    <w:lsdException w:name="Light Shading Accent 2" w:uiPriority="60"/>
+    <w:lsdException w:name="Light List Accent 2" w:uiPriority="61"/>
+    <w:lsdException w:name="Light Grid Accent 2" w:uiPriority="62"/>
+    <w:lsdException w:name="Medium Shading 1 Accent 2" w:uiPriority="63"/>
+    <w:lsdException w:name="Medium Shading 2 Accent 2" w:uiPriority="64"/>
+    <w:lsdException w:name="Medium List 1 Accent 2" w:uiPriority="65"/>
+    <w:lsdException w:name="Medium List 2 Accent 2" w:uiPriority="66"/>
+    <w:lsdException w:name="Medium Grid 1 Accent 2" w:uiPriority="67"/>
+    <w:lsdException w:name="Medium Grid 2 Accent 2" w:uiPriority="68"/>
+    <w:lsdException w:name="Medium Grid 3 Accent 2" w:uiPriority="69"/>
+    <w:lsdException w:name="Dark List Accent 2" w:uiPriority="70"/>
+    <w:lsdException w:name="Colorful Shading Accent 2" w:uiPriority="71"/>
+    <w:lsdException w:name="Colorful List Accent 2" w:uiPriority="72"/>
+    <w:lsdException w:name="Colorful Grid Accent 2" w:uiPriority="73"/>
+    <w:lsdException w:name="Light Shading Accent 3" w:uiPriority="60"/>
+    <w:lsdException w:name="Light List Accent 3" w:uiPriority="61"/>
+    <w:lsdException w:name="Light Grid Accent 3" w:uiPriority="62"/>
+    <w:lsdException w:name="Medium Shading 1 Accent 3" w:uiPriority="63"/>
+    <w:lsdException w:name="Medium Shading 2 Accent 3" w:uiPriority="64"/>
+    <w:lsdException w:name="Medium List 1 Accent 3" w:uiPriority="65"/>
+    <w:lsdException w:name="Medium List 2 Accent 3" w:uiPriority="66"/>
+    <w:lsdException w:name="Medium Grid 1 Accent 3" w:uiPriority="67"/>
+    <w:lsdException w:name="Medium Grid 2 Accent 3" w:uiPriority="68"/>
+    <w:lsdException w:name="Medium Grid 3 Accent 3" w:uiPriority="69"/>
+    <w:lsdException w:name="Dark List Accent 3" w:uiPriority="70"/>
+    <w:lsdException w:name="Colorful Shading Accent 3" w:uiPriority="71"/>
+    <w:lsdException w:name="Colorful List Accent 3" w:uiPriority="72"/>
+    <w:lsdException w:name="Colorful Grid Accent 3" w:uiPriority="73"/>
+    <w:lsdException w:name="Light Shading Accent 4" w:uiPriority="60"/>
+    <w:lsdException w:name="Light List Accent 4" w:uiPriority="61"/>
+    <w:lsdException w:name="Light Grid Accent 4" w:uiPriority="62"/>
+    <w:lsdException w:name="Medium Shading 1 Accent 4" w:uiPriority="63"/>
+    <w:lsdException w:name="Medium Shading 2 Accent 4" w:uiPriority="64"/>
+    <w:lsdException w:name="Medium List 1 Accent 4" w:uiPriority="65"/>
+    <w:lsdException w:name="Medium List 2 Accent 4" w:uiPriority="66"/>
+    <w:lsdException w:name="Medium Grid 1 Accent 4" w:uiPriority="67"/>
+    <w:lsdException w:name="Medium Grid 2 Accent 4" w:uiPriority="68"/>
+    <w:lsdException w:name="Medium Grid 3 Accent 4" w:uiPriority="69"/>
+    <w:lsdException w:name="Dark List Accent 4" w:uiPriority="70"/>
+    <w:lsdException w:name="Colorful Shading Accent 4" w:uiPriority="71"/>
+    <w:lsdException w:name="Colorful List Accent 4" w:uiPriority="72"/>
+    <w:lsdException w:name="Colorful Grid Accent 4" w:uiPriority="73"/>
+    <w:lsdException w:name="Light Shading Accent 5" w:uiPriority="60"/>
+    <w:lsdException w:name="Light List Accent 5" w:uiPriority="61"/>
+    <w:lsdException w:name="Light Grid Accent 5" w:uiPriority="62"/>
+    <w:lsdException w:name="Medium Shading 1 Accent 5" w:uiPriority="63"/>
+    <w:lsdException w:name="Medium Shading 2 Accent 5" w:uiPriority="64"/>
+    <w:lsdException w:name="Medium List 1 Accent 5" w:uiPriority="65"/>
+    <w:lsdException w:name="Medium List 2 Accent 5" w:uiPriority="66"/>
+    <w:lsdException w:name="Medium Grid 1 Accent 5" w:uiPriority="67"/>
+    <w:lsdException w:name="Medium Grid 2 Accent 5" w:uiPriority="68"/>
+    <w:lsdException w:name="Medium Grid 3 Accent 5" w:uiPriority="69"/>
+    <w:lsdException w:name="Dark List Accent 5" w:uiPriority="70"/>
+    <w:lsdException w:name="Colorful Shading Accent 5" w:uiPriority="71"/>
+    <w:lsdException w:name="Colorful List Accent 5" w:uiPriority="72"/>
+    <w:lsdException w:name="Colorful Grid Accent 5" w:uiPriority="73"/>
+    <w:lsdException w:name="Light Shading Accent 6" w:uiPriority="60"/>
+    <w:lsdException w:name="Light List Accent 6" w:uiPriority="61"/>
+    <w:lsdException w:name="Light Grid Accent 6" w:uiPriority="62"/>
+    <w:lsdException w:name="Medium Shading 1 Accent 6" w:uiPriority="63"/>
+    <w:lsdException w:name="Medium Shading 2 Accent 6" w:uiPriority="64"/>
+    <w:lsdException w:name="Medium List 1 Accent 6" w:uiPriority="65"/>
+    <w:lsdException w:name="Medium List 2 Accent 6" w:uiPriority="66"/>
+    <w:lsdException w:name="Medium Grid 1 Accent 6" w:uiPriority="67"/>
+    <w:lsdException w:name="Medium Grid 2 Accent 6" w:uiPriority="68"/>
+    <w:lsdException w:name="Medium Grid 3 Accent 6" w:uiPriority="69"/>
+    <w:lsdException w:name="Dark List Accent 6" w:uiPriority="70"/>
+    <w:lsdException w:name="Colorful Shading Accent 6" w:uiPriority="71"/>
+    <w:lsdException w:name="Colorful List Accent 6" w:uiPriority="72"/>
+    <w:lsdException w:name="Colorful Grid Accent 6" w:uiPriority="73"/>
+    <w:lsdException w:name="Subtle Emphasis" w:uiPriority="19" w:qFormat="1"/>
+    <w:lsdException w:name="Intense Emphasis" w:uiPriority="21" w:qFormat="1"/>
+    <w:lsdException w:name="Subtle Reference" w:uiPriority="31" w:qFormat="1"/>
+    <w:lsdException w:name="Intense Reference" w:uiPriority="32" w:qFormat="1"/>
+    <w:lsdException w:name="Book Title" w:uiPriority="33" w:qFormat="1"/>
+    <w:lsdException w:name="Bibliography" w:semiHidden="1" w:uiPriority="37" w:unhideWhenUsed="1"/>
+    <w:lsdException w:name="TOC Heading" w:semiHidden="1" w:uiPriority="39" w:unhideWhenUsed="1" w:qFormat="1"/>
+    <w:lsdException w:name="Plain Table 1" w:uiPriority="41"/>
+    <w:lsdException w:name="Plain Table 2" w:uiPriority="42"/>
+    <w:lsdException w:name="Plain Table 3" w:uiPriority="43"/>
+    <w:lsdException w:name="Plain Table 4" w:uiPriority="44"/>
+    <w:lsdException w:name="Plain Table 5" w:uiPriority="45"/>
+    <w:lsdException w:name="Grid Table Light" w:uiPriority="40"/>
+    <w:lsdException w:name="Grid Table 1 Light" w:uiPriority="46"/>
+    <w:lsdException w:name="Grid Table 2" w:uiPriority="47"/>
+    <w:lsdException w:name="Grid Table 3" w:uiPriority="48"/>
+    <w:lsdException w:name="Grid Table 4" w:uiPriority="49"/>
+    <w:lsdException w:name="Grid Table 5 Dark" w:uiPriority="50"/>
+    <w:lsdException w:name="Grid Table 6 Colorful" w:uiPriority="51"/>
+    <w:lsdException w:name="Grid Table 7 Colorful" w:uiPriority="52"/>
+    <w:lsdException w:name="Grid Table 1 Light Accent 1" w:uiPriority="46"/>
+    <w:lsdException w:name="Grid Table 2 Accent 1" w:uiPriority="47"/>
+    <w:lsdException w:name="Grid Table 3 Accent 1" w:uiPriority="48"/>
+    <w:lsdException w:name="Grid Table 4 Accent 1" w:uiPriority="49"/>
+    <w:lsdException w:name="Grid Table 5 Dark Accent 1" w:uiPriority="50"/>
+    <w:lsdException w:name="Grid Table 6 Colorful Accent 1" w:uiPriority="51"/>
+    <w:lsdException w:name="Grid Table 7 Colorful Accent 1" w:uiPriority="52"/>
+    <w:lsdException w:name="Grid Table 1 Light Accent 2" w:uiPriority="46"/>
+    <w:lsdException w:name="Grid Table 2 Accent 2" w:uiPriority="47"/>
+    <w:lsdException w:name="Grid Table 3 Accent 2" w:uiPriority="48"/>
+    <w:lsdException w:name="Grid Table 4 Accent 2" w:uiPriority="49"/>
+    <w:lsdException w:name="Grid Table 5 Dark Accent 2" w:uiPriority="50"/>
+    <w:lsdException w:name="Grid Table 6 Colorful Accent 2" w:uiPriority="51"/>
+    <w:lsdException w:name="Grid Table 7 Colorful Accent 2" w:uiPriority="52"/>
+    <w:lsdException w:name="Grid Table 1 Light Accent 3" w:uiPriority="46"/>
+    <w:lsdException w:name="Grid Table 2 Accent 3" w:uiPriority="47"/>
+    <w:lsdException w:name="Grid Table 3 Accent 3" w:uiPriority="48"/>
+    <w:lsdException w:name="Grid Table 4 Accent 3" w:uiPriority="49"/>
+    <w:lsdException w:name="Grid Table 5 Dark Accent 3" w:uiPriority="50"/>
+    <w:lsdException w:name="Grid Table 6 Colorful Accent 3" w:uiPriority="51"/>
+    <w:lsdException w:name="Grid Table 7 Colorful Accent 3" w:uiPriority="52"/>
+    <w:lsdException w:name="Grid Table 1 Light Accent 4" w:uiPriority="46"/>
+    <w:lsdException w:name="Grid Table 2 Accent 4" w:uiPriority="47"/>
+    <w:lsdException w:name="Grid Table 3 Accent 4" w:uiPriority="48"/>
+    <w:lsdException w:name="Grid Table 4 Accent 4" w:uiPriority="49"/>
+    <w:lsdException w:name="Grid Table 5 Dark Accent 4" w:uiPriority="50"/>
+    <w:lsdException w:name="Grid Table 6 Colorful Accent 4" w:uiPriority="51"/>
+    <w:lsdException w:name="Grid Table 7 Colorful Accent 4" w:uiPriority="52"/>
+    <w:lsdException w:name="Grid Table 1 Light Accent 5" w:uiPriority="46"/>
+    <w:lsdException w:name="Grid Table 2 Accent 5" w:uiPriority="47"/>
+    <w:lsdException w:name="Grid Table 3 Accent 5" w:uiPriority="48"/>
+    <w:lsdException w:name="Grid Table 4 Accent 5" w:uiPriority="49"/>
+    <w:lsdException w:name="Grid Table 5 Dark Accent 5" w:uiPriority="50"/>
+    <w:lsdException w:name="Grid Table 6 Colorful Accent 5" w:uiPriority="51"/>
+    <w:lsdException w:name="Grid Table 7 Colorful Accent 5" w:uiPriority="52"/>
+    <w:lsdException w:name="Grid Table 1 Light Accent 6" w:uiPriority="46"/>
+    <w:lsdException w:name="Grid Table 2 Accent 6" w:uiPriority="47"/>
+    <w:lsdException w:name="Grid Table 3 Accent 6" w:uiPriority="48"/>
+    <w:lsdException w:name="Grid Table 4 Accent 6" w:uiPriority="49"/>
+    <w:lsdException w:name="Grid Table 5 Dark Accent 6" w:uiPriority="50"/>
+    <w:lsdException w:name="Grid Table 6 Colorful Accent 6" w:uiPriority="51"/>
+    <w:lsdException w:name="Grid Table 7 Colorful Accent 6" w:uiPriority="52"/>
+    <w:lsdException w:name="List Table 1 Light" w:uiPriority="46"/>
+    <w:lsdException w:name="List Table 2" w:uiPriority="47"/>
+    <w:lsdException w:name="List Table 3" w:uiPriority="48"/>
+    <w:lsdException w:name="List Table 4" w:uiPriority="49"/>
+    <w:lsdException w:name="List Table 5 Dark" w:uiPriority="50"/>
+    <w:lsdException w:name="List Table 6 Colorful" w:uiPriority="51"/>
+    <w:lsdException w:name="List Table 7 Colorful" w:uiPriority="52"/>
+    <w:lsdException w:name="List Table 1 Light Accent 1" w:uiPriority="46"/>
+    <w:lsdException w:name="List Table 2 Accent 1" w:uiPriority="47"/>
+    <w:lsdException w:name="List Table 3 Accent 1" w:uiPriority="48"/>
+    <w:lsdException w:name="List Table 4 Accent 1" w:uiPriority="49"/>
+    <w:lsdException w:name="List Table 5 Dark Accent 1" w:uiPriority="50"/>
+    <w:lsdException w:name="List Table 6 Colorful Accent 1" w:uiPriority="51"/>
+    <w:lsdException w:name="List Table 7 Colorful Accent 1" w:uiPriority="52"/>
+    <w:lsdException w:name="List Table 1 Light Accent 2" w:uiPriority="46"/>
+    <w:lsdException w:name="List Table 2 Accent 2" w:uiPriority="47"/>
+    <w:lsdException w:name="List Table 3 Accent 2" w:uiPriority="48"/>
+    <w:lsdException w:name="List Table 4 Accent 2" w:uiPriority="49"/>
+    <w:lsdException w:name="List Table 5 Dark Accent 2" w:uiPriority="50"/>
+    <w:lsdException w:name="List Table 6 Colorful Accent 2" w:uiPriority="51"/>
+    <w:lsdException w:name="List Table 7 Colorful Accent 2" w:uiPriority="52"/>
+    <w:lsdException w:name="List Table 1 Light Accent 3" w:uiPriority="46"/>
+    <w:lsdException w:name="List Table 2 Accent 3" w:uiPriority="47"/>
+    <w:lsdException w:name="List Table 3 Accent 3" w:uiPriority="48"/>
+    <w:lsdException w:name="List Table 4 Accent 3" w:uiPriority="49"/>
+    <w:lsdException w:name="List Table 5 Dark Accent 3" w:uiPriority="50"/>
+    <w:lsdException w:name="List Table 6 Colorful Accent 3" w:uiPriority="51"/>
+    <w:lsdException w:name="List Table 7 Colorful Accent 3" w:uiPriority="52"/>
+    <w:lsdException w:name="List Table 1 Light Accent 4" w:uiPriority="46"/>
+    <w:lsdException w:name="List Table 2 Accent 4" w:uiPriority="47"/>
+    <w:lsdException w:name="List Table 3 Accent 4" w:uiPriority="48"/>
+    <w:lsdException w:name="List Table 4 Accent 4" w:uiPriority="49"/>
+    <w:lsdException w:name="List Table 5 Dark Accent 4" w:uiPriority="50"/>
+    <w:lsdException w:name="List Table 6 Colorful Accent 4" w:uiPriority="51"/>
+    <w:lsdException w:name="List Table 7 Colorful Accent 4" w:uiPriority="52"/>
+    <w:lsdException w:name="List Table 1 Light Accent 5" w:uiPriority="46"/>
+    <w:lsdException w:name="List Table 2 Accent 5" w:uiPriority="47"/>
+    <w:lsdException w:name="List Table 3 Accent 5" w:uiPriority="48"/>
+    <w:lsdException w:name="List Table 4 Accent 5" w:uiPriority="49"/>
+    <w:lsdException w:name="List Table 5 Dark Accent 5" w:uiPriority="50"/>
+    <w:lsdException w:name="List Table 6 Colorful Accent 5" w:uiPriority="51"/>
+    <w:lsdException w:name="List Table 7 Colorful Accent 5" w:uiPriority="52"/>
+    <w:lsdException w:name="List Table 1 Light Accent 6" w:uiPriority="46"/>
+    <w:lsdException w:name="List Table 2 Accent 6" w:uiPriority="47"/>
+    <w:lsdException w:name="List Table 3 Accent 6" w:uiPriority="48"/>
+    <w:lsdException w:name="List Table 4 Accent 6" w:uiPriority="49"/>
+    <w:lsdException w:name="List Table 5 Dark Accent 6" w:uiPriority="50"/>
+    <w:lsdException w:name="List Table 6 Colorful Accent 6" w:uiPriority="51"/>
+    <w:lsdException w:name="List Table 7 Colorful Accent 6" w:uiPriority="52"/>
   </w:latentStyles>
   <w:style w:type="paragraph" w:default="1" w:styleId="Normal">
     <w:name w:val="Normal"/>
@@ -4026,7 +4228,7 @@
 </file>
 
 <file path=customXml/itemProps1.xml><?xml version="1.0" encoding="utf-8"?>
-<ds:datastoreItem xmlns:ds="http://schemas.openxmlformats.org/officeDocument/2006/customXml" ds:itemID="{8FFE58A2-C74A-485A-81B2-45C1B6CC1D36}">
+<ds:datastoreItem xmlns:ds="http://schemas.openxmlformats.org/officeDocument/2006/customXml" ds:itemID="{7536F6CC-3DFB-46B0-A321-016209490059}">
   <ds:schemaRefs>
     <ds:schemaRef ds:uri="http://schemas.openxmlformats.org/officeDocument/2006/bibliography"/>
   </ds:schemaRefs>
